--- a/Quadro_Metodologico.1.docx
+++ b/Quadro_Metodologico.1.docx
@@ -692,6 +692,14 @@
           <w:szCs w:val="24"/>
         </w:rPr>
         <w:t>de nota no curso de Trabalho de Conclusão de Curso 1</w:t>
+      </w:r>
+      <w:r>
+        <w:rPr>
+          <w:rFonts w:ascii="Times New Roman" w:hAnsi="Times New Roman" w:cs="Times New Roman"/>
+          <w:sz w:val="24"/>
+          <w:szCs w:val="24"/>
+        </w:rPr>
+        <w:t>.</w:t>
       </w:r>
     </w:p>
     <w:p>
@@ -923,7 +931,7 @@
             </w:rPr>
             <w:fldChar w:fldCharType="separate"/>
           </w:r>
-          <w:hyperlink w:anchor="_Toc448666904" w:history="1">
+          <w:hyperlink w:anchor="_Toc448937775" w:history="1">
             <w:r>
               <w:rPr>
                 <w:rStyle w:val="Hyperlink"/>
@@ -946,7 +954,7 @@
               <w:rPr>
                 <w:webHidden/>
               </w:rPr>
-              <w:instrText xml:space="preserve"> PAGEREF _Toc448666904 \h </w:instrText>
+              <w:instrText xml:space="preserve"> PAGEREF _Toc448937775 \h </w:instrText>
             </w:r>
             <w:r>
               <w:rPr>
@@ -985,7 +993,7 @@
               <w:lang w:eastAsia="pt-BR"/>
             </w:rPr>
           </w:pPr>
-          <w:hyperlink w:anchor="_Toc448666905" w:history="1">
+          <w:hyperlink w:anchor="_Toc448937776" w:history="1">
             <w:r>
               <w:rPr>
                 <w:rStyle w:val="Hyperlink"/>
@@ -1012,7 +1020,7 @@
                 <w:noProof/>
                 <w:webHidden/>
               </w:rPr>
-              <w:instrText xml:space="preserve"> PAGEREF _Toc448666905 \h </w:instrText>
+              <w:instrText xml:space="preserve"> PAGEREF _Toc448937776 \h </w:instrText>
             </w:r>
             <w:r>
               <w:rPr>
@@ -1055,7 +1063,7 @@
               <w:lang w:eastAsia="pt-BR"/>
             </w:rPr>
           </w:pPr>
-          <w:hyperlink w:anchor="_Toc448666906" w:history="1">
+          <w:hyperlink w:anchor="_Toc448937777" w:history="1">
             <w:r>
               <w:rPr>
                 <w:rStyle w:val="Hyperlink"/>
@@ -1082,7 +1090,7 @@
                 <w:noProof/>
                 <w:webHidden/>
               </w:rPr>
-              <w:instrText xml:space="preserve"> PAGEREF _Toc448666906 \h </w:instrText>
+              <w:instrText xml:space="preserve"> PAGEREF _Toc448937777 \h </w:instrText>
             </w:r>
             <w:r>
               <w:rPr>
@@ -1102,7 +1110,7 @@
                 <w:noProof/>
                 <w:webHidden/>
               </w:rPr>
-              <w:t>4</w:t>
+              <w:t>5</w:t>
             </w:r>
             <w:r>
               <w:rPr>
@@ -1125,7 +1133,7 @@
               <w:lang w:eastAsia="pt-BR"/>
             </w:rPr>
           </w:pPr>
-          <w:hyperlink w:anchor="_Toc448666907" w:history="1">
+          <w:hyperlink w:anchor="_Toc448937778" w:history="1">
             <w:r>
               <w:rPr>
                 <w:rStyle w:val="Hyperlink"/>
@@ -1152,7 +1160,7 @@
                 <w:noProof/>
                 <w:webHidden/>
               </w:rPr>
-              <w:instrText xml:space="preserve"> PAGEREF _Toc448666907 \h </w:instrText>
+              <w:instrText xml:space="preserve"> PAGEREF _Toc448937778 \h </w:instrText>
             </w:r>
             <w:r>
               <w:rPr>
@@ -1195,13 +1203,21 @@
               <w:lang w:eastAsia="pt-BR"/>
             </w:rPr>
           </w:pPr>
-          <w:hyperlink w:anchor="_Toc448666908" w:history="1">
+          <w:hyperlink w:anchor="_Toc448937779" w:history="1">
+            <w:r>
+              <w:rPr>
+                <w:rStyle w:val="Hyperlink"/>
+                <w:rFonts w:cs="Times New Roman"/>
+                <w:noProof/>
+              </w:rPr>
+              <w:t>1.</w:t>
+            </w:r>
             <w:r>
               <w:rPr>
                 <w:rStyle w:val="Hyperlink"/>
                 <w:noProof/>
               </w:rPr>
-              <w:t>1.4 CRONOGRAMA</w:t>
+              <w:t>4 UNIVERSO DA PESQUISA</w:t>
             </w:r>
             <w:r>
               <w:rPr>
@@ -1222,7 +1238,7 @@
                 <w:noProof/>
                 <w:webHidden/>
               </w:rPr>
-              <w:instrText xml:space="preserve"> PAGEREF _Toc448666908 \h </w:instrText>
+              <w:instrText xml:space="preserve"> PAGEREF _Toc448937779 \h </w:instrText>
             </w:r>
             <w:r>
               <w:rPr>
@@ -1265,13 +1281,13 @@
               <w:lang w:eastAsia="pt-BR"/>
             </w:rPr>
           </w:pPr>
-          <w:hyperlink w:anchor="_Toc448666909" w:history="1">
+          <w:hyperlink w:anchor="_Toc448937780" w:history="1">
             <w:r>
               <w:rPr>
                 <w:rStyle w:val="Hyperlink"/>
                 <w:noProof/>
               </w:rPr>
-              <w:t>1.5 ORÇAMENTO</w:t>
+              <w:t>1.5 CRONOGRAMA</w:t>
             </w:r>
             <w:r>
               <w:rPr>
@@ -1292,7 +1308,7 @@
                 <w:noProof/>
                 <w:webHidden/>
               </w:rPr>
-              <w:instrText xml:space="preserve"> PAGEREF _Toc448666909 \h </w:instrText>
+              <w:instrText xml:space="preserve"> PAGEREF _Toc448937780 \h </w:instrText>
             </w:r>
             <w:r>
               <w:rPr>
@@ -1312,7 +1328,77 @@
                 <w:noProof/>
                 <w:webHidden/>
               </w:rPr>
-              <w:t>7</w:t>
+              <w:t>8</w:t>
+            </w:r>
+            <w:r>
+              <w:rPr>
+                <w:noProof/>
+                <w:webHidden/>
+              </w:rPr>
+              <w:fldChar w:fldCharType="end"/>
+            </w:r>
+          </w:hyperlink>
+        </w:p>
+        <w:p>
+          <w:pPr>
+            <w:pStyle w:val="Sumrio3"/>
+            <w:tabs>
+              <w:tab w:val="right" w:leader="dot" w:pos="9061"/>
+            </w:tabs>
+            <w:rPr>
+              <w:rFonts w:eastAsiaTheme="minorEastAsia"/>
+              <w:noProof/>
+              <w:lang w:eastAsia="pt-BR"/>
+            </w:rPr>
+          </w:pPr>
+          <w:hyperlink w:anchor="_Toc448937781" w:history="1">
+            <w:r>
+              <w:rPr>
+                <w:rStyle w:val="Hyperlink"/>
+                <w:noProof/>
+              </w:rPr>
+              <w:t>1.6 ORÇAMENTO</w:t>
+            </w:r>
+            <w:r>
+              <w:rPr>
+                <w:noProof/>
+                <w:webHidden/>
+              </w:rPr>
+              <w:tab/>
+            </w:r>
+            <w:r>
+              <w:rPr>
+                <w:noProof/>
+                <w:webHidden/>
+              </w:rPr>
+              <w:fldChar w:fldCharType="begin"/>
+            </w:r>
+            <w:r>
+              <w:rPr>
+                <w:noProof/>
+                <w:webHidden/>
+              </w:rPr>
+              <w:instrText xml:space="preserve"> PAGEREF _Toc448937781 \h </w:instrText>
+            </w:r>
+            <w:r>
+              <w:rPr>
+                <w:noProof/>
+                <w:webHidden/>
+              </w:rPr>
+            </w:r>
+            <w:r>
+              <w:rPr>
+                <w:noProof/>
+                <w:webHidden/>
+              </w:rPr>
+              <w:fldChar w:fldCharType="separate"/>
+            </w:r>
+            <w:r>
+              <w:rPr>
+                <w:noProof/>
+                <w:webHidden/>
+              </w:rPr>
+              <w:t>9</w:t>
             </w:r>
             <w:r>
               <w:rPr>
@@ -1335,7 +1421,7 @@
               <w:lang w:eastAsia="pt-BR"/>
             </w:rPr>
           </w:pPr>
-          <w:hyperlink w:anchor="_Toc448666910" w:history="1">
+          <w:hyperlink w:anchor="_Toc448937782" w:history="1">
             <w:r>
               <w:rPr>
                 <w:rStyle w:val="Hyperlink"/>
@@ -1358,7 +1444,7 @@
               <w:rPr>
                 <w:webHidden/>
               </w:rPr>
-              <w:instrText xml:space="preserve"> PAGEREF _Toc448666910 \h </w:instrText>
+              <w:instrText xml:space="preserve"> PAGEREF _Toc448937782 \h </w:instrText>
             </w:r>
             <w:r>
               <w:rPr>
@@ -1375,7 +1461,7 @@
               <w:rPr>
                 <w:webHidden/>
               </w:rPr>
-              <w:t>8</w:t>
+              <w:t>10</w:t>
             </w:r>
             <w:r>
               <w:rPr>
@@ -1452,7 +1538,7 @@
       <w:pPr>
         <w:pStyle w:val="Ttulo1"/>
       </w:pPr>
-      <w:bookmarkStart w:id="1" w:name="_Toc448666904"/>
+      <w:bookmarkStart w:id="1" w:name="_Toc448937775"/>
       <w:r>
         <w:lastRenderedPageBreak/>
         <w:t xml:space="preserve">1 </w:t>
@@ -1495,7 +1581,39 @@
           <w:sz w:val="24"/>
           <w:szCs w:val="24"/>
         </w:rPr>
-        <w:t>Neste capítulo abordaremos todas as tecnologias e ferramentas que irão ser utilizadas</w:t>
+        <w:t xml:space="preserve">Neste capítulo abordaremos </w:t>
+      </w:r>
+      <w:r>
+        <w:rPr>
+          <w:rFonts w:ascii="Times New Roman" w:hAnsi="Times New Roman" w:cs="Times New Roman"/>
+          <w:sz w:val="24"/>
+          <w:szCs w:val="24"/>
+        </w:rPr>
+        <w:t xml:space="preserve">o tipo de pesquisa, universo da pesquisa, cronograma e orçamento </w:t>
+      </w:r>
+      <w:r>
+        <w:rPr>
+          <w:rFonts w:ascii="Times New Roman" w:hAnsi="Times New Roman" w:cs="Times New Roman"/>
+          <w:sz w:val="24"/>
+          <w:szCs w:val="24"/>
+        </w:rPr>
+        <w:t xml:space="preserve">que </w:t>
+      </w:r>
+      <w:r>
+        <w:rPr>
+          <w:rFonts w:ascii="Times New Roman" w:hAnsi="Times New Roman" w:cs="Times New Roman"/>
+          <w:sz w:val="24"/>
+          <w:szCs w:val="24"/>
+        </w:rPr>
+        <w:t>serão</w:t>
+      </w:r>
+      <w:r>
+        <w:rPr>
+          <w:rFonts w:ascii="Times New Roman" w:hAnsi="Times New Roman" w:cs="Times New Roman"/>
+          <w:sz w:val="24"/>
+          <w:szCs w:val="24"/>
+        </w:rPr>
+        <w:t xml:space="preserve"> utilizadas</w:t>
       </w:r>
       <w:r>
         <w:rPr>
@@ -1511,7 +1629,23 @@
           <w:sz w:val="24"/>
           <w:szCs w:val="24"/>
         </w:rPr>
-        <w:t>desenvolvimento do projeto de Gerenciamento de Sistemas de Recursos Humanos.</w:t>
+        <w:t>desenvolvimento do proje</w:t>
+      </w:r>
+      <w:r>
+        <w:rPr>
+          <w:rFonts w:ascii="Times New Roman" w:hAnsi="Times New Roman" w:cs="Times New Roman"/>
+          <w:sz w:val="24"/>
+          <w:szCs w:val="24"/>
+        </w:rPr>
+        <w:t xml:space="preserve">to de Sistemas de Gerenciamento </w:t>
+      </w:r>
+      <w:r>
+        <w:rPr>
+          <w:rFonts w:ascii="Times New Roman" w:hAnsi="Times New Roman" w:cs="Times New Roman"/>
+          <w:sz w:val="24"/>
+          <w:szCs w:val="24"/>
+        </w:rPr>
+        <w:t>de Recursos Humanos.</w:t>
       </w:r>
     </w:p>
     <w:p>
@@ -1523,7 +1657,7 @@
       <w:pPr>
         <w:pStyle w:val="Ttulo3"/>
       </w:pPr>
-      <w:bookmarkStart w:id="2" w:name="_Toc448666905"/>
+      <w:bookmarkStart w:id="2" w:name="_Toc448937776"/>
       <w:r>
         <w:t>1.1 TIPO DE PESQUISA</w:t>
       </w:r>
@@ -1551,7 +1685,39 @@
           <w:sz w:val="24"/>
           <w:szCs w:val="24"/>
         </w:rPr>
-        <w:t>Segundo Da Silva, Castro, Henrique (2010) para a definição dos instrumentos e procedimentos que um pesquisador precisa utilizar no procedimento da sua investigação é importante o conhecimento exato do tipo de pesquisa.</w:t>
+        <w:t>Segundo Da Silva, Castro, Henrique (2010)</w:t>
+      </w:r>
+      <w:r>
+        <w:rPr>
+          <w:rFonts w:ascii="Times New Roman" w:hAnsi="Times New Roman" w:cs="Times New Roman"/>
+          <w:sz w:val="24"/>
+          <w:szCs w:val="24"/>
+        </w:rPr>
+        <w:t>,</w:t>
+      </w:r>
+      <w:r>
+        <w:rPr>
+          <w:rFonts w:ascii="Times New Roman" w:hAnsi="Times New Roman" w:cs="Times New Roman"/>
+          <w:sz w:val="24"/>
+          <w:szCs w:val="24"/>
+        </w:rPr>
+        <w:t xml:space="preserve"> para a definição dos instrumentos e procedimentos que um pesquisador </w:t>
+      </w:r>
+      <w:r>
+        <w:rPr>
+          <w:rFonts w:ascii="Times New Roman" w:hAnsi="Times New Roman" w:cs="Times New Roman"/>
+          <w:sz w:val="24"/>
+          <w:szCs w:val="24"/>
+        </w:rPr>
+        <w:t>necessita</w:t>
+      </w:r>
+      <w:r>
+        <w:rPr>
+          <w:rFonts w:ascii="Times New Roman" w:hAnsi="Times New Roman" w:cs="Times New Roman"/>
+          <w:sz w:val="24"/>
+          <w:szCs w:val="24"/>
+        </w:rPr>
+        <w:t xml:space="preserve"> utilizar no procedimento da sua investigação é importante o conhecimento exato do tipo de pesquisa.</w:t>
       </w:r>
     </w:p>
     <w:p>
@@ -1572,7 +1738,55 @@
           <w:sz w:val="24"/>
           <w:szCs w:val="24"/>
         </w:rPr>
-        <w:t>Ainda de acordo com Da Silva, Castro, Henrique (2010), a pesquisa aplicada tem como objetivo gerar conhecimentos para a pratica, procurando solução para problemas específicos, e envolve conhecimentos locais e verdades sobre o assunto.</w:t>
+        <w:t>Ainda de acordo com Da Silva, Castro, Henrique (2010), a pesquisa aplicada tem como objetiv</w:t>
+      </w:r>
+      <w:r>
+        <w:rPr>
+          <w:rFonts w:ascii="Times New Roman" w:hAnsi="Times New Roman" w:cs="Times New Roman"/>
+          <w:sz w:val="24"/>
+          <w:szCs w:val="24"/>
+        </w:rPr>
+        <w:t>o gerar conhecimentos para a prá</w:t>
+      </w:r>
+      <w:r>
+        <w:rPr>
+          <w:rFonts w:ascii="Times New Roman" w:hAnsi="Times New Roman" w:cs="Times New Roman"/>
+          <w:sz w:val="24"/>
+          <w:szCs w:val="24"/>
+        </w:rPr>
+        <w:t xml:space="preserve">tica, </w:t>
+      </w:r>
+      <w:r>
+        <w:rPr>
+          <w:rFonts w:ascii="Times New Roman" w:hAnsi="Times New Roman" w:cs="Times New Roman"/>
+          <w:sz w:val="24"/>
+          <w:szCs w:val="24"/>
+        </w:rPr>
+        <w:t>buscando soluções</w:t>
+      </w:r>
+      <w:r>
+        <w:rPr>
+          <w:rFonts w:ascii="Times New Roman" w:hAnsi="Times New Roman" w:cs="Times New Roman"/>
+          <w:sz w:val="24"/>
+          <w:szCs w:val="24"/>
+        </w:rPr>
+        <w:t xml:space="preserve"> para problemas específicos, e envolve</w:t>
+      </w:r>
+      <w:r>
+        <w:rPr>
+          <w:rFonts w:ascii="Times New Roman" w:hAnsi="Times New Roman" w:cs="Times New Roman"/>
+          <w:sz w:val="24"/>
+          <w:szCs w:val="24"/>
+        </w:rPr>
+        <w:t>ndo</w:t>
+      </w:r>
+      <w:r>
+        <w:rPr>
+          <w:rFonts w:ascii="Times New Roman" w:hAnsi="Times New Roman" w:cs="Times New Roman"/>
+          <w:sz w:val="24"/>
+          <w:szCs w:val="24"/>
+        </w:rPr>
+        <w:t xml:space="preserve"> conhecimentos locais e verdades sobre o assunto.</w:t>
       </w:r>
     </w:p>
     <w:p>
@@ -1653,7 +1867,39 @@
           <w:sz w:val="24"/>
           <w:szCs w:val="24"/>
         </w:rPr>
-        <w:t>O projeto em questão configura- se como Pesquisa Aplicada porque visa resolver problemas práticos que as empresas encontram na gerência de seus recursos humanos, buscando facilitar a administração dos recursos humanos das empresas.</w:t>
+        <w:t>O projeto em questão configu</w:t>
+      </w:r>
+      <w:r>
+        <w:rPr>
+          <w:rFonts w:ascii="Times New Roman" w:hAnsi="Times New Roman" w:cs="Times New Roman"/>
+          <w:sz w:val="24"/>
+          <w:szCs w:val="24"/>
+        </w:rPr>
+        <w:t>ra- se como pesquisa a</w:t>
+      </w:r>
+      <w:r>
+        <w:rPr>
+          <w:rFonts w:ascii="Times New Roman" w:hAnsi="Times New Roman" w:cs="Times New Roman"/>
+          <w:sz w:val="24"/>
+          <w:szCs w:val="24"/>
+        </w:rPr>
+        <w:t>plicada porque visa resolver problemas práticos que as empresas encontram na gerência de seus recursos humanos,</w:t>
+      </w:r>
+      <w:r>
+        <w:rPr>
+          <w:rFonts w:ascii="Times New Roman" w:hAnsi="Times New Roman" w:cs="Times New Roman"/>
+          <w:sz w:val="24"/>
+          <w:szCs w:val="24"/>
+        </w:rPr>
+        <w:t xml:space="preserve"> como treinamentos e organização de recursos humanos, </w:t>
+      </w:r>
+      <w:r>
+        <w:rPr>
+          <w:rFonts w:ascii="Times New Roman" w:hAnsi="Times New Roman" w:cs="Times New Roman"/>
+          <w:sz w:val="24"/>
+          <w:szCs w:val="24"/>
+        </w:rPr>
+        <w:t>buscando facilitar a administração dos recursos humanos das empresas.</w:t>
       </w:r>
     </w:p>
     <w:p>
@@ -1674,7 +1920,47 @@
           <w:sz w:val="24"/>
           <w:szCs w:val="24"/>
         </w:rPr>
-        <w:t>A principal característica da Pesquisa Aplicada é a criação ou a melhoria de uma teoria ou processo, tornando a solução de problemas já conhecidos mais praticas. Em alguns casos o resultado pode já ser conhecido a outro processo existente, mas geralmente o resultado será diferente.</w:t>
+        <w:t>A principal característica da pesquisa a</w:t>
+      </w:r>
+      <w:r>
+        <w:rPr>
+          <w:rFonts w:ascii="Times New Roman" w:hAnsi="Times New Roman" w:cs="Times New Roman"/>
+          <w:sz w:val="24"/>
+          <w:szCs w:val="24"/>
+        </w:rPr>
+        <w:t>plicada é a criação ou a melhoria de uma teoria ou processo,</w:t>
+      </w:r>
+      <w:r>
+        <w:rPr>
+          <w:rFonts w:ascii="Times New Roman" w:hAnsi="Times New Roman" w:cs="Times New Roman"/>
+          <w:sz w:val="24"/>
+          <w:szCs w:val="24"/>
+        </w:rPr>
+        <w:t xml:space="preserve"> no caso o gerenciamento de recursos humanos,</w:t>
+      </w:r>
+      <w:r>
+        <w:rPr>
+          <w:rFonts w:ascii="Times New Roman" w:hAnsi="Times New Roman" w:cs="Times New Roman"/>
+          <w:sz w:val="24"/>
+          <w:szCs w:val="24"/>
+        </w:rPr>
+        <w:t xml:space="preserve"> tornando a solução de </w:t>
+      </w:r>
+      <w:r>
+        <w:rPr>
+          <w:rFonts w:ascii="Times New Roman" w:hAnsi="Times New Roman" w:cs="Times New Roman"/>
+          <w:sz w:val="24"/>
+          <w:szCs w:val="24"/>
+        </w:rPr>
+        <w:t>problemas já conhecidos mais prá</w:t>
+      </w:r>
+      <w:r>
+        <w:rPr>
+          <w:rFonts w:ascii="Times New Roman" w:hAnsi="Times New Roman" w:cs="Times New Roman"/>
+          <w:sz w:val="24"/>
+          <w:szCs w:val="24"/>
+        </w:rPr>
+        <w:t>ticas. Em alguns casos o resultado pode já ser conhecido a outro processo existente, mas geralmente o resultado será diferente.</w:t>
       </w:r>
     </w:p>
     <w:p>
@@ -1692,23 +1978,6 @@
     </w:p>
     <w:p>
       <w:pPr>
-        <w:pStyle w:val="Ttulo3"/>
-      </w:pPr>
-      <w:bookmarkStart w:id="3" w:name="_Toc448666906"/>
-      <w:r>
-        <w:t xml:space="preserve">1.2 </w:t>
-      </w:r>
-      <w:r>
-        <w:t xml:space="preserve">CONTEXTO DA </w:t>
-      </w:r>
-      <w:r>
-        <w:t>PESQUISA</w:t>
-      </w:r>
-      <w:bookmarkEnd w:id="3"/>
-    </w:p>
-    <w:p/>
-    <w:p>
-      <w:pPr>
         <w:pStyle w:val="SemEspaamento"/>
         <w:spacing w:line="360" w:lineRule="auto"/>
         <w:ind w:firstLine="709"/>
@@ -1719,14 +1988,6 @@
           <w:szCs w:val="24"/>
         </w:rPr>
       </w:pPr>
-      <w:r>
-        <w:rPr>
-          <w:rFonts w:ascii="Times New Roman" w:hAnsi="Times New Roman" w:cs="Times New Roman"/>
-          <w:sz w:val="24"/>
-          <w:szCs w:val="24"/>
-        </w:rPr>
-        <w:t>A pesquisa será realizada em empresas médio e pequeno porte que estão com dificuldades de gerenciar seus recursos humanos.</w:t>
-      </w:r>
     </w:p>
     <w:p>
       <w:pPr>
@@ -1740,16 +2001,6 @@
           <w:szCs w:val="24"/>
         </w:rPr>
       </w:pPr>
-      <w:r>
-        <w:rPr>
-          <w:rFonts w:ascii="Times New Roman" w:hAnsi="Times New Roman" w:cs="Times New Roman"/>
-          <w:sz w:val="24"/>
-          <w:szCs w:val="24"/>
-        </w:rPr>
-        <w:lastRenderedPageBreak/>
-        <w:tab/>
-        <w:t>Grande parte das empresas sofrem com problemas no gerenciamento de seus recursos humanos, muitas vezes existem tipos de gerencias ultrapassadas que criam um ambiente de trabalho desfavorável, com o desenvolvimento do projeto gerenciamento de recursos humanos um software será responsável pela gerencia.</w:t>
-      </w:r>
     </w:p>
     <w:p>
       <w:pPr>
@@ -1763,15 +2014,29 @@
           <w:szCs w:val="24"/>
         </w:rPr>
       </w:pPr>
-      <w:r>
-        <w:rPr>
-          <w:rFonts w:ascii="Times New Roman" w:hAnsi="Times New Roman" w:cs="Times New Roman"/>
-          <w:sz w:val="24"/>
-          <w:szCs w:val="24"/>
-        </w:rPr>
-        <w:tab/>
-        <w:t>A pesquisa dentro das empresas será realizada com a área de recursos humanos, por meio de quem serão coletados todos os requisitos para a criação do projeto.</w:t>
-      </w:r>
+    </w:p>
+    <w:p>
+      <w:pPr>
+        <w:pStyle w:val="Ttulo3"/>
+      </w:pPr>
+      <w:bookmarkStart w:id="3" w:name="_Toc448937777"/>
+      <w:r>
+        <w:lastRenderedPageBreak/>
+        <w:t xml:space="preserve">1.2 </w:t>
+      </w:r>
+      <w:r>
+        <w:t xml:space="preserve">CONTEXTO DA </w:t>
+      </w:r>
+      <w:r>
+        <w:t>PESQUISA</w:t>
+      </w:r>
+      <w:bookmarkEnd w:id="3"/>
+    </w:p>
+    <w:p>
+      <w:pPr>
+        <w:spacing w:line="360" w:lineRule="auto"/>
+        <w:ind w:firstLine="709"/>
+      </w:pPr>
     </w:p>
     <w:p>
       <w:pPr>
@@ -1791,9 +2056,314 @@
           <w:sz w:val="24"/>
           <w:szCs w:val="24"/>
         </w:rPr>
-        <w:tab/>
-        <w:t>Com a utilização do software de gerencia os administradores de recursos humanos terão o controle de todo os colaboradores da empresa no que diz respeito a frequência, plano de carreira e gerencia de férias.</w:t>
-      </w:r>
+        <w:t xml:space="preserve">A pesquisa será realizada </w:t>
+      </w:r>
+      <w:r>
+        <w:rPr>
+          <w:rFonts w:ascii="Times New Roman" w:hAnsi="Times New Roman" w:cs="Times New Roman"/>
+          <w:sz w:val="24"/>
+          <w:szCs w:val="24"/>
+        </w:rPr>
+        <w:t xml:space="preserve">na </w:t>
+      </w:r>
+      <w:r>
+        <w:rPr>
+          <w:rFonts w:ascii="Times New Roman" w:hAnsi="Times New Roman" w:cs="Times New Roman"/>
+          <w:sz w:val="24"/>
+          <w:szCs w:val="24"/>
+        </w:rPr>
+        <w:t xml:space="preserve">filial da </w:t>
+      </w:r>
+      <w:r>
+        <w:rPr>
+          <w:rFonts w:ascii="Times New Roman" w:hAnsi="Times New Roman" w:cs="Times New Roman"/>
+          <w:sz w:val="24"/>
+          <w:szCs w:val="24"/>
+        </w:rPr>
+        <w:t xml:space="preserve">empresa </w:t>
+      </w:r>
+      <w:r>
+        <w:rPr>
+          <w:rStyle w:val="a"/>
+          <w:rFonts w:ascii="Times New Roman" w:hAnsi="Times New Roman" w:cs="Times New Roman"/>
+          <w:color w:val="000000"/>
+          <w:sz w:val="24"/>
+          <w:szCs w:val="24"/>
+          <w:bdr w:val="none" w:sz="0" w:space="0" w:color="auto" w:frame="1"/>
+          <w:shd w:val="clear" w:color="auto" w:fill="FFFFFF"/>
+        </w:rPr>
+        <w:t>General Mills (</w:t>
+      </w:r>
+      <w:proofErr w:type="spellStart"/>
+      <w:r>
+        <w:rPr>
+          <w:rStyle w:val="a"/>
+          <w:rFonts w:ascii="Times New Roman" w:hAnsi="Times New Roman" w:cs="Times New Roman"/>
+          <w:color w:val="000000"/>
+          <w:sz w:val="24"/>
+          <w:szCs w:val="24"/>
+          <w:bdr w:val="none" w:sz="0" w:space="0" w:color="auto" w:frame="1"/>
+          <w:shd w:val="clear" w:color="auto" w:fill="FFFFFF"/>
+        </w:rPr>
+        <w:t>Yoki</w:t>
+      </w:r>
+      <w:proofErr w:type="spellEnd"/>
+      <w:r>
+        <w:rPr>
+          <w:rStyle w:val="a"/>
+          <w:rFonts w:ascii="Times New Roman" w:hAnsi="Times New Roman" w:cs="Times New Roman"/>
+          <w:color w:val="000000"/>
+          <w:sz w:val="24"/>
+          <w:szCs w:val="24"/>
+          <w:bdr w:val="none" w:sz="0" w:space="0" w:color="auto" w:frame="1"/>
+          <w:shd w:val="clear" w:color="auto" w:fill="FFFFFF"/>
+        </w:rPr>
+        <w:t xml:space="preserve">), </w:t>
+      </w:r>
+      <w:r>
+        <w:rPr>
+          <w:rFonts w:ascii="Times New Roman" w:hAnsi="Times New Roman" w:cs="Times New Roman"/>
+          <w:sz w:val="24"/>
+          <w:szCs w:val="24"/>
+        </w:rPr>
+        <w:t xml:space="preserve">situada na cidade de Pouso Alegre – MG </w:t>
+      </w:r>
+      <w:r>
+        <w:rPr>
+          <w:rFonts w:ascii="Times New Roman" w:hAnsi="Times New Roman" w:cs="Times New Roman"/>
+          <w:sz w:val="24"/>
+          <w:szCs w:val="24"/>
+        </w:rPr>
+        <w:t xml:space="preserve">que está </w:t>
+      </w:r>
+      <w:r>
+        <w:rPr>
+          <w:rFonts w:ascii="Times New Roman" w:hAnsi="Times New Roman" w:cs="Times New Roman"/>
+          <w:sz w:val="24"/>
+          <w:szCs w:val="24"/>
+        </w:rPr>
+        <w:t>em busca do aperfeiçoamento do gerenciamento</w:t>
+      </w:r>
+      <w:r>
+        <w:rPr>
+          <w:rFonts w:ascii="Times New Roman" w:hAnsi="Times New Roman" w:cs="Times New Roman"/>
+          <w:sz w:val="24"/>
+          <w:szCs w:val="24"/>
+        </w:rPr>
+        <w:t xml:space="preserve"> </w:t>
+      </w:r>
+      <w:r>
+        <w:rPr>
+          <w:rFonts w:ascii="Times New Roman" w:hAnsi="Times New Roman" w:cs="Times New Roman"/>
+          <w:sz w:val="24"/>
+          <w:szCs w:val="24"/>
+        </w:rPr>
+        <w:t>de seu departamento de</w:t>
+      </w:r>
+      <w:r>
+        <w:rPr>
+          <w:rFonts w:ascii="Times New Roman" w:hAnsi="Times New Roman" w:cs="Times New Roman"/>
+          <w:sz w:val="24"/>
+          <w:szCs w:val="24"/>
+        </w:rPr>
+        <w:t xml:space="preserve"> recursos humanos.</w:t>
+      </w:r>
+    </w:p>
+    <w:p>
+      <w:pPr>
+        <w:pStyle w:val="SemEspaamento"/>
+        <w:spacing w:line="360" w:lineRule="auto"/>
+        <w:ind w:firstLine="709"/>
+        <w:jc w:val="both"/>
+        <w:rPr>
+          <w:rFonts w:ascii="Times New Roman" w:hAnsi="Times New Roman" w:cs="Times New Roman"/>
+          <w:sz w:val="24"/>
+          <w:szCs w:val="24"/>
+        </w:rPr>
+      </w:pPr>
+      <w:r>
+        <w:rPr>
+          <w:rFonts w:ascii="Times New Roman" w:hAnsi="Times New Roman" w:cs="Times New Roman"/>
+          <w:sz w:val="24"/>
+          <w:szCs w:val="24"/>
+        </w:rPr>
+        <w:t>Grande parte das empresas sofre</w:t>
+      </w:r>
+      <w:r>
+        <w:rPr>
+          <w:rFonts w:ascii="Times New Roman" w:hAnsi="Times New Roman" w:cs="Times New Roman"/>
+          <w:sz w:val="24"/>
+          <w:szCs w:val="24"/>
+        </w:rPr>
+        <w:t xml:space="preserve"> com problemas no gerenciamento de seus recursos humanos, muitas vezes existem tipos de gerencias ultrapassadas que criam um ambiente de trabalho desfavor</w:t>
+      </w:r>
+      <w:r>
+        <w:rPr>
+          <w:rFonts w:ascii="Times New Roman" w:hAnsi="Times New Roman" w:cs="Times New Roman"/>
+          <w:sz w:val="24"/>
+          <w:szCs w:val="24"/>
+        </w:rPr>
+        <w:t>ável, com o desenvolvimento do Pr</w:t>
+      </w:r>
+      <w:r>
+        <w:rPr>
+          <w:rFonts w:ascii="Times New Roman" w:hAnsi="Times New Roman" w:cs="Times New Roman"/>
+          <w:sz w:val="24"/>
+          <w:szCs w:val="24"/>
+        </w:rPr>
+        <w:t>ojeto</w:t>
+      </w:r>
+      <w:r>
+        <w:rPr>
+          <w:rFonts w:ascii="Times New Roman" w:hAnsi="Times New Roman" w:cs="Times New Roman"/>
+          <w:sz w:val="24"/>
+          <w:szCs w:val="24"/>
+        </w:rPr>
+        <w:t xml:space="preserve"> G</w:t>
+      </w:r>
+      <w:r>
+        <w:rPr>
+          <w:rFonts w:ascii="Times New Roman" w:hAnsi="Times New Roman" w:cs="Times New Roman"/>
+          <w:sz w:val="24"/>
+          <w:szCs w:val="24"/>
+        </w:rPr>
+        <w:t xml:space="preserve">erenciamento de </w:t>
+      </w:r>
+      <w:r>
+        <w:rPr>
+          <w:rFonts w:ascii="Times New Roman" w:hAnsi="Times New Roman" w:cs="Times New Roman"/>
+          <w:sz w:val="24"/>
+          <w:szCs w:val="24"/>
+        </w:rPr>
+        <w:t>R</w:t>
+      </w:r>
+      <w:r>
+        <w:rPr>
+          <w:rFonts w:ascii="Times New Roman" w:hAnsi="Times New Roman" w:cs="Times New Roman"/>
+          <w:sz w:val="24"/>
+          <w:szCs w:val="24"/>
+        </w:rPr>
+        <w:t xml:space="preserve">ecursos </w:t>
+      </w:r>
+      <w:r>
+        <w:rPr>
+          <w:rFonts w:ascii="Times New Roman" w:hAnsi="Times New Roman" w:cs="Times New Roman"/>
+          <w:sz w:val="24"/>
+          <w:szCs w:val="24"/>
+        </w:rPr>
+        <w:t>Humanos o</w:t>
+      </w:r>
+      <w:r>
+        <w:rPr>
+          <w:rFonts w:ascii="Times New Roman" w:hAnsi="Times New Roman" w:cs="Times New Roman"/>
+          <w:sz w:val="24"/>
+          <w:szCs w:val="24"/>
+        </w:rPr>
+        <w:t xml:space="preserve"> software será responsável pela gerencia.</w:t>
+      </w:r>
+    </w:p>
+    <w:p>
+      <w:pPr>
+        <w:pStyle w:val="SemEspaamento"/>
+        <w:spacing w:line="360" w:lineRule="auto"/>
+        <w:ind w:firstLine="709"/>
+        <w:jc w:val="both"/>
+        <w:rPr>
+          <w:rFonts w:ascii="Times New Roman" w:hAnsi="Times New Roman" w:cs="Times New Roman"/>
+          <w:sz w:val="24"/>
+          <w:szCs w:val="24"/>
+        </w:rPr>
+      </w:pPr>
+      <w:r>
+        <w:rPr>
+          <w:rFonts w:ascii="Times New Roman" w:hAnsi="Times New Roman" w:cs="Times New Roman"/>
+          <w:sz w:val="24"/>
+          <w:szCs w:val="24"/>
+        </w:rPr>
+        <w:t xml:space="preserve">A pesquisa dentro </w:t>
+      </w:r>
+      <w:r>
+        <w:rPr>
+          <w:rFonts w:ascii="Times New Roman" w:hAnsi="Times New Roman" w:cs="Times New Roman"/>
+          <w:sz w:val="24"/>
+          <w:szCs w:val="24"/>
+        </w:rPr>
+        <w:t>da empresa</w:t>
+      </w:r>
+      <w:r>
+        <w:rPr>
+          <w:rFonts w:ascii="Times New Roman" w:hAnsi="Times New Roman" w:cs="Times New Roman"/>
+          <w:sz w:val="24"/>
+          <w:szCs w:val="24"/>
+        </w:rPr>
+        <w:t xml:space="preserve"> será realizada com a área de recursos humanos, por meio de quem serão coletados todos os requisitos para a criação do projeto.</w:t>
+      </w:r>
+    </w:p>
+    <w:p>
+      <w:pPr>
+        <w:pStyle w:val="SemEspaamento"/>
+        <w:spacing w:line="360" w:lineRule="auto"/>
+        <w:ind w:firstLine="709"/>
+        <w:jc w:val="both"/>
+        <w:rPr>
+          <w:rFonts w:ascii="Times New Roman" w:hAnsi="Times New Roman" w:cs="Times New Roman"/>
+          <w:sz w:val="24"/>
+          <w:szCs w:val="24"/>
+        </w:rPr>
+      </w:pPr>
+      <w:r>
+        <w:rPr>
+          <w:rFonts w:ascii="Times New Roman" w:hAnsi="Times New Roman" w:cs="Times New Roman"/>
+          <w:sz w:val="24"/>
+          <w:szCs w:val="24"/>
+        </w:rPr>
+        <w:t>Com a utilização do software de gerencia</w:t>
+      </w:r>
+      <w:r>
+        <w:rPr>
+          <w:rFonts w:ascii="Times New Roman" w:hAnsi="Times New Roman" w:cs="Times New Roman"/>
+          <w:sz w:val="24"/>
+          <w:szCs w:val="24"/>
+        </w:rPr>
+        <w:t>, os Profissionais</w:t>
+      </w:r>
+      <w:r>
+        <w:rPr>
+          <w:rFonts w:ascii="Times New Roman" w:hAnsi="Times New Roman" w:cs="Times New Roman"/>
+          <w:sz w:val="24"/>
+          <w:szCs w:val="24"/>
+        </w:rPr>
+        <w:t xml:space="preserve"> de recursos humanos terão o controle de todo</w:t>
+      </w:r>
+      <w:r>
+        <w:rPr>
+          <w:rFonts w:ascii="Times New Roman" w:hAnsi="Times New Roman" w:cs="Times New Roman"/>
+          <w:sz w:val="24"/>
+          <w:szCs w:val="24"/>
+        </w:rPr>
+        <w:t>s</w:t>
+      </w:r>
+      <w:r>
+        <w:rPr>
+          <w:rFonts w:ascii="Times New Roman" w:hAnsi="Times New Roman" w:cs="Times New Roman"/>
+          <w:sz w:val="24"/>
+          <w:szCs w:val="24"/>
+        </w:rPr>
+        <w:t xml:space="preserve"> os colaboradores da empresa no que diz respeito a frequência, plano de carreira e gerencia de férias.</w:t>
+      </w:r>
+    </w:p>
+    <w:p>
+      <w:pPr>
+        <w:pStyle w:val="SemEspaamento"/>
+        <w:spacing w:line="360" w:lineRule="auto"/>
+        <w:ind w:firstLine="709"/>
+        <w:jc w:val="both"/>
+        <w:rPr>
+          <w:rFonts w:ascii="Times New Roman" w:hAnsi="Times New Roman" w:cs="Times New Roman"/>
+          <w:sz w:val="24"/>
+          <w:szCs w:val="24"/>
+        </w:rPr>
+      </w:pPr>
     </w:p>
     <w:p>
       <w:pPr>
@@ -1804,7 +2374,7 @@
           <w:bCs/>
         </w:rPr>
       </w:pPr>
-      <w:bookmarkStart w:id="4" w:name="_Toc448666907"/>
+      <w:bookmarkStart w:id="4" w:name="_Toc448937778"/>
       <w:r>
         <w:rPr>
           <w:rStyle w:val="Ttulo3Char"/>
@@ -1842,7 +2412,15 @@
           <w:sz w:val="24"/>
           <w:szCs w:val="24"/>
         </w:rPr>
-        <w:t>Os instrumentos de pesquisa eles são realizados para levantar informações e realizar um determinado projeto.</w:t>
+        <w:t xml:space="preserve">Os instrumentos de pesquisa, </w:t>
+      </w:r>
+      <w:r>
+        <w:rPr>
+          <w:rFonts w:ascii="Times New Roman" w:hAnsi="Times New Roman" w:cs="Times New Roman"/>
+          <w:sz w:val="24"/>
+          <w:szCs w:val="24"/>
+        </w:rPr>
+        <w:t>são realizados para levantar informações e realizar um determinado projeto.</w:t>
       </w:r>
     </w:p>
     <w:p>
@@ -1857,23 +2435,29 @@
           <w:szCs w:val="24"/>
         </w:rPr>
       </w:pPr>
-      <w:bookmarkStart w:id="5" w:name="_GoBack"/>
-      <w:r>
-        <w:rPr>
-          <w:rFonts w:ascii="Times New Roman" w:hAnsi="Times New Roman" w:cs="Times New Roman"/>
-          <w:sz w:val="24"/>
-          <w:szCs w:val="24"/>
-        </w:rPr>
-        <w:t xml:space="preserve">Um questionário é uma forma de coletar informações através de algumas perguntas </w:t>
-      </w:r>
-      <w:bookmarkEnd w:id="5"/>
-      <w:r>
-        <w:rPr>
-          <w:rFonts w:ascii="Times New Roman" w:hAnsi="Times New Roman" w:cs="Times New Roman"/>
-          <w:sz w:val="24"/>
-          <w:szCs w:val="24"/>
-        </w:rPr>
-        <w:t xml:space="preserve">feitas a um público específico.  Segundo </w:t>
+      <w:r>
+        <w:rPr>
+          <w:rFonts w:ascii="Times New Roman" w:hAnsi="Times New Roman" w:cs="Times New Roman"/>
+          <w:sz w:val="24"/>
+          <w:szCs w:val="24"/>
+        </w:rPr>
+        <w:t>Um questionário é uma forma de coletar informações através de algumas perguntas f</w:t>
+      </w:r>
+      <w:r>
+        <w:rPr>
+          <w:rFonts w:ascii="Times New Roman" w:hAnsi="Times New Roman" w:cs="Times New Roman"/>
+          <w:sz w:val="24"/>
+          <w:szCs w:val="24"/>
+        </w:rPr>
+        <w:t xml:space="preserve">eitas a um público específico. </w:t>
+      </w:r>
+      <w:r>
+        <w:rPr>
+          <w:rFonts w:ascii="Times New Roman" w:hAnsi="Times New Roman" w:cs="Times New Roman"/>
+          <w:sz w:val="24"/>
+          <w:szCs w:val="24"/>
+        </w:rPr>
+        <w:t xml:space="preserve">Segundo </w:t>
       </w:r>
       <w:proofErr w:type="spellStart"/>
       <w:r>
@@ -1914,16 +2498,14 @@
         </w:rPr>
         <w:t xml:space="preserve">Neste trabalho foi realizado um questionário simples, contendo perguntas a ser realizado por funcionários de uma empresa. O foco desse questionário foi saber se com uma ferramenta web ajudaria no </w:t>
       </w:r>
-      <w:proofErr w:type="spellStart"/>
-      <w:r>
-        <w:rPr>
-          <w:rFonts w:ascii="Times New Roman" w:hAnsi="Times New Roman" w:cs="Times New Roman"/>
-          <w:sz w:val="24"/>
-          <w:szCs w:val="24"/>
-        </w:rPr>
-        <w:t>auxilio</w:t>
-      </w:r>
-      <w:proofErr w:type="spellEnd"/>
+      <w:r>
+        <w:rPr>
+          <w:rFonts w:ascii="Times New Roman" w:hAnsi="Times New Roman" w:cs="Times New Roman"/>
+          <w:sz w:val="24"/>
+          <w:szCs w:val="24"/>
+        </w:rPr>
+        <w:t>auxílio</w:t>
+      </w:r>
       <w:r>
         <w:rPr>
           <w:rFonts w:ascii="Times New Roman" w:hAnsi="Times New Roman" w:cs="Times New Roman"/>
@@ -1972,7 +2554,16 @@
           <w:sz w:val="24"/>
           <w:szCs w:val="24"/>
         </w:rPr>
-        <w:t xml:space="preserve">Durante a pesquisa, foram realizadas reuniões entre os participantes com o objetivo de discutir o andamento das tarefas as quais todos os integrantes responsabilizaram-se a fazer, além de traçar metas colocadas na ferramenta web </w:t>
+        <w:t xml:space="preserve">Durante a pesquisa, foram realizadas reuniões entre os participantes com o objetivo de discutir o andamento das tarefas as quais todos os integrantes responsabilizaram-se a fazer, </w:t>
+      </w:r>
+      <w:r>
+        <w:rPr>
+          <w:rFonts w:ascii="Times New Roman" w:hAnsi="Times New Roman" w:cs="Times New Roman"/>
+          <w:sz w:val="24"/>
+          <w:szCs w:val="24"/>
+        </w:rPr>
+        <w:lastRenderedPageBreak/>
+        <w:t xml:space="preserve">além de traçar metas colocadas na ferramenta web </w:t>
       </w:r>
       <w:proofErr w:type="spellStart"/>
       <w:r>
@@ -2001,72 +2592,991 @@
         <w:jc w:val="both"/>
         <w:rPr>
           <w:rFonts w:ascii="Times New Roman" w:hAnsi="Times New Roman" w:cs="Times New Roman"/>
+          <w:sz w:val="24"/>
+          <w:szCs w:val="24"/>
         </w:rPr>
       </w:pPr>
     </w:p>
     <w:p>
       <w:pPr>
+        <w:pStyle w:val="Ttulo3"/>
+        <w:rPr>
+          <w:rStyle w:val="Ttulo3Char"/>
+          <w:rFonts w:cs="Times New Roman"/>
+          <w:bCs/>
+          <w:szCs w:val="24"/>
+        </w:rPr>
+      </w:pPr>
+      <w:bookmarkStart w:id="5" w:name="_Toc448937779"/>
+      <w:r>
+        <w:rPr>
+          <w:rStyle w:val="Ttulo3Char"/>
+          <w:rFonts w:cs="Times New Roman"/>
+          <w:b/>
+          <w:bCs/>
+          <w:szCs w:val="24"/>
+        </w:rPr>
+        <w:t>1</w:t>
+      </w:r>
+      <w:r>
+        <w:rPr>
+          <w:rStyle w:val="Ttulo3Char"/>
+          <w:rFonts w:cs="Times New Roman"/>
+          <w:b/>
+          <w:bCs/>
+          <w:szCs w:val="24"/>
+        </w:rPr>
+        <w:t>.</w:t>
+      </w:r>
+      <w:r>
+        <w:t xml:space="preserve">4 </w:t>
+      </w:r>
+      <w:r>
+        <w:t>UNIVERSO DA PESQUISA</w:t>
+      </w:r>
+      <w:bookmarkEnd w:id="5"/>
+    </w:p>
+    <w:p>
+      <w:pPr>
+        <w:spacing w:after="160" w:line="360" w:lineRule="auto"/>
+        <w:ind w:firstLine="708"/>
+        <w:jc w:val="both"/>
+      </w:pPr>
+    </w:p>
+    <w:p>
+      <w:pPr>
+        <w:spacing w:after="160" w:line="360" w:lineRule="auto"/>
+        <w:ind w:firstLine="708"/>
+        <w:jc w:val="both"/>
+        <w:rPr>
+          <w:rFonts w:ascii="Times New Roman" w:hAnsi="Times New Roman" w:cs="Times New Roman"/>
+          <w:sz w:val="24"/>
+          <w:szCs w:val="24"/>
+        </w:rPr>
+      </w:pPr>
+      <w:r>
+        <w:rPr>
+          <w:rStyle w:val="a"/>
+          <w:rFonts w:ascii="Times New Roman" w:hAnsi="Times New Roman" w:cs="Times New Roman"/>
+          <w:color w:val="000000"/>
+          <w:sz w:val="24"/>
+          <w:szCs w:val="24"/>
+          <w:bdr w:val="none" w:sz="0" w:space="0" w:color="auto" w:frame="1"/>
+          <w:shd w:val="clear" w:color="auto" w:fill="FFFFFF"/>
+        </w:rPr>
+        <w:t>A pesquisa será realizada internamente na empresa General Mills (</w:t>
+      </w:r>
+      <w:proofErr w:type="spellStart"/>
+      <w:r>
+        <w:rPr>
+          <w:rStyle w:val="a"/>
+          <w:rFonts w:ascii="Times New Roman" w:hAnsi="Times New Roman" w:cs="Times New Roman"/>
+          <w:color w:val="000000"/>
+          <w:sz w:val="24"/>
+          <w:szCs w:val="24"/>
+          <w:bdr w:val="none" w:sz="0" w:space="0" w:color="auto" w:frame="1"/>
+          <w:shd w:val="clear" w:color="auto" w:fill="FFFFFF"/>
+        </w:rPr>
+        <w:t>Yoki</w:t>
+      </w:r>
+      <w:proofErr w:type="spellEnd"/>
+      <w:r>
+        <w:rPr>
+          <w:rStyle w:val="a"/>
+          <w:rFonts w:ascii="Times New Roman" w:hAnsi="Times New Roman" w:cs="Times New Roman"/>
+          <w:color w:val="000000"/>
+          <w:sz w:val="24"/>
+          <w:szCs w:val="24"/>
+          <w:bdr w:val="none" w:sz="0" w:space="0" w:color="auto" w:frame="1"/>
+          <w:shd w:val="clear" w:color="auto" w:fill="FFFFFF"/>
+        </w:rPr>
+        <w:t>), o universo foi à própria amostra qu</w:t>
+      </w:r>
+      <w:r>
+        <w:rPr>
+          <w:rStyle w:val="a"/>
+          <w:rFonts w:ascii="Times New Roman" w:hAnsi="Times New Roman" w:cs="Times New Roman"/>
+          <w:color w:val="000000"/>
+          <w:sz w:val="24"/>
+          <w:szCs w:val="24"/>
+          <w:bdr w:val="none" w:sz="0" w:space="0" w:color="auto" w:frame="1"/>
+          <w:shd w:val="clear" w:color="auto" w:fill="FFFFFF"/>
+        </w:rPr>
+        <w:t>e é constituída</w:t>
+      </w:r>
+      <w:r>
+        <w:rPr>
+          <w:rStyle w:val="a"/>
+          <w:rFonts w:ascii="Times New Roman" w:hAnsi="Times New Roman" w:cs="Times New Roman"/>
+          <w:color w:val="000000"/>
+          <w:sz w:val="24"/>
+          <w:szCs w:val="24"/>
+          <w:bdr w:val="none" w:sz="0" w:space="0" w:color="auto" w:frame="1"/>
+          <w:shd w:val="clear" w:color="auto" w:fill="FFFFFF"/>
+        </w:rPr>
+        <w:t xml:space="preserve"> pelo total de 10 funcionários que compõem o quadro funcional atual dos Recursos Humanos e 20 funcionários de outros setores. Na Concepção de </w:t>
+      </w:r>
+      <w:proofErr w:type="spellStart"/>
+      <w:r>
+        <w:rPr>
+          <w:rStyle w:val="a"/>
+          <w:rFonts w:ascii="Times New Roman" w:hAnsi="Times New Roman" w:cs="Times New Roman"/>
+          <w:color w:val="000000"/>
+          <w:sz w:val="24"/>
+          <w:szCs w:val="24"/>
+          <w:bdr w:val="none" w:sz="0" w:space="0" w:color="auto" w:frame="1"/>
+          <w:shd w:val="clear" w:color="auto" w:fill="FFFFFF"/>
+        </w:rPr>
+        <w:t>Fachim</w:t>
+      </w:r>
+      <w:proofErr w:type="spellEnd"/>
+      <w:r>
+        <w:rPr>
+          <w:rStyle w:val="a"/>
+          <w:rFonts w:ascii="Times New Roman" w:hAnsi="Times New Roman" w:cs="Times New Roman"/>
+          <w:color w:val="000000"/>
+          <w:sz w:val="24"/>
+          <w:szCs w:val="24"/>
+          <w:bdr w:val="none" w:sz="0" w:space="0" w:color="auto" w:frame="1"/>
+          <w:shd w:val="clear" w:color="auto" w:fill="FFFFFF"/>
+        </w:rPr>
+        <w:t xml:space="preserve"> </w:t>
+      </w:r>
+      <w:r>
+        <w:rPr>
+          <w:rStyle w:val="a"/>
+          <w:rFonts w:ascii="Times New Roman" w:hAnsi="Times New Roman" w:cs="Times New Roman"/>
+          <w:color w:val="000000"/>
+          <w:sz w:val="24"/>
+          <w:szCs w:val="24"/>
+          <w:bdr w:val="none" w:sz="0" w:space="0" w:color="auto" w:frame="1"/>
+          <w:shd w:val="clear" w:color="auto" w:fill="FFFFFF"/>
+        </w:rPr>
+        <w:t>(2005), universo</w:t>
+      </w:r>
+      <w:r>
+        <w:rPr>
+          <w:rStyle w:val="a"/>
+          <w:rFonts w:ascii="Times New Roman" w:hAnsi="Times New Roman" w:cs="Times New Roman"/>
+          <w:color w:val="000000"/>
+          <w:sz w:val="24"/>
+          <w:szCs w:val="24"/>
+          <w:bdr w:val="none" w:sz="0" w:space="0" w:color="auto" w:frame="1"/>
+          <w:shd w:val="clear" w:color="auto" w:fill="FFFFFF"/>
+        </w:rPr>
+        <w:t xml:space="preserve"> é</w:t>
+      </w:r>
+      <w:r>
+        <w:rPr>
+          <w:rStyle w:val="a"/>
+          <w:rFonts w:ascii="Times New Roman" w:hAnsi="Times New Roman" w:cs="Times New Roman"/>
+          <w:color w:val="000000"/>
+          <w:sz w:val="24"/>
+          <w:szCs w:val="24"/>
+          <w:bdr w:val="none" w:sz="0" w:space="0" w:color="auto" w:frame="1"/>
+          <w:shd w:val="clear" w:color="auto" w:fill="FFFFFF"/>
+        </w:rPr>
+        <w:t xml:space="preserve"> entendido como o conjunto de fenômenos,</w:t>
+      </w:r>
+      <w:r>
+        <w:rPr>
+          <w:rStyle w:val="a"/>
+          <w:rFonts w:ascii="Times New Roman" w:hAnsi="Times New Roman" w:cs="Times New Roman"/>
+          <w:color w:val="000000"/>
+          <w:sz w:val="24"/>
+          <w:szCs w:val="24"/>
+          <w:bdr w:val="none" w:sz="0" w:space="0" w:color="auto" w:frame="1"/>
+          <w:shd w:val="clear" w:color="auto" w:fill="FFFFFF"/>
+        </w:rPr>
+        <w:t xml:space="preserve"> no qual</w:t>
+      </w:r>
+      <w:r>
+        <w:rPr>
+          <w:rStyle w:val="a"/>
+          <w:rFonts w:ascii="Times New Roman" w:hAnsi="Times New Roman" w:cs="Times New Roman"/>
+          <w:color w:val="000000"/>
+          <w:sz w:val="24"/>
+          <w:szCs w:val="24"/>
+          <w:bdr w:val="none" w:sz="0" w:space="0" w:color="auto" w:frame="1"/>
+          <w:shd w:val="clear" w:color="auto" w:fill="FFFFFF"/>
+        </w:rPr>
+        <w:t xml:space="preserve"> todos os fatos apresentados </w:t>
+      </w:r>
+      <w:r>
+        <w:rPr>
+          <w:rStyle w:val="a"/>
+          <w:rFonts w:ascii="Times New Roman" w:hAnsi="Times New Roman" w:cs="Times New Roman"/>
+          <w:color w:val="000000"/>
+          <w:sz w:val="24"/>
+          <w:szCs w:val="24"/>
+          <w:bdr w:val="none" w:sz="0" w:space="0" w:color="auto" w:frame="1"/>
+          <w:shd w:val="clear" w:color="auto" w:fill="FFFFFF"/>
+        </w:rPr>
+        <w:t xml:space="preserve">são </w:t>
+      </w:r>
+      <w:r>
+        <w:rPr>
+          <w:rStyle w:val="a"/>
+          <w:rFonts w:ascii="Times New Roman" w:hAnsi="Times New Roman" w:cs="Times New Roman"/>
+          <w:color w:val="000000"/>
+          <w:sz w:val="24"/>
+          <w:szCs w:val="24"/>
+          <w:bdr w:val="none" w:sz="0" w:space="0" w:color="auto" w:frame="1"/>
+          <w:shd w:val="clear" w:color="auto" w:fill="FFFFFF"/>
+        </w:rPr>
+        <w:t>uma característica comum.</w:t>
+      </w:r>
+      <w:r>
+        <w:rPr>
+          <w:rFonts w:ascii="Times New Roman" w:hAnsi="Times New Roman" w:cs="Times New Roman"/>
+          <w:sz w:val="24"/>
+          <w:szCs w:val="24"/>
+        </w:rPr>
+        <w:t xml:space="preserve"> </w:t>
+      </w:r>
+    </w:p>
+    <w:p>
+      <w:pPr>
         <w:spacing w:after="160" w:line="360" w:lineRule="auto"/>
         <w:ind w:firstLine="709"/>
-        <w:contextualSpacing/>
         <w:jc w:val="both"/>
         <w:rPr>
-          <w:rFonts w:ascii="Times New Roman" w:hAnsi="Times New Roman" w:cs="Times New Roman"/>
-        </w:rPr>
-      </w:pPr>
+          <w:rStyle w:val="a"/>
+          <w:rFonts w:ascii="Times New Roman" w:hAnsi="Times New Roman" w:cs="Times New Roman"/>
+          <w:color w:val="000000"/>
+          <w:sz w:val="24"/>
+          <w:szCs w:val="24"/>
+          <w:bdr w:val="none" w:sz="0" w:space="0" w:color="auto" w:frame="1"/>
+          <w:shd w:val="clear" w:color="auto" w:fill="FFFFFF"/>
+        </w:rPr>
+      </w:pPr>
+      <w:r>
+        <w:rPr>
+          <w:rFonts w:ascii="Times New Roman" w:hAnsi="Times New Roman" w:cs="Times New Roman"/>
+          <w:sz w:val="24"/>
+          <w:szCs w:val="24"/>
+        </w:rPr>
+        <w:t>Uma reunião com alguns funcionários para tratar algum assunto específico. Para Ferreira (1999), Reunião é o ato de encontrar entre algumas pessoas em um determinado local, com finalidade de tratar qualquer assunto.</w:t>
+      </w:r>
+      <w:r>
+        <w:rPr>
+          <w:rStyle w:val="a"/>
+          <w:rFonts w:ascii="Times New Roman" w:hAnsi="Times New Roman" w:cs="Times New Roman"/>
+          <w:color w:val="000000"/>
+          <w:sz w:val="24"/>
+          <w:szCs w:val="24"/>
+          <w:bdr w:val="none" w:sz="0" w:space="0" w:color="auto" w:frame="1"/>
+          <w:shd w:val="clear" w:color="auto" w:fill="FFFFFF"/>
+        </w:rPr>
+        <w:t xml:space="preserve"> Utilizaremos um questionário contendo cinco perguntas relacionada à necessidade de ser ter uma ferramenta de </w:t>
+      </w:r>
+      <w:r>
+        <w:rPr>
+          <w:rStyle w:val="a"/>
+          <w:rFonts w:ascii="Times New Roman" w:hAnsi="Times New Roman" w:cs="Times New Roman"/>
+          <w:color w:val="000000"/>
+          <w:sz w:val="24"/>
+          <w:szCs w:val="24"/>
+          <w:bdr w:val="none" w:sz="0" w:space="0" w:color="auto" w:frame="1"/>
+          <w:shd w:val="clear" w:color="auto" w:fill="FFFFFF"/>
+        </w:rPr>
+        <w:t>auxílio</w:t>
+      </w:r>
+      <w:r>
+        <w:rPr>
+          <w:rStyle w:val="a"/>
+          <w:rFonts w:ascii="Times New Roman" w:hAnsi="Times New Roman" w:cs="Times New Roman"/>
+          <w:color w:val="000000"/>
+          <w:sz w:val="24"/>
+          <w:szCs w:val="24"/>
+          <w:bdr w:val="none" w:sz="0" w:space="0" w:color="auto" w:frame="1"/>
+          <w:shd w:val="clear" w:color="auto" w:fill="FFFFFF"/>
+        </w:rPr>
+        <w:t xml:space="preserve"> para capacitação do empregado, serão </w:t>
+      </w:r>
+      <w:r>
+        <w:rPr>
+          <w:rStyle w:val="a"/>
+          <w:rFonts w:ascii="Times New Roman" w:hAnsi="Times New Roman" w:cs="Times New Roman"/>
+          <w:color w:val="000000"/>
+          <w:sz w:val="24"/>
+          <w:szCs w:val="24"/>
+          <w:bdr w:val="none" w:sz="0" w:space="0" w:color="auto" w:frame="1"/>
+          <w:shd w:val="clear" w:color="auto" w:fill="FFFFFF"/>
+        </w:rPr>
+        <w:t>chamados</w:t>
+      </w:r>
+      <w:r>
+        <w:rPr>
+          <w:rStyle w:val="a"/>
+          <w:rFonts w:ascii="Times New Roman" w:hAnsi="Times New Roman" w:cs="Times New Roman"/>
+          <w:color w:val="000000"/>
+          <w:sz w:val="24"/>
+          <w:szCs w:val="24"/>
+          <w:bdr w:val="none" w:sz="0" w:space="0" w:color="auto" w:frame="1"/>
+          <w:shd w:val="clear" w:color="auto" w:fill="FFFFFF"/>
+        </w:rPr>
+        <w:t xml:space="preserve"> 2 funcionários de áreas </w:t>
+      </w:r>
+      <w:r>
+        <w:rPr>
+          <w:rStyle w:val="a"/>
+          <w:rFonts w:ascii="Times New Roman" w:hAnsi="Times New Roman" w:cs="Times New Roman"/>
+          <w:color w:val="000000"/>
+          <w:sz w:val="24"/>
+          <w:szCs w:val="24"/>
+          <w:bdr w:val="none" w:sz="0" w:space="0" w:color="auto" w:frame="1"/>
+          <w:shd w:val="clear" w:color="auto" w:fill="FFFFFF"/>
+        </w:rPr>
+        <w:t>distintas como</w:t>
+      </w:r>
+      <w:r>
+        <w:rPr>
+          <w:rStyle w:val="a"/>
+          <w:rFonts w:ascii="Times New Roman" w:hAnsi="Times New Roman" w:cs="Times New Roman"/>
+          <w:color w:val="000000"/>
+          <w:sz w:val="24"/>
+          <w:szCs w:val="24"/>
+          <w:bdr w:val="none" w:sz="0" w:space="0" w:color="auto" w:frame="1"/>
+          <w:shd w:val="clear" w:color="auto" w:fill="FFFFFF"/>
+        </w:rPr>
+        <w:t xml:space="preserve"> setor de produção, área de apoio, recursos humanos e administrativo para responderem e ainda dar sugestões de aperfeiçoamento do sist</w:t>
+      </w:r>
+      <w:r>
+        <w:rPr>
+          <w:rStyle w:val="a"/>
+          <w:rFonts w:ascii="Times New Roman" w:hAnsi="Times New Roman" w:cs="Times New Roman"/>
+          <w:color w:val="000000"/>
+          <w:sz w:val="24"/>
+          <w:szCs w:val="24"/>
+          <w:bdr w:val="none" w:sz="0" w:space="0" w:color="auto" w:frame="1"/>
+          <w:shd w:val="clear" w:color="auto" w:fill="FFFFFF"/>
+        </w:rPr>
+        <w:t>ema de gerenciamento</w:t>
+      </w:r>
+      <w:r>
+        <w:rPr>
+          <w:rStyle w:val="a"/>
+          <w:rFonts w:ascii="Times New Roman" w:hAnsi="Times New Roman" w:cs="Times New Roman"/>
+          <w:color w:val="000000"/>
+          <w:sz w:val="24"/>
+          <w:szCs w:val="24"/>
+          <w:bdr w:val="none" w:sz="0" w:space="0" w:color="auto" w:frame="1"/>
+          <w:shd w:val="clear" w:color="auto" w:fill="FFFFFF"/>
+        </w:rPr>
+        <w:t>.</w:t>
+      </w:r>
     </w:p>
     <w:p>
       <w:pPr>
         <w:spacing w:after="160" w:line="360" w:lineRule="auto"/>
         <w:ind w:firstLine="709"/>
-        <w:contextualSpacing/>
         <w:jc w:val="both"/>
         <w:rPr>
-          <w:rFonts w:ascii="Times New Roman" w:hAnsi="Times New Roman" w:cs="Times New Roman"/>
+          <w:rStyle w:val="a"/>
+          <w:rFonts w:ascii="Times New Roman" w:hAnsi="Times New Roman" w:cs="Times New Roman"/>
+          <w:color w:val="000000"/>
+          <w:sz w:val="24"/>
+          <w:szCs w:val="24"/>
+          <w:bdr w:val="none" w:sz="0" w:space="0" w:color="auto" w:frame="1"/>
+          <w:shd w:val="clear" w:color="auto" w:fill="FFFFFF"/>
         </w:rPr>
       </w:pPr>
     </w:p>
     <w:p>
       <w:pPr>
         <w:spacing w:after="160" w:line="360" w:lineRule="auto"/>
-        <w:ind w:firstLine="709"/>
-        <w:contextualSpacing/>
         <w:jc w:val="both"/>
         <w:rPr>
-          <w:rFonts w:ascii="Times New Roman" w:hAnsi="Times New Roman" w:cs="Times New Roman"/>
-        </w:rPr>
-      </w:pPr>
+          <w:rStyle w:val="a"/>
+          <w:rFonts w:ascii="Times New Roman" w:hAnsi="Times New Roman" w:cs="Times New Roman"/>
+          <w:color w:val="000000"/>
+          <w:sz w:val="24"/>
+          <w:szCs w:val="24"/>
+          <w:bdr w:val="none" w:sz="0" w:space="0" w:color="auto" w:frame="1"/>
+          <w:shd w:val="clear" w:color="auto" w:fill="FFFFFF"/>
+        </w:rPr>
+      </w:pPr>
+      <w:r>
+        <w:rPr>
+          <w:rStyle w:val="a"/>
+          <w:rFonts w:ascii="Times New Roman" w:hAnsi="Times New Roman" w:cs="Times New Roman"/>
+          <w:color w:val="000000"/>
+          <w:sz w:val="24"/>
+          <w:szCs w:val="24"/>
+          <w:bdr w:val="none" w:sz="0" w:space="0" w:color="auto" w:frame="1"/>
+          <w:shd w:val="clear" w:color="auto" w:fill="FFFFFF"/>
+        </w:rPr>
+        <w:t>Qual o setor em que você trabalha?</w:t>
+      </w:r>
     </w:p>
     <w:p>
       <w:pPr>
+        <w:pStyle w:val="PargrafodaLista"/>
+        <w:numPr>
+          <w:ilvl w:val="0"/>
+          <w:numId w:val="10"/>
+        </w:numPr>
         <w:spacing w:after="160" w:line="360" w:lineRule="auto"/>
-        <w:ind w:firstLine="709"/>
-        <w:contextualSpacing/>
+        <w:ind w:firstLine="0"/>
         <w:jc w:val="both"/>
         <w:rPr>
-          <w:rFonts w:ascii="Times New Roman" w:hAnsi="Times New Roman" w:cs="Times New Roman"/>
-        </w:rPr>
-      </w:pPr>
+          <w:rStyle w:val="a"/>
+          <w:rFonts w:ascii="Times New Roman" w:hAnsi="Times New Roman" w:cs="Times New Roman"/>
+          <w:sz w:val="24"/>
+          <w:szCs w:val="24"/>
+        </w:rPr>
+      </w:pPr>
+      <w:r>
+        <w:rPr>
+          <w:rStyle w:val="a"/>
+          <w:rFonts w:ascii="Times New Roman" w:hAnsi="Times New Roman" w:cs="Times New Roman"/>
+          <w:sz w:val="24"/>
+          <w:szCs w:val="24"/>
+        </w:rPr>
+        <w:t>Produção</w:t>
+      </w:r>
     </w:p>
     <w:p>
       <w:pPr>
+        <w:pStyle w:val="PargrafodaLista"/>
+        <w:numPr>
+          <w:ilvl w:val="0"/>
+          <w:numId w:val="10"/>
+        </w:numPr>
         <w:spacing w:after="160" w:line="360" w:lineRule="auto"/>
-        <w:ind w:firstLine="709"/>
-        <w:contextualSpacing/>
+        <w:ind w:firstLine="0"/>
         <w:jc w:val="both"/>
         <w:rPr>
-          <w:rFonts w:ascii="Times New Roman" w:hAnsi="Times New Roman" w:cs="Times New Roman"/>
-        </w:rPr>
-      </w:pPr>
+          <w:rStyle w:val="a"/>
+          <w:rFonts w:ascii="Times New Roman" w:hAnsi="Times New Roman" w:cs="Times New Roman"/>
+          <w:sz w:val="24"/>
+          <w:szCs w:val="24"/>
+        </w:rPr>
+      </w:pPr>
+      <w:r>
+        <w:rPr>
+          <w:rStyle w:val="a"/>
+          <w:rFonts w:ascii="Times New Roman" w:hAnsi="Times New Roman" w:cs="Times New Roman"/>
+          <w:sz w:val="24"/>
+          <w:szCs w:val="24"/>
+        </w:rPr>
+        <w:t>Centro de distribuição</w:t>
+      </w:r>
     </w:p>
     <w:p>
       <w:pPr>
+        <w:pStyle w:val="PargrafodaLista"/>
+        <w:numPr>
+          <w:ilvl w:val="0"/>
+          <w:numId w:val="10"/>
+        </w:numPr>
+        <w:spacing w:after="160" w:line="360" w:lineRule="auto"/>
+        <w:ind w:firstLine="0"/>
+        <w:jc w:val="both"/>
+        <w:rPr>
+          <w:rStyle w:val="a"/>
+          <w:rFonts w:ascii="Times New Roman" w:hAnsi="Times New Roman" w:cs="Times New Roman"/>
+          <w:sz w:val="24"/>
+          <w:szCs w:val="24"/>
+        </w:rPr>
+      </w:pPr>
+      <w:r>
+        <w:rPr>
+          <w:rStyle w:val="a"/>
+          <w:rFonts w:ascii="Times New Roman" w:hAnsi="Times New Roman" w:cs="Times New Roman"/>
+          <w:sz w:val="24"/>
+          <w:szCs w:val="24"/>
+        </w:rPr>
+        <w:t>Recursos Humanos</w:t>
+      </w:r>
+    </w:p>
+    <w:p>
+      <w:pPr>
+        <w:pStyle w:val="PargrafodaLista"/>
+        <w:numPr>
+          <w:ilvl w:val="0"/>
+          <w:numId w:val="10"/>
+        </w:numPr>
+        <w:tabs>
+          <w:tab w:val="left" w:pos="1429"/>
+        </w:tabs>
+        <w:spacing w:after="160" w:line="360" w:lineRule="auto"/>
+        <w:ind w:firstLine="0"/>
+        <w:jc w:val="both"/>
+        <w:rPr>
+          <w:rStyle w:val="a"/>
+          <w:rFonts w:ascii="Times New Roman" w:hAnsi="Times New Roman" w:cs="Times New Roman"/>
+          <w:sz w:val="24"/>
+          <w:szCs w:val="24"/>
+        </w:rPr>
+      </w:pPr>
+      <w:r>
+        <w:rPr>
+          <w:rStyle w:val="a"/>
+          <w:rFonts w:ascii="Times New Roman" w:hAnsi="Times New Roman" w:cs="Times New Roman"/>
+          <w:sz w:val="24"/>
+          <w:szCs w:val="24"/>
+        </w:rPr>
+        <w:t>Administrativo</w:t>
+      </w:r>
+    </w:p>
+    <w:p>
+      <w:pPr>
+        <w:spacing w:after="160" w:line="360" w:lineRule="auto"/>
+        <w:jc w:val="both"/>
+        <w:rPr>
+          <w:rStyle w:val="a"/>
+          <w:rFonts w:ascii="Times New Roman" w:hAnsi="Times New Roman" w:cs="Times New Roman"/>
+          <w:sz w:val="24"/>
+          <w:szCs w:val="24"/>
+        </w:rPr>
+      </w:pPr>
+      <w:r>
+        <w:rPr>
+          <w:rStyle w:val="a"/>
+          <w:rFonts w:ascii="Times New Roman" w:hAnsi="Times New Roman" w:cs="Times New Roman"/>
+          <w:sz w:val="24"/>
+          <w:szCs w:val="24"/>
+        </w:rPr>
+        <w:t xml:space="preserve"> </w:t>
+      </w:r>
+      <w:r>
+        <w:rPr>
+          <w:rFonts w:ascii="Times New Roman" w:hAnsi="Times New Roman" w:cs="Times New Roman"/>
+          <w:bCs/>
+          <w:color w:val="333333"/>
+          <w:sz w:val="24"/>
+          <w:szCs w:val="24"/>
+          <w:shd w:val="clear" w:color="auto" w:fill="FFFFFF"/>
+        </w:rPr>
+        <w:t>O que atualmente ajudaria na sua produtividade para que você forneça um serviço de qualidade?</w:t>
+      </w:r>
+    </w:p>
+    <w:p>
+      <w:pPr>
+        <w:pStyle w:val="PargrafodaLista"/>
+        <w:numPr>
+          <w:ilvl w:val="0"/>
+          <w:numId w:val="11"/>
+        </w:numPr>
+        <w:spacing w:after="160" w:line="360" w:lineRule="auto"/>
+        <w:ind w:firstLine="0"/>
+        <w:jc w:val="both"/>
+        <w:rPr>
+          <w:rStyle w:val="a"/>
+          <w:rFonts w:ascii="Times New Roman" w:hAnsi="Times New Roman" w:cs="Times New Roman"/>
+          <w:sz w:val="24"/>
+          <w:szCs w:val="24"/>
+        </w:rPr>
+      </w:pPr>
+      <w:r>
+        <w:rPr>
+          <w:rStyle w:val="a"/>
+          <w:rFonts w:ascii="Times New Roman" w:hAnsi="Times New Roman" w:cs="Times New Roman"/>
+          <w:color w:val="000000"/>
+          <w:sz w:val="24"/>
+          <w:szCs w:val="24"/>
+          <w:bdr w:val="none" w:sz="0" w:space="0" w:color="auto" w:frame="1"/>
+          <w:shd w:val="clear" w:color="auto" w:fill="FFFFFF"/>
+        </w:rPr>
+        <w:t xml:space="preserve"> Feedbacks do Líder</w:t>
+      </w:r>
+    </w:p>
+    <w:p>
+      <w:pPr>
+        <w:pStyle w:val="PargrafodaLista"/>
+        <w:numPr>
+          <w:ilvl w:val="0"/>
+          <w:numId w:val="11"/>
+        </w:numPr>
+        <w:spacing w:after="160" w:line="360" w:lineRule="auto"/>
+        <w:ind w:firstLine="0"/>
+        <w:jc w:val="both"/>
+        <w:rPr>
+          <w:rStyle w:val="a"/>
+          <w:rFonts w:ascii="Times New Roman" w:hAnsi="Times New Roman" w:cs="Times New Roman"/>
+          <w:sz w:val="24"/>
+          <w:szCs w:val="24"/>
+        </w:rPr>
+      </w:pPr>
+      <w:r>
+        <w:rPr>
+          <w:rStyle w:val="a"/>
+          <w:rFonts w:ascii="Times New Roman" w:hAnsi="Times New Roman" w:cs="Times New Roman"/>
+          <w:color w:val="000000"/>
+          <w:sz w:val="24"/>
+          <w:szCs w:val="24"/>
+          <w:bdr w:val="none" w:sz="0" w:space="0" w:color="auto" w:frame="1"/>
+          <w:shd w:val="clear" w:color="auto" w:fill="FFFFFF"/>
+        </w:rPr>
+        <w:t xml:space="preserve"> Horário de trabalho flexível </w:t>
+      </w:r>
+    </w:p>
+    <w:p>
+      <w:pPr>
+        <w:pStyle w:val="PargrafodaLista"/>
+        <w:numPr>
+          <w:ilvl w:val="0"/>
+          <w:numId w:val="11"/>
+        </w:numPr>
+        <w:spacing w:after="160" w:line="360" w:lineRule="auto"/>
+        <w:ind w:firstLine="0"/>
+        <w:jc w:val="both"/>
+        <w:rPr>
+          <w:rStyle w:val="a"/>
+          <w:rFonts w:ascii="Times New Roman" w:hAnsi="Times New Roman" w:cs="Times New Roman"/>
+          <w:sz w:val="24"/>
+          <w:szCs w:val="24"/>
+        </w:rPr>
+      </w:pPr>
+      <w:r>
+        <w:rPr>
+          <w:rStyle w:val="a"/>
+          <w:rFonts w:ascii="Times New Roman" w:hAnsi="Times New Roman" w:cs="Times New Roman"/>
+          <w:color w:val="000000"/>
+          <w:sz w:val="24"/>
+          <w:szCs w:val="24"/>
+          <w:bdr w:val="none" w:sz="0" w:space="0" w:color="auto" w:frame="1"/>
+          <w:shd w:val="clear" w:color="auto" w:fill="FFFFFF"/>
+        </w:rPr>
+        <w:t xml:space="preserve"> Curso e treinamento</w:t>
+      </w:r>
+    </w:p>
+    <w:p>
+      <w:pPr>
+        <w:pStyle w:val="PargrafodaLista"/>
+        <w:numPr>
+          <w:ilvl w:val="0"/>
+          <w:numId w:val="11"/>
+        </w:numPr>
+        <w:spacing w:after="160" w:line="360" w:lineRule="auto"/>
+        <w:ind w:firstLine="0"/>
+        <w:jc w:val="both"/>
+        <w:rPr>
+          <w:rStyle w:val="a"/>
+          <w:rFonts w:ascii="Times New Roman" w:hAnsi="Times New Roman" w:cs="Times New Roman"/>
+          <w:sz w:val="24"/>
+          <w:szCs w:val="24"/>
+        </w:rPr>
+      </w:pPr>
+      <w:r>
+        <w:rPr>
+          <w:rStyle w:val="a"/>
+          <w:rFonts w:ascii="Times New Roman" w:hAnsi="Times New Roman" w:cs="Times New Roman"/>
+          <w:color w:val="000000"/>
+          <w:sz w:val="24"/>
+          <w:szCs w:val="24"/>
+          <w:bdr w:val="none" w:sz="0" w:space="0" w:color="auto" w:frame="1"/>
+          <w:shd w:val="clear" w:color="auto" w:fill="FFFFFF"/>
+        </w:rPr>
+        <w:t xml:space="preserve"> Outros:</w:t>
+      </w:r>
+      <w:r>
+        <w:rPr>
+          <w:rStyle w:val="a"/>
+          <w:rFonts w:ascii="Times New Roman" w:hAnsi="Times New Roman" w:cs="Times New Roman"/>
+          <w:sz w:val="24"/>
+          <w:szCs w:val="24"/>
+        </w:rPr>
+        <w:t xml:space="preserve"> </w:t>
+      </w:r>
+    </w:p>
+    <w:p>
+      <w:pPr>
+        <w:rPr>
+          <w:rStyle w:val="a"/>
+          <w:rFonts w:ascii="Times New Roman" w:hAnsi="Times New Roman" w:cs="Times New Roman"/>
+          <w:sz w:val="24"/>
+          <w:szCs w:val="24"/>
+        </w:rPr>
+      </w:pPr>
+    </w:p>
+    <w:p>
+      <w:pPr>
+        <w:rPr>
+          <w:rStyle w:val="a"/>
+          <w:rFonts w:ascii="Times New Roman" w:hAnsi="Times New Roman" w:cs="Times New Roman"/>
+          <w:sz w:val="24"/>
+          <w:szCs w:val="24"/>
+        </w:rPr>
+      </w:pPr>
+      <w:r>
+        <w:rPr>
+          <w:rStyle w:val="a"/>
+          <w:rFonts w:ascii="Times New Roman" w:hAnsi="Times New Roman" w:cs="Times New Roman"/>
+          <w:sz w:val="24"/>
+          <w:szCs w:val="24"/>
+        </w:rPr>
+        <w:lastRenderedPageBreak/>
+        <w:t>Você</w:t>
+      </w:r>
+      <w:r>
+        <w:rPr>
+          <w:rStyle w:val="a"/>
+          <w:rFonts w:ascii="Times New Roman" w:hAnsi="Times New Roman" w:cs="Times New Roman"/>
+          <w:sz w:val="24"/>
+          <w:szCs w:val="24"/>
+        </w:rPr>
+        <w:t xml:space="preserve"> tem facilidade em utilizar ferramentas da web?  </w:t>
+      </w:r>
+    </w:p>
+    <w:p>
+      <w:pPr>
+        <w:pStyle w:val="PargrafodaLista"/>
+        <w:numPr>
+          <w:ilvl w:val="0"/>
+          <w:numId w:val="12"/>
+        </w:numPr>
+        <w:spacing w:after="160" w:line="360" w:lineRule="auto"/>
+        <w:ind w:firstLine="0"/>
+        <w:jc w:val="both"/>
+        <w:rPr>
+          <w:rStyle w:val="a"/>
+          <w:rFonts w:ascii="Times New Roman" w:hAnsi="Times New Roman" w:cs="Times New Roman"/>
+          <w:sz w:val="24"/>
+          <w:szCs w:val="24"/>
+        </w:rPr>
+      </w:pPr>
+      <w:r>
+        <w:rPr>
+          <w:rStyle w:val="a"/>
+          <w:rFonts w:ascii="Times New Roman" w:hAnsi="Times New Roman" w:cs="Times New Roman"/>
+          <w:sz w:val="24"/>
+          <w:szCs w:val="24"/>
+        </w:rPr>
+        <w:t>Sim</w:t>
+      </w:r>
+    </w:p>
+    <w:p>
+      <w:pPr>
+        <w:pStyle w:val="PargrafodaLista"/>
+        <w:numPr>
+          <w:ilvl w:val="0"/>
+          <w:numId w:val="12"/>
+        </w:numPr>
+        <w:spacing w:after="160" w:line="360" w:lineRule="auto"/>
+        <w:ind w:firstLine="0"/>
+        <w:jc w:val="both"/>
+        <w:rPr>
+          <w:rStyle w:val="a"/>
+          <w:rFonts w:ascii="Times New Roman" w:hAnsi="Times New Roman" w:cs="Times New Roman"/>
+          <w:sz w:val="24"/>
+          <w:szCs w:val="24"/>
+        </w:rPr>
+      </w:pPr>
+      <w:r>
+        <w:rPr>
+          <w:rStyle w:val="a"/>
+          <w:rFonts w:ascii="Times New Roman" w:hAnsi="Times New Roman" w:cs="Times New Roman"/>
+          <w:color w:val="000000"/>
+          <w:sz w:val="24"/>
+          <w:szCs w:val="24"/>
+          <w:bdr w:val="none" w:sz="0" w:space="0" w:color="auto" w:frame="1"/>
+          <w:shd w:val="clear" w:color="auto" w:fill="FFFFFF"/>
+        </w:rPr>
+        <w:t>Não</w:t>
+      </w:r>
+    </w:p>
+    <w:p>
+      <w:pPr>
+        <w:spacing w:after="160" w:line="360" w:lineRule="auto"/>
+        <w:jc w:val="both"/>
+        <w:rPr>
+          <w:rStyle w:val="a"/>
+          <w:rFonts w:ascii="Times New Roman" w:hAnsi="Times New Roman" w:cs="Times New Roman"/>
+          <w:color w:val="000000"/>
+          <w:sz w:val="24"/>
+          <w:szCs w:val="24"/>
+          <w:bdr w:val="none" w:sz="0" w:space="0" w:color="auto" w:frame="1"/>
+          <w:shd w:val="clear" w:color="auto" w:fill="FFFFFF"/>
+        </w:rPr>
+      </w:pPr>
+      <w:r>
+        <w:rPr>
+          <w:rStyle w:val="a"/>
+          <w:rFonts w:ascii="Times New Roman" w:hAnsi="Times New Roman" w:cs="Times New Roman"/>
+          <w:color w:val="000000"/>
+          <w:sz w:val="24"/>
+          <w:szCs w:val="24"/>
+          <w:bdr w:val="none" w:sz="0" w:space="0" w:color="auto" w:frame="1"/>
+          <w:shd w:val="clear" w:color="auto" w:fill="FFFFFF"/>
+        </w:rPr>
+        <w:t xml:space="preserve"> </w:t>
+      </w:r>
+    </w:p>
+    <w:p>
+      <w:pPr>
+        <w:spacing w:after="160" w:line="360" w:lineRule="auto"/>
+        <w:jc w:val="both"/>
+        <w:rPr>
+          <w:rStyle w:val="a"/>
+          <w:rFonts w:ascii="Times New Roman" w:hAnsi="Times New Roman" w:cs="Times New Roman"/>
+          <w:color w:val="000000"/>
+          <w:sz w:val="24"/>
+          <w:szCs w:val="24"/>
+          <w:bdr w:val="none" w:sz="0" w:space="0" w:color="auto" w:frame="1"/>
+          <w:shd w:val="clear" w:color="auto" w:fill="FFFFFF"/>
+        </w:rPr>
+      </w:pPr>
+      <w:r>
+        <w:rPr>
+          <w:rStyle w:val="a"/>
+          <w:rFonts w:ascii="Times New Roman" w:hAnsi="Times New Roman" w:cs="Times New Roman"/>
+          <w:color w:val="000000"/>
+          <w:sz w:val="24"/>
+          <w:szCs w:val="24"/>
+          <w:bdr w:val="none" w:sz="0" w:space="0" w:color="auto" w:frame="1"/>
+          <w:shd w:val="clear" w:color="auto" w:fill="FFFFFF"/>
+        </w:rPr>
+        <w:t>J</w:t>
+      </w:r>
+      <w:r>
+        <w:rPr>
+          <w:rStyle w:val="a"/>
+          <w:rFonts w:ascii="Times New Roman" w:hAnsi="Times New Roman" w:cs="Times New Roman"/>
+          <w:color w:val="000000"/>
+          <w:sz w:val="24"/>
+          <w:szCs w:val="24"/>
+          <w:bdr w:val="none" w:sz="0" w:space="0" w:color="auto" w:frame="1"/>
+          <w:shd w:val="clear" w:color="auto" w:fill="FFFFFF"/>
+        </w:rPr>
+        <w:t>á</w:t>
+      </w:r>
+      <w:r>
+        <w:rPr>
+          <w:rStyle w:val="a"/>
+          <w:rFonts w:ascii="Times New Roman" w:hAnsi="Times New Roman" w:cs="Times New Roman"/>
+          <w:color w:val="000000"/>
+          <w:sz w:val="24"/>
+          <w:szCs w:val="24"/>
+          <w:bdr w:val="none" w:sz="0" w:space="0" w:color="auto" w:frame="1"/>
+          <w:shd w:val="clear" w:color="auto" w:fill="FFFFFF"/>
+        </w:rPr>
+        <w:t xml:space="preserve"> realizou algum treinamento online?</w:t>
+      </w:r>
+    </w:p>
+    <w:p>
+      <w:pPr>
+        <w:pStyle w:val="PargrafodaLista"/>
+        <w:numPr>
+          <w:ilvl w:val="0"/>
+          <w:numId w:val="13"/>
+        </w:numPr>
+        <w:spacing w:after="160" w:line="360" w:lineRule="auto"/>
+        <w:ind w:firstLine="0"/>
+        <w:jc w:val="both"/>
+        <w:rPr>
+          <w:rStyle w:val="a"/>
+          <w:rFonts w:ascii="Times New Roman" w:hAnsi="Times New Roman" w:cs="Times New Roman"/>
+          <w:sz w:val="24"/>
+          <w:szCs w:val="24"/>
+        </w:rPr>
+      </w:pPr>
+      <w:r>
+        <w:rPr>
+          <w:rStyle w:val="a"/>
+          <w:rFonts w:ascii="Times New Roman" w:hAnsi="Times New Roman" w:cs="Times New Roman"/>
+          <w:sz w:val="24"/>
+          <w:szCs w:val="24"/>
+        </w:rPr>
+        <w:t>Sim</w:t>
+      </w:r>
+    </w:p>
+    <w:p>
+      <w:pPr>
+        <w:pStyle w:val="PargrafodaLista"/>
+        <w:numPr>
+          <w:ilvl w:val="0"/>
+          <w:numId w:val="13"/>
+        </w:numPr>
+        <w:spacing w:after="160" w:line="360" w:lineRule="auto"/>
+        <w:ind w:firstLine="0"/>
+        <w:jc w:val="both"/>
+        <w:rPr>
+          <w:rStyle w:val="a"/>
+          <w:rFonts w:ascii="Times New Roman" w:hAnsi="Times New Roman" w:cs="Times New Roman"/>
+          <w:sz w:val="24"/>
+          <w:szCs w:val="24"/>
+        </w:rPr>
+      </w:pPr>
+      <w:r>
+        <w:rPr>
+          <w:rStyle w:val="a"/>
+          <w:rFonts w:ascii="Times New Roman" w:hAnsi="Times New Roman" w:cs="Times New Roman"/>
+          <w:color w:val="000000"/>
+          <w:sz w:val="24"/>
+          <w:szCs w:val="24"/>
+          <w:bdr w:val="none" w:sz="0" w:space="0" w:color="auto" w:frame="1"/>
+          <w:shd w:val="clear" w:color="auto" w:fill="FFFFFF"/>
+        </w:rPr>
+        <w:t>Não</w:t>
+      </w:r>
+    </w:p>
+    <w:p>
+      <w:pPr>
+        <w:rPr>
+          <w:rStyle w:val="a"/>
+          <w:rFonts w:ascii="Times New Roman" w:hAnsi="Times New Roman" w:cs="Times New Roman"/>
+          <w:sz w:val="24"/>
+          <w:szCs w:val="24"/>
+        </w:rPr>
+      </w:pPr>
+      <w:r>
+        <w:rPr>
+          <w:rStyle w:val="a"/>
+          <w:rFonts w:ascii="Times New Roman" w:hAnsi="Times New Roman" w:cs="Times New Roman"/>
+          <w:sz w:val="24"/>
+          <w:szCs w:val="24"/>
+        </w:rPr>
+        <w:t>Fale um pouco sobre sua atividade em seu setor:</w:t>
+      </w:r>
+    </w:p>
+    <w:p/>
+    <w:p/>
+    <w:p/>
+    <w:p/>
+    <w:p>
+      <w:pPr>
+        <w:pStyle w:val="SemEspaamento"/>
+        <w:spacing w:line="360" w:lineRule="auto"/>
+        <w:jc w:val="both"/>
+        <w:rPr>
+          <w:rFonts w:ascii="Times New Roman" w:hAnsi="Times New Roman" w:cs="Times New Roman"/>
+          <w:sz w:val="24"/>
+          <w:szCs w:val="24"/>
+        </w:rPr>
+      </w:pPr>
+    </w:p>
+    <w:p/>
+    <w:p>
+      <w:pPr>
+        <w:rPr>
+          <w:rFonts w:ascii="Times New Roman" w:hAnsi="Times New Roman" w:cs="Times New Roman"/>
+          <w:sz w:val="24"/>
+          <w:szCs w:val="24"/>
+        </w:rPr>
+      </w:pPr>
+      <w:r>
+        <w:rPr>
+          <w:rFonts w:ascii="Times New Roman" w:hAnsi="Times New Roman" w:cs="Times New Roman"/>
+          <w:sz w:val="24"/>
+          <w:szCs w:val="24"/>
+        </w:rPr>
+        <w:br w:type="page"/>
+      </w:r>
+    </w:p>
+    <w:p>
+      <w:pPr>
         <w:pStyle w:val="Ttulo3"/>
       </w:pPr>
-      <w:bookmarkStart w:id="6" w:name="_Toc448666908"/>
+      <w:bookmarkStart w:id="6" w:name="_Toc448937780"/>
       <w:r>
         <w:lastRenderedPageBreak/>
-        <w:t>1.4 CRONOGRAMA</w:t>
+        <w:t>1.5</w:t>
+      </w:r>
+      <w:r>
+        <w:t xml:space="preserve"> CRONOGRAMA</w:t>
       </w:r>
       <w:bookmarkEnd w:id="6"/>
     </w:p>
@@ -2101,9 +3611,10 @@
         <w:t>.</w:t>
       </w:r>
     </w:p>
+    <w:p/>
     <w:tbl>
       <w:tblPr>
-        <w:tblpPr w:leftFromText="141" w:rightFromText="141" w:vertAnchor="page" w:horzAnchor="margin" w:tblpY="3406"/>
+        <w:tblpPr w:leftFromText="141" w:rightFromText="141" w:vertAnchor="page" w:horzAnchor="margin" w:tblpY="3871"/>
         <w:tblW w:w="8914" w:type="dxa"/>
         <w:tblCellMar>
           <w:left w:w="70" w:type="dxa"/>
@@ -9356,7 +10867,6 @@
         </w:tc>
       </w:tr>
     </w:tbl>
-    <w:p/>
     <w:p>
       <w:pPr>
         <w:rPr>
@@ -9386,10 +10896,13 @@
       <w:pPr>
         <w:pStyle w:val="Ttulo3"/>
       </w:pPr>
-      <w:bookmarkStart w:id="7" w:name="_Toc448666909"/>
+      <w:bookmarkStart w:id="7" w:name="_Toc448937781"/>
       <w:r>
         <w:lastRenderedPageBreak/>
-        <w:t>1.5 ORÇAMENTO</w:t>
+        <w:t>1.6</w:t>
+      </w:r>
+      <w:r>
+        <w:t xml:space="preserve"> ORÇAMENTO</w:t>
       </w:r>
       <w:bookmarkEnd w:id="7"/>
     </w:p>
@@ -9443,10 +10956,10 @@
         <w:tblLook w:val="04A0" w:firstRow="1" w:lastRow="0" w:firstColumn="1" w:lastColumn="0" w:noHBand="0" w:noVBand="1"/>
       </w:tblPr>
       <w:tblGrid>
-        <w:gridCol w:w="2302"/>
-        <w:gridCol w:w="2303"/>
-        <w:gridCol w:w="2303"/>
-        <w:gridCol w:w="2303"/>
+        <w:gridCol w:w="2288"/>
+        <w:gridCol w:w="2259"/>
+        <w:gridCol w:w="2274"/>
+        <w:gridCol w:w="2240"/>
       </w:tblGrid>
       <w:tr>
         <w:tc>
@@ -9483,6 +10996,145 @@
           <w:tcPr>
             <w:tcW w:w="9211" w:type="dxa"/>
             <w:gridSpan w:val="4"/>
+          </w:tcPr>
+          <w:p>
+            <w:pPr>
+              <w:pStyle w:val="SemEspaamento"/>
+              <w:spacing w:line="360" w:lineRule="auto"/>
+              <w:jc w:val="center"/>
+              <w:rPr>
+                <w:rFonts w:ascii="Times New Roman" w:hAnsi="Times New Roman" w:cs="Times New Roman"/>
+                <w:b/>
+                <w:sz w:val="24"/>
+                <w:szCs w:val="24"/>
+              </w:rPr>
+            </w:pPr>
+            <w:r>
+              <w:rPr>
+                <w:rFonts w:ascii="Times New Roman" w:hAnsi="Times New Roman" w:cs="Times New Roman"/>
+                <w:b/>
+                <w:sz w:val="24"/>
+                <w:szCs w:val="24"/>
+              </w:rPr>
+              <w:t>RECURSOS MATERIAIS (MATERIAL PERMANENTE)</w:t>
+            </w:r>
+          </w:p>
+        </w:tc>
+      </w:tr>
+      <w:tr>
+        <w:tc>
+          <w:tcPr>
+            <w:tcW w:w="2302" w:type="dxa"/>
+          </w:tcPr>
+          <w:p>
+            <w:pPr>
+              <w:pStyle w:val="SemEspaamento"/>
+              <w:spacing w:line="360" w:lineRule="auto"/>
+              <w:jc w:val="center"/>
+              <w:rPr>
+                <w:rFonts w:ascii="Times New Roman" w:hAnsi="Times New Roman" w:cs="Times New Roman"/>
+                <w:b/>
+                <w:sz w:val="24"/>
+                <w:szCs w:val="24"/>
+              </w:rPr>
+            </w:pPr>
+            <w:r>
+              <w:rPr>
+                <w:rFonts w:ascii="Times New Roman" w:hAnsi="Times New Roman" w:cs="Times New Roman"/>
+                <w:b/>
+                <w:sz w:val="24"/>
+                <w:szCs w:val="24"/>
+              </w:rPr>
+              <w:t>Descrição</w:t>
+            </w:r>
+          </w:p>
+        </w:tc>
+        <w:tc>
+          <w:tcPr>
+            <w:tcW w:w="2303" w:type="dxa"/>
+          </w:tcPr>
+          <w:p>
+            <w:pPr>
+              <w:pStyle w:val="SemEspaamento"/>
+              <w:spacing w:line="360" w:lineRule="auto"/>
+              <w:jc w:val="center"/>
+              <w:rPr>
+                <w:rFonts w:ascii="Times New Roman" w:hAnsi="Times New Roman" w:cs="Times New Roman"/>
+                <w:b/>
+                <w:sz w:val="24"/>
+                <w:szCs w:val="24"/>
+              </w:rPr>
+            </w:pPr>
+            <w:r>
+              <w:rPr>
+                <w:rFonts w:ascii="Times New Roman" w:hAnsi="Times New Roman" w:cs="Times New Roman"/>
+                <w:b/>
+                <w:sz w:val="24"/>
+                <w:szCs w:val="24"/>
+              </w:rPr>
+              <w:t>Quantidade</w:t>
+            </w:r>
+          </w:p>
+        </w:tc>
+        <w:tc>
+          <w:tcPr>
+            <w:tcW w:w="2303" w:type="dxa"/>
+          </w:tcPr>
+          <w:p>
+            <w:pPr>
+              <w:pStyle w:val="SemEspaamento"/>
+              <w:spacing w:line="360" w:lineRule="auto"/>
+              <w:jc w:val="center"/>
+              <w:rPr>
+                <w:rFonts w:ascii="Times New Roman" w:hAnsi="Times New Roman" w:cs="Times New Roman"/>
+                <w:b/>
+                <w:sz w:val="24"/>
+                <w:szCs w:val="24"/>
+              </w:rPr>
+            </w:pPr>
+            <w:r>
+              <w:rPr>
+                <w:rFonts w:ascii="Times New Roman" w:hAnsi="Times New Roman" w:cs="Times New Roman"/>
+                <w:b/>
+                <w:sz w:val="24"/>
+                <w:szCs w:val="24"/>
+              </w:rPr>
+              <w:t>Valor/Unidade</w:t>
+            </w:r>
+          </w:p>
+        </w:tc>
+        <w:tc>
+          <w:tcPr>
+            <w:tcW w:w="2303" w:type="dxa"/>
+          </w:tcPr>
+          <w:p>
+            <w:pPr>
+              <w:pStyle w:val="SemEspaamento"/>
+              <w:spacing w:line="360" w:lineRule="auto"/>
+              <w:jc w:val="center"/>
+              <w:rPr>
+                <w:rFonts w:ascii="Times New Roman" w:hAnsi="Times New Roman" w:cs="Times New Roman"/>
+                <w:b/>
+                <w:sz w:val="24"/>
+                <w:szCs w:val="24"/>
+              </w:rPr>
+            </w:pPr>
+            <w:r>
+              <w:rPr>
+                <w:rFonts w:ascii="Times New Roman" w:hAnsi="Times New Roman" w:cs="Times New Roman"/>
+                <w:b/>
+                <w:sz w:val="24"/>
+                <w:szCs w:val="24"/>
+              </w:rPr>
+              <w:t>Total</w:t>
+            </w:r>
+          </w:p>
+        </w:tc>
+      </w:tr>
+      <w:tr>
+        <w:tc>
+          <w:tcPr>
+            <w:tcW w:w="2302" w:type="dxa"/>
           </w:tcPr>
           <w:p>
             <w:pPr>
@@ -9491,7 +11143,6 @@
               <w:jc w:val="both"/>
               <w:rPr>
                 <w:rFonts w:ascii="Times New Roman" w:hAnsi="Times New Roman" w:cs="Times New Roman"/>
-                <w:b/>
                 <w:sz w:val="24"/>
                 <w:szCs w:val="24"/>
               </w:rPr>
@@ -9499,11 +11150,83 @@
             <w:r>
               <w:rPr>
                 <w:rFonts w:ascii="Times New Roman" w:hAnsi="Times New Roman" w:cs="Times New Roman"/>
-                <w:b/>
-                <w:sz w:val="24"/>
-                <w:szCs w:val="24"/>
-              </w:rPr>
-              <w:t>RECURSOS MATERIAIS (MATERIAL PERMANENTE)</w:t>
+                <w:sz w:val="24"/>
+                <w:szCs w:val="24"/>
+              </w:rPr>
+              <w:t>Computador</w:t>
+            </w:r>
+          </w:p>
+        </w:tc>
+        <w:tc>
+          <w:tcPr>
+            <w:tcW w:w="2303" w:type="dxa"/>
+          </w:tcPr>
+          <w:p>
+            <w:pPr>
+              <w:pStyle w:val="SemEspaamento"/>
+              <w:spacing w:line="360" w:lineRule="auto"/>
+              <w:jc w:val="center"/>
+              <w:rPr>
+                <w:rFonts w:ascii="Times New Roman" w:hAnsi="Times New Roman" w:cs="Times New Roman"/>
+                <w:sz w:val="24"/>
+                <w:szCs w:val="24"/>
+              </w:rPr>
+            </w:pPr>
+            <w:r>
+              <w:rPr>
+                <w:rFonts w:ascii="Times New Roman" w:hAnsi="Times New Roman" w:cs="Times New Roman"/>
+                <w:sz w:val="24"/>
+                <w:szCs w:val="24"/>
+              </w:rPr>
+              <w:t>2</w:t>
+            </w:r>
+          </w:p>
+        </w:tc>
+        <w:tc>
+          <w:tcPr>
+            <w:tcW w:w="2303" w:type="dxa"/>
+          </w:tcPr>
+          <w:p>
+            <w:pPr>
+              <w:pStyle w:val="SemEspaamento"/>
+              <w:spacing w:line="360" w:lineRule="auto"/>
+              <w:rPr>
+                <w:rFonts w:ascii="Times New Roman" w:hAnsi="Times New Roman" w:cs="Times New Roman"/>
+                <w:sz w:val="24"/>
+                <w:szCs w:val="24"/>
+              </w:rPr>
+            </w:pPr>
+            <w:r>
+              <w:rPr>
+                <w:rFonts w:ascii="Times New Roman" w:hAnsi="Times New Roman" w:cs="Times New Roman"/>
+                <w:sz w:val="24"/>
+                <w:szCs w:val="24"/>
+              </w:rPr>
+              <w:t>R$ 1.600,00</w:t>
+            </w:r>
+          </w:p>
+        </w:tc>
+        <w:tc>
+          <w:tcPr>
+            <w:tcW w:w="2303" w:type="dxa"/>
+          </w:tcPr>
+          <w:p>
+            <w:pPr>
+              <w:pStyle w:val="SemEspaamento"/>
+              <w:spacing w:line="360" w:lineRule="auto"/>
+              <w:rPr>
+                <w:rFonts w:ascii="Times New Roman" w:hAnsi="Times New Roman" w:cs="Times New Roman"/>
+                <w:sz w:val="24"/>
+                <w:szCs w:val="24"/>
+              </w:rPr>
+            </w:pPr>
+            <w:r>
+              <w:rPr>
+                <w:rFonts w:ascii="Times New Roman" w:hAnsi="Times New Roman" w:cs="Times New Roman"/>
+                <w:sz w:val="24"/>
+                <w:szCs w:val="24"/>
+              </w:rPr>
+              <w:t>R$ 3.200,00</w:t>
             </w:r>
           </w:p>
         </w:tc>
@@ -9530,13 +11253,88 @@
                 <w:sz w:val="24"/>
                 <w:szCs w:val="24"/>
               </w:rPr>
-              <w:t>Descrição</w:t>
+              <w:t>Software (desenvolvimento)</w:t>
             </w:r>
           </w:p>
         </w:tc>
         <w:tc>
           <w:tcPr>
             <w:tcW w:w="2303" w:type="dxa"/>
+          </w:tcPr>
+          <w:p>
+            <w:pPr>
+              <w:pStyle w:val="SemEspaamento"/>
+              <w:spacing w:line="360" w:lineRule="auto"/>
+              <w:jc w:val="center"/>
+              <w:rPr>
+                <w:rFonts w:ascii="Times New Roman" w:hAnsi="Times New Roman" w:cs="Times New Roman"/>
+                <w:sz w:val="24"/>
+                <w:szCs w:val="24"/>
+              </w:rPr>
+            </w:pPr>
+            <w:r>
+              <w:rPr>
+                <w:rFonts w:ascii="Times New Roman" w:hAnsi="Times New Roman" w:cs="Times New Roman"/>
+                <w:sz w:val="24"/>
+                <w:szCs w:val="24"/>
+              </w:rPr>
+              <w:t>2</w:t>
+            </w:r>
+          </w:p>
+        </w:tc>
+        <w:tc>
+          <w:tcPr>
+            <w:tcW w:w="2303" w:type="dxa"/>
+          </w:tcPr>
+          <w:p>
+            <w:pPr>
+              <w:pStyle w:val="SemEspaamento"/>
+              <w:spacing w:line="360" w:lineRule="auto"/>
+              <w:rPr>
+                <w:rFonts w:ascii="Times New Roman" w:hAnsi="Times New Roman" w:cs="Times New Roman"/>
+                <w:sz w:val="24"/>
+                <w:szCs w:val="24"/>
+              </w:rPr>
+            </w:pPr>
+            <w:r>
+              <w:rPr>
+                <w:rFonts w:ascii="Times New Roman" w:hAnsi="Times New Roman" w:cs="Times New Roman"/>
+                <w:sz w:val="24"/>
+                <w:szCs w:val="24"/>
+              </w:rPr>
+              <w:t>R$ 80,00</w:t>
+            </w:r>
+          </w:p>
+        </w:tc>
+        <w:tc>
+          <w:tcPr>
+            <w:tcW w:w="2303" w:type="dxa"/>
+          </w:tcPr>
+          <w:p>
+            <w:pPr>
+              <w:pStyle w:val="SemEspaamento"/>
+              <w:spacing w:line="360" w:lineRule="auto"/>
+              <w:rPr>
+                <w:rFonts w:ascii="Times New Roman" w:hAnsi="Times New Roman" w:cs="Times New Roman"/>
+                <w:sz w:val="24"/>
+                <w:szCs w:val="24"/>
+              </w:rPr>
+            </w:pPr>
+            <w:r>
+              <w:rPr>
+                <w:rFonts w:ascii="Times New Roman" w:hAnsi="Times New Roman" w:cs="Times New Roman"/>
+                <w:sz w:val="24"/>
+                <w:szCs w:val="24"/>
+              </w:rPr>
+              <w:t>R$ 160,00</w:t>
+            </w:r>
+          </w:p>
+        </w:tc>
+      </w:tr>
+      <w:tr>
+        <w:tc>
+          <w:tcPr>
+            <w:tcW w:w="2302" w:type="dxa"/>
           </w:tcPr>
           <w:p>
             <w:pPr>
@@ -9545,6 +11343,7 @@
               <w:jc w:val="both"/>
               <w:rPr>
                 <w:rFonts w:ascii="Times New Roman" w:hAnsi="Times New Roman" w:cs="Times New Roman"/>
+                <w:b/>
                 <w:sz w:val="24"/>
                 <w:szCs w:val="24"/>
               </w:rPr>
@@ -9552,10 +11351,11 @@
             <w:r>
               <w:rPr>
                 <w:rFonts w:ascii="Times New Roman" w:hAnsi="Times New Roman" w:cs="Times New Roman"/>
-                <w:sz w:val="24"/>
-                <w:szCs w:val="24"/>
-              </w:rPr>
-              <w:t>Quantidade</w:t>
+                <w:b/>
+                <w:sz w:val="24"/>
+                <w:szCs w:val="24"/>
+              </w:rPr>
+              <w:t>Subtotal</w:t>
             </w:r>
           </w:p>
         </w:tc>
@@ -9570,18 +11370,11 @@
               <w:jc w:val="both"/>
               <w:rPr>
                 <w:rFonts w:ascii="Times New Roman" w:hAnsi="Times New Roman" w:cs="Times New Roman"/>
-                <w:sz w:val="24"/>
-                <w:szCs w:val="24"/>
-              </w:rPr>
-            </w:pPr>
-            <w:r>
-              <w:rPr>
-                <w:rFonts w:ascii="Times New Roman" w:hAnsi="Times New Roman" w:cs="Times New Roman"/>
-                <w:sz w:val="24"/>
-                <w:szCs w:val="24"/>
-              </w:rPr>
-              <w:t>Valor/Unidade</w:t>
-            </w:r>
+                <w:b/>
+                <w:sz w:val="24"/>
+                <w:szCs w:val="24"/>
+              </w:rPr>
+            </w:pPr>
           </w:p>
         </w:tc>
         <w:tc>
@@ -9595,25 +11388,16 @@
               <w:jc w:val="both"/>
               <w:rPr>
                 <w:rFonts w:ascii="Times New Roman" w:hAnsi="Times New Roman" w:cs="Times New Roman"/>
-                <w:sz w:val="24"/>
-                <w:szCs w:val="24"/>
-              </w:rPr>
-            </w:pPr>
-            <w:r>
-              <w:rPr>
-                <w:rFonts w:ascii="Times New Roman" w:hAnsi="Times New Roman" w:cs="Times New Roman"/>
-                <w:sz w:val="24"/>
-                <w:szCs w:val="24"/>
-              </w:rPr>
-              <w:t>Total</w:t>
-            </w:r>
-          </w:p>
-        </w:tc>
-      </w:tr>
-      <w:tr>
-        <w:tc>
-          <w:tcPr>
-            <w:tcW w:w="2302" w:type="dxa"/>
+                <w:b/>
+                <w:sz w:val="24"/>
+                <w:szCs w:val="24"/>
+              </w:rPr>
+            </w:pPr>
+          </w:p>
+        </w:tc>
+        <w:tc>
+          <w:tcPr>
+            <w:tcW w:w="2303" w:type="dxa"/>
           </w:tcPr>
           <w:p>
             <w:pPr>
@@ -9622,6 +11406,7 @@
               <w:jc w:val="both"/>
               <w:rPr>
                 <w:rFonts w:ascii="Times New Roman" w:hAnsi="Times New Roman" w:cs="Times New Roman"/>
+                <w:b/>
                 <w:sz w:val="24"/>
                 <w:szCs w:val="24"/>
               </w:rPr>
@@ -9629,16 +11414,159 @@
             <w:r>
               <w:rPr>
                 <w:rFonts w:ascii="Times New Roman" w:hAnsi="Times New Roman" w:cs="Times New Roman"/>
-                <w:sz w:val="24"/>
-                <w:szCs w:val="24"/>
-              </w:rPr>
-              <w:t>Computador</w:t>
+                <w:b/>
+                <w:sz w:val="24"/>
+                <w:szCs w:val="24"/>
+              </w:rPr>
+              <w:t>R$ 3.360,00</w:t>
+            </w:r>
+          </w:p>
+        </w:tc>
+      </w:tr>
+      <w:tr>
+        <w:tc>
+          <w:tcPr>
+            <w:tcW w:w="9211" w:type="dxa"/>
+            <w:gridSpan w:val="4"/>
+          </w:tcPr>
+          <w:p>
+            <w:pPr>
+              <w:pStyle w:val="SemEspaamento"/>
+              <w:spacing w:line="360" w:lineRule="auto"/>
+              <w:jc w:val="center"/>
+              <w:rPr>
+                <w:rFonts w:ascii="Times New Roman" w:hAnsi="Times New Roman" w:cs="Times New Roman"/>
+                <w:b/>
+                <w:sz w:val="24"/>
+                <w:szCs w:val="24"/>
+              </w:rPr>
+            </w:pPr>
+            <w:r>
+              <w:rPr>
+                <w:rFonts w:ascii="Times New Roman" w:hAnsi="Times New Roman" w:cs="Times New Roman"/>
+                <w:b/>
+                <w:sz w:val="24"/>
+                <w:szCs w:val="24"/>
+              </w:rPr>
+              <w:t>MATERIAIS DE CONSUMO</w:t>
+            </w:r>
+          </w:p>
+        </w:tc>
+      </w:tr>
+      <w:tr>
+        <w:tc>
+          <w:tcPr>
+            <w:tcW w:w="2302" w:type="dxa"/>
+          </w:tcPr>
+          <w:p>
+            <w:pPr>
+              <w:pStyle w:val="SemEspaamento"/>
+              <w:spacing w:line="360" w:lineRule="auto"/>
+              <w:jc w:val="center"/>
+              <w:rPr>
+                <w:rFonts w:ascii="Times New Roman" w:hAnsi="Times New Roman" w:cs="Times New Roman"/>
+                <w:b/>
+                <w:sz w:val="24"/>
+                <w:szCs w:val="24"/>
+              </w:rPr>
+            </w:pPr>
+            <w:r>
+              <w:rPr>
+                <w:rFonts w:ascii="Times New Roman" w:hAnsi="Times New Roman" w:cs="Times New Roman"/>
+                <w:b/>
+                <w:sz w:val="24"/>
+                <w:szCs w:val="24"/>
+              </w:rPr>
+              <w:t>Descrição</w:t>
             </w:r>
           </w:p>
         </w:tc>
         <w:tc>
           <w:tcPr>
             <w:tcW w:w="2303" w:type="dxa"/>
+          </w:tcPr>
+          <w:p>
+            <w:pPr>
+              <w:pStyle w:val="SemEspaamento"/>
+              <w:spacing w:line="360" w:lineRule="auto"/>
+              <w:jc w:val="center"/>
+              <w:rPr>
+                <w:rFonts w:ascii="Times New Roman" w:hAnsi="Times New Roman" w:cs="Times New Roman"/>
+                <w:b/>
+                <w:sz w:val="24"/>
+                <w:szCs w:val="24"/>
+              </w:rPr>
+            </w:pPr>
+            <w:r>
+              <w:rPr>
+                <w:rFonts w:ascii="Times New Roman" w:hAnsi="Times New Roman" w:cs="Times New Roman"/>
+                <w:b/>
+                <w:sz w:val="24"/>
+                <w:szCs w:val="24"/>
+              </w:rPr>
+              <w:t>Quantidade</w:t>
+            </w:r>
+          </w:p>
+        </w:tc>
+        <w:tc>
+          <w:tcPr>
+            <w:tcW w:w="2303" w:type="dxa"/>
+          </w:tcPr>
+          <w:p>
+            <w:pPr>
+              <w:pStyle w:val="SemEspaamento"/>
+              <w:spacing w:line="360" w:lineRule="auto"/>
+              <w:jc w:val="center"/>
+              <w:rPr>
+                <w:rFonts w:ascii="Times New Roman" w:hAnsi="Times New Roman" w:cs="Times New Roman"/>
+                <w:b/>
+                <w:sz w:val="24"/>
+                <w:szCs w:val="24"/>
+              </w:rPr>
+            </w:pPr>
+            <w:r>
+              <w:rPr>
+                <w:rFonts w:ascii="Times New Roman" w:hAnsi="Times New Roman" w:cs="Times New Roman"/>
+                <w:b/>
+                <w:sz w:val="24"/>
+                <w:szCs w:val="24"/>
+              </w:rPr>
+              <w:t>Valor/Unidade</w:t>
+            </w:r>
+          </w:p>
+        </w:tc>
+        <w:tc>
+          <w:tcPr>
+            <w:tcW w:w="2303" w:type="dxa"/>
+          </w:tcPr>
+          <w:p>
+            <w:pPr>
+              <w:pStyle w:val="SemEspaamento"/>
+              <w:spacing w:line="360" w:lineRule="auto"/>
+              <w:jc w:val="center"/>
+              <w:rPr>
+                <w:rFonts w:ascii="Times New Roman" w:hAnsi="Times New Roman" w:cs="Times New Roman"/>
+                <w:b/>
+                <w:sz w:val="24"/>
+                <w:szCs w:val="24"/>
+              </w:rPr>
+            </w:pPr>
+            <w:r>
+              <w:rPr>
+                <w:rFonts w:ascii="Times New Roman" w:hAnsi="Times New Roman" w:cs="Times New Roman"/>
+                <w:b/>
+                <w:sz w:val="24"/>
+                <w:szCs w:val="24"/>
+              </w:rPr>
+              <w:t>Total</w:t>
+            </w:r>
+          </w:p>
+        </w:tc>
+      </w:tr>
+      <w:tr>
+        <w:tc>
+          <w:tcPr>
+            <w:tcW w:w="2302" w:type="dxa"/>
           </w:tcPr>
           <w:p>
             <w:pPr>
@@ -9657,7 +11585,32 @@
                 <w:sz w:val="24"/>
                 <w:szCs w:val="24"/>
               </w:rPr>
-              <w:t>2</w:t>
+              <w:t>Papeis (impressão)</w:t>
+            </w:r>
+          </w:p>
+        </w:tc>
+        <w:tc>
+          <w:tcPr>
+            <w:tcW w:w="2303" w:type="dxa"/>
+          </w:tcPr>
+          <w:p>
+            <w:pPr>
+              <w:pStyle w:val="SemEspaamento"/>
+              <w:spacing w:line="360" w:lineRule="auto"/>
+              <w:jc w:val="center"/>
+              <w:rPr>
+                <w:rFonts w:ascii="Times New Roman" w:hAnsi="Times New Roman" w:cs="Times New Roman"/>
+                <w:sz w:val="24"/>
+                <w:szCs w:val="24"/>
+              </w:rPr>
+            </w:pPr>
+            <w:r>
+              <w:rPr>
+                <w:rFonts w:ascii="Times New Roman" w:hAnsi="Times New Roman" w:cs="Times New Roman"/>
+                <w:sz w:val="24"/>
+                <w:szCs w:val="24"/>
+              </w:rPr>
+              <w:t>1</w:t>
             </w:r>
           </w:p>
         </w:tc>
@@ -9682,7 +11635,7 @@
                 <w:sz w:val="24"/>
                 <w:szCs w:val="24"/>
               </w:rPr>
-              <w:t>R$ 1.600,00</w:t>
+              <w:t>R$ 10,00</w:t>
             </w:r>
           </w:p>
         </w:tc>
@@ -9707,7 +11660,7 @@
                 <w:sz w:val="24"/>
                 <w:szCs w:val="24"/>
               </w:rPr>
-              <w:t>R$ 3.200,00</w:t>
+              <w:t>R$ 10,00</w:t>
             </w:r>
           </w:p>
         </w:tc>
@@ -9734,7 +11687,32 @@
                 <w:sz w:val="24"/>
                 <w:szCs w:val="24"/>
               </w:rPr>
-              <w:t>Software (desenvolvimento)</w:t>
+              <w:t>Tinta impressora</w:t>
+            </w:r>
+          </w:p>
+        </w:tc>
+        <w:tc>
+          <w:tcPr>
+            <w:tcW w:w="2303" w:type="dxa"/>
+          </w:tcPr>
+          <w:p>
+            <w:pPr>
+              <w:pStyle w:val="SemEspaamento"/>
+              <w:spacing w:line="360" w:lineRule="auto"/>
+              <w:jc w:val="center"/>
+              <w:rPr>
+                <w:rFonts w:ascii="Times New Roman" w:hAnsi="Times New Roman" w:cs="Times New Roman"/>
+                <w:sz w:val="24"/>
+                <w:szCs w:val="24"/>
+              </w:rPr>
+            </w:pPr>
+            <w:r>
+              <w:rPr>
+                <w:rFonts w:ascii="Times New Roman" w:hAnsi="Times New Roman" w:cs="Times New Roman"/>
+                <w:sz w:val="24"/>
+                <w:szCs w:val="24"/>
+              </w:rPr>
+              <w:t>1</w:t>
             </w:r>
           </w:p>
         </w:tc>
@@ -9759,7 +11737,7 @@
                 <w:sz w:val="24"/>
                 <w:szCs w:val="24"/>
               </w:rPr>
-              <w:t>2</w:t>
+              <w:t>R$ 60,00</w:t>
             </w:r>
           </w:p>
         </w:tc>
@@ -9784,13 +11762,15 @@
                 <w:sz w:val="24"/>
                 <w:szCs w:val="24"/>
               </w:rPr>
-              <w:t>R$ 80,00</w:t>
-            </w:r>
-          </w:p>
-        </w:tc>
-        <w:tc>
-          <w:tcPr>
-            <w:tcW w:w="2303" w:type="dxa"/>
+              <w:t>R$ 60,00</w:t>
+            </w:r>
+          </w:p>
+        </w:tc>
+      </w:tr>
+      <w:tr>
+        <w:tc>
+          <w:tcPr>
+            <w:tcW w:w="2302" w:type="dxa"/>
           </w:tcPr>
           <w:p>
             <w:pPr>
@@ -9799,6 +11779,7 @@
               <w:jc w:val="both"/>
               <w:rPr>
                 <w:rFonts w:ascii="Times New Roman" w:hAnsi="Times New Roman" w:cs="Times New Roman"/>
+                <w:b/>
                 <w:sz w:val="24"/>
                 <w:szCs w:val="24"/>
               </w:rPr>
@@ -9806,18 +11787,17 @@
             <w:r>
               <w:rPr>
                 <w:rFonts w:ascii="Times New Roman" w:hAnsi="Times New Roman" w:cs="Times New Roman"/>
-                <w:sz w:val="24"/>
-                <w:szCs w:val="24"/>
-              </w:rPr>
-              <w:t>R$ 160,00</w:t>
-            </w:r>
-          </w:p>
-        </w:tc>
-      </w:tr>
-      <w:tr>
-        <w:tc>
-          <w:tcPr>
-            <w:tcW w:w="2302" w:type="dxa"/>
+                <w:b/>
+                <w:sz w:val="24"/>
+                <w:szCs w:val="24"/>
+              </w:rPr>
+              <w:t>Subtotal</w:t>
+            </w:r>
+          </w:p>
+        </w:tc>
+        <w:tc>
+          <w:tcPr>
+            <w:tcW w:w="2303" w:type="dxa"/>
           </w:tcPr>
           <w:p>
             <w:pPr>
@@ -9831,15 +11811,6 @@
                 <w:szCs w:val="24"/>
               </w:rPr>
             </w:pPr>
-            <w:r>
-              <w:rPr>
-                <w:rFonts w:ascii="Times New Roman" w:hAnsi="Times New Roman" w:cs="Times New Roman"/>
-                <w:b/>
-                <w:sz w:val="24"/>
-                <w:szCs w:val="24"/>
-              </w:rPr>
-              <w:t>Subtotal</w:t>
-            </w:r>
           </w:p>
         </w:tc>
         <w:tc>
@@ -9876,11 +11847,165 @@
                 <w:szCs w:val="24"/>
               </w:rPr>
             </w:pPr>
+            <w:r>
+              <w:rPr>
+                <w:rFonts w:ascii="Times New Roman" w:hAnsi="Times New Roman" w:cs="Times New Roman"/>
+                <w:b/>
+                <w:sz w:val="24"/>
+                <w:szCs w:val="24"/>
+              </w:rPr>
+              <w:t>R$ 70,00</w:t>
+            </w:r>
+          </w:p>
+        </w:tc>
+      </w:tr>
+      <w:tr>
+        <w:tc>
+          <w:tcPr>
+            <w:tcW w:w="9211" w:type="dxa"/>
+            <w:gridSpan w:val="4"/>
+          </w:tcPr>
+          <w:p>
+            <w:pPr>
+              <w:pStyle w:val="SemEspaamento"/>
+              <w:tabs>
+                <w:tab w:val="left" w:pos="3000"/>
+              </w:tabs>
+              <w:spacing w:line="360" w:lineRule="auto"/>
+              <w:jc w:val="center"/>
+              <w:rPr>
+                <w:rFonts w:ascii="Times New Roman" w:hAnsi="Times New Roman" w:cs="Times New Roman"/>
+                <w:b/>
+                <w:sz w:val="24"/>
+                <w:szCs w:val="24"/>
+              </w:rPr>
+            </w:pPr>
+            <w:r>
+              <w:rPr>
+                <w:rFonts w:ascii="Times New Roman" w:hAnsi="Times New Roman" w:cs="Times New Roman"/>
+                <w:b/>
+                <w:sz w:val="24"/>
+                <w:szCs w:val="24"/>
+              </w:rPr>
+              <w:t>SERVIÇOS</w:t>
+            </w:r>
+          </w:p>
+        </w:tc>
+      </w:tr>
+      <w:tr>
+        <w:tc>
+          <w:tcPr>
+            <w:tcW w:w="2302" w:type="dxa"/>
+          </w:tcPr>
+          <w:p>
+            <w:pPr>
+              <w:pStyle w:val="SemEspaamento"/>
+              <w:spacing w:line="360" w:lineRule="auto"/>
+              <w:jc w:val="center"/>
+              <w:rPr>
+                <w:rFonts w:ascii="Times New Roman" w:hAnsi="Times New Roman" w:cs="Times New Roman"/>
+                <w:b/>
+                <w:sz w:val="24"/>
+                <w:szCs w:val="24"/>
+              </w:rPr>
+            </w:pPr>
+            <w:r>
+              <w:rPr>
+                <w:rFonts w:ascii="Times New Roman" w:hAnsi="Times New Roman" w:cs="Times New Roman"/>
+                <w:b/>
+                <w:sz w:val="24"/>
+                <w:szCs w:val="24"/>
+              </w:rPr>
+              <w:t>Descrição</w:t>
+            </w:r>
           </w:p>
         </w:tc>
         <w:tc>
           <w:tcPr>
             <w:tcW w:w="2303" w:type="dxa"/>
+          </w:tcPr>
+          <w:p>
+            <w:pPr>
+              <w:pStyle w:val="SemEspaamento"/>
+              <w:spacing w:line="360" w:lineRule="auto"/>
+              <w:jc w:val="center"/>
+              <w:rPr>
+                <w:rFonts w:ascii="Times New Roman" w:hAnsi="Times New Roman" w:cs="Times New Roman"/>
+                <w:b/>
+                <w:sz w:val="24"/>
+                <w:szCs w:val="24"/>
+              </w:rPr>
+            </w:pPr>
+            <w:r>
+              <w:rPr>
+                <w:rFonts w:ascii="Times New Roman" w:hAnsi="Times New Roman" w:cs="Times New Roman"/>
+                <w:b/>
+                <w:sz w:val="24"/>
+                <w:szCs w:val="24"/>
+              </w:rPr>
+              <w:t>Quantidade</w:t>
+            </w:r>
+          </w:p>
+        </w:tc>
+        <w:tc>
+          <w:tcPr>
+            <w:tcW w:w="2303" w:type="dxa"/>
+          </w:tcPr>
+          <w:p>
+            <w:pPr>
+              <w:pStyle w:val="SemEspaamento"/>
+              <w:spacing w:line="360" w:lineRule="auto"/>
+              <w:jc w:val="center"/>
+              <w:rPr>
+                <w:rFonts w:ascii="Times New Roman" w:hAnsi="Times New Roman" w:cs="Times New Roman"/>
+                <w:b/>
+                <w:sz w:val="24"/>
+                <w:szCs w:val="24"/>
+              </w:rPr>
+            </w:pPr>
+            <w:r>
+              <w:rPr>
+                <w:rFonts w:ascii="Times New Roman" w:hAnsi="Times New Roman" w:cs="Times New Roman"/>
+                <w:b/>
+                <w:sz w:val="24"/>
+                <w:szCs w:val="24"/>
+              </w:rPr>
+              <w:t>Valor/Unidade</w:t>
+            </w:r>
+          </w:p>
+        </w:tc>
+        <w:tc>
+          <w:tcPr>
+            <w:tcW w:w="2303" w:type="dxa"/>
+          </w:tcPr>
+          <w:p>
+            <w:pPr>
+              <w:pStyle w:val="SemEspaamento"/>
+              <w:spacing w:line="360" w:lineRule="auto"/>
+              <w:jc w:val="center"/>
+              <w:rPr>
+                <w:rFonts w:ascii="Times New Roman" w:hAnsi="Times New Roman" w:cs="Times New Roman"/>
+                <w:b/>
+                <w:sz w:val="24"/>
+                <w:szCs w:val="24"/>
+              </w:rPr>
+            </w:pPr>
+            <w:r>
+              <w:rPr>
+                <w:rFonts w:ascii="Times New Roman" w:hAnsi="Times New Roman" w:cs="Times New Roman"/>
+                <w:b/>
+                <w:sz w:val="24"/>
+                <w:szCs w:val="24"/>
+              </w:rPr>
+              <w:t>Total</w:t>
+            </w:r>
+          </w:p>
+        </w:tc>
+      </w:tr>
+      <w:tr>
+        <w:tc>
+          <w:tcPr>
+            <w:tcW w:w="2302" w:type="dxa"/>
           </w:tcPr>
           <w:p>
             <w:pPr>
@@ -9889,7 +12014,6 @@
               <w:jc w:val="both"/>
               <w:rPr>
                 <w:rFonts w:ascii="Times New Roman" w:hAnsi="Times New Roman" w:cs="Times New Roman"/>
-                <w:b/>
                 <w:sz w:val="24"/>
                 <w:szCs w:val="24"/>
               </w:rPr>
@@ -9897,20 +12021,41 @@
             <w:r>
               <w:rPr>
                 <w:rFonts w:ascii="Times New Roman" w:hAnsi="Times New Roman" w:cs="Times New Roman"/>
-                <w:b/>
-                <w:sz w:val="24"/>
-                <w:szCs w:val="24"/>
-              </w:rPr>
-              <w:t>R$ 3.360,00</w:t>
-            </w:r>
-          </w:p>
-        </w:tc>
-      </w:tr>
-      <w:tr>
-        <w:tc>
-          <w:tcPr>
-            <w:tcW w:w="9211" w:type="dxa"/>
-            <w:gridSpan w:val="4"/>
+                <w:sz w:val="24"/>
+                <w:szCs w:val="24"/>
+              </w:rPr>
+              <w:t>Impressão</w:t>
+            </w:r>
+          </w:p>
+        </w:tc>
+        <w:tc>
+          <w:tcPr>
+            <w:tcW w:w="2303" w:type="dxa"/>
+          </w:tcPr>
+          <w:p>
+            <w:pPr>
+              <w:pStyle w:val="SemEspaamento"/>
+              <w:spacing w:line="360" w:lineRule="auto"/>
+              <w:jc w:val="center"/>
+              <w:rPr>
+                <w:rFonts w:ascii="Times New Roman" w:hAnsi="Times New Roman" w:cs="Times New Roman"/>
+                <w:sz w:val="24"/>
+                <w:szCs w:val="24"/>
+              </w:rPr>
+            </w:pPr>
+            <w:r>
+              <w:rPr>
+                <w:rFonts w:ascii="Times New Roman" w:hAnsi="Times New Roman" w:cs="Times New Roman"/>
+                <w:sz w:val="24"/>
+                <w:szCs w:val="24"/>
+              </w:rPr>
+              <w:t>600</w:t>
+            </w:r>
+          </w:p>
+        </w:tc>
+        <w:tc>
+          <w:tcPr>
+            <w:tcW w:w="2303" w:type="dxa"/>
           </w:tcPr>
           <w:p>
             <w:pPr>
@@ -9919,7 +12064,6 @@
               <w:jc w:val="both"/>
               <w:rPr>
                 <w:rFonts w:ascii="Times New Roman" w:hAnsi="Times New Roman" w:cs="Times New Roman"/>
-                <w:b/>
                 <w:sz w:val="24"/>
                 <w:szCs w:val="24"/>
               </w:rPr>
@@ -9927,19 +12071,16 @@
             <w:r>
               <w:rPr>
                 <w:rFonts w:ascii="Times New Roman" w:hAnsi="Times New Roman" w:cs="Times New Roman"/>
-                <w:b/>
-                <w:sz w:val="24"/>
-                <w:szCs w:val="24"/>
-              </w:rPr>
-              <w:t>MATERIAIS DE CONSUMO</w:t>
-            </w:r>
-          </w:p>
-        </w:tc>
-      </w:tr>
-      <w:tr>
-        <w:tc>
-          <w:tcPr>
-            <w:tcW w:w="2302" w:type="dxa"/>
+                <w:sz w:val="24"/>
+                <w:szCs w:val="24"/>
+              </w:rPr>
+              <w:t>R$ 0,15</w:t>
+            </w:r>
+          </w:p>
+        </w:tc>
+        <w:tc>
+          <w:tcPr>
+            <w:tcW w:w="2303" w:type="dxa"/>
           </w:tcPr>
           <w:p>
             <w:pPr>
@@ -9958,13 +12099,15 @@
                 <w:sz w:val="24"/>
                 <w:szCs w:val="24"/>
               </w:rPr>
-              <w:t>Descrição</w:t>
-            </w:r>
-          </w:p>
-        </w:tc>
-        <w:tc>
-          <w:tcPr>
-            <w:tcW w:w="2303" w:type="dxa"/>
+              <w:t>R$ 90,00</w:t>
+            </w:r>
+          </w:p>
+        </w:tc>
+      </w:tr>
+      <w:tr>
+        <w:tc>
+          <w:tcPr>
+            <w:tcW w:w="2302" w:type="dxa"/>
           </w:tcPr>
           <w:p>
             <w:pPr>
@@ -9983,7 +12126,32 @@
                 <w:sz w:val="24"/>
                 <w:szCs w:val="24"/>
               </w:rPr>
-              <w:t>Quantidade</w:t>
+              <w:t>Encadernação</w:t>
+            </w:r>
+          </w:p>
+        </w:tc>
+        <w:tc>
+          <w:tcPr>
+            <w:tcW w:w="2303" w:type="dxa"/>
+          </w:tcPr>
+          <w:p>
+            <w:pPr>
+              <w:pStyle w:val="SemEspaamento"/>
+              <w:spacing w:line="360" w:lineRule="auto"/>
+              <w:jc w:val="center"/>
+              <w:rPr>
+                <w:rFonts w:ascii="Times New Roman" w:hAnsi="Times New Roman" w:cs="Times New Roman"/>
+                <w:sz w:val="24"/>
+                <w:szCs w:val="24"/>
+              </w:rPr>
+            </w:pPr>
+            <w:r>
+              <w:rPr>
+                <w:rFonts w:ascii="Times New Roman" w:hAnsi="Times New Roman" w:cs="Times New Roman"/>
+                <w:sz w:val="24"/>
+                <w:szCs w:val="24"/>
+              </w:rPr>
+              <w:t>6</w:t>
             </w:r>
           </w:p>
         </w:tc>
@@ -10008,7 +12176,7 @@
                 <w:sz w:val="24"/>
                 <w:szCs w:val="24"/>
               </w:rPr>
-              <w:t>Valor/Unidade</w:t>
+              <w:t>R$ 2,00</w:t>
             </w:r>
           </w:p>
         </w:tc>
@@ -10033,7 +12201,7 @@
                 <w:sz w:val="24"/>
                 <w:szCs w:val="24"/>
               </w:rPr>
-              <w:t>Total</w:t>
+              <w:t>R$ 12,00</w:t>
             </w:r>
           </w:p>
         </w:tc>
@@ -10060,7 +12228,32 @@
                 <w:sz w:val="24"/>
                 <w:szCs w:val="24"/>
               </w:rPr>
-              <w:t>Papeis (impressão)</w:t>
+              <w:t>Capa dura</w:t>
+            </w:r>
+          </w:p>
+        </w:tc>
+        <w:tc>
+          <w:tcPr>
+            <w:tcW w:w="2303" w:type="dxa"/>
+          </w:tcPr>
+          <w:p>
+            <w:pPr>
+              <w:pStyle w:val="SemEspaamento"/>
+              <w:spacing w:line="360" w:lineRule="auto"/>
+              <w:jc w:val="center"/>
+              <w:rPr>
+                <w:rFonts w:ascii="Times New Roman" w:hAnsi="Times New Roman" w:cs="Times New Roman"/>
+                <w:sz w:val="24"/>
+                <w:szCs w:val="24"/>
+              </w:rPr>
+            </w:pPr>
+            <w:r>
+              <w:rPr>
+                <w:rFonts w:ascii="Times New Roman" w:hAnsi="Times New Roman" w:cs="Times New Roman"/>
+                <w:sz w:val="24"/>
+                <w:szCs w:val="24"/>
+              </w:rPr>
+              <w:t>4</w:t>
             </w:r>
           </w:p>
         </w:tc>
@@ -10085,7 +12278,7 @@
                 <w:sz w:val="24"/>
                 <w:szCs w:val="24"/>
               </w:rPr>
-              <w:t>1</w:t>
+              <w:t>R$ 50,00</w:t>
             </w:r>
           </w:p>
         </w:tc>
@@ -10110,13 +12303,15 @@
                 <w:sz w:val="24"/>
                 <w:szCs w:val="24"/>
               </w:rPr>
-              <w:t>R$ 10,00</w:t>
-            </w:r>
-          </w:p>
-        </w:tc>
-        <w:tc>
-          <w:tcPr>
-            <w:tcW w:w="2303" w:type="dxa"/>
+              <w:t>R$ 200</w:t>
+            </w:r>
+          </w:p>
+        </w:tc>
+      </w:tr>
+      <w:tr>
+        <w:tc>
+          <w:tcPr>
+            <w:tcW w:w="2302" w:type="dxa"/>
           </w:tcPr>
           <w:p>
             <w:pPr>
@@ -10135,15 +12330,38 @@
                 <w:sz w:val="24"/>
                 <w:szCs w:val="24"/>
               </w:rPr>
-              <w:t>R$ 10,00</w:t>
-            </w:r>
-          </w:p>
-        </w:tc>
-      </w:tr>
-      <w:tr>
-        <w:tc>
-          <w:tcPr>
-            <w:tcW w:w="2302" w:type="dxa"/>
+              <w:t>Internet</w:t>
+            </w:r>
+          </w:p>
+        </w:tc>
+        <w:tc>
+          <w:tcPr>
+            <w:tcW w:w="2303" w:type="dxa"/>
+          </w:tcPr>
+          <w:p>
+            <w:pPr>
+              <w:pStyle w:val="SemEspaamento"/>
+              <w:spacing w:line="360" w:lineRule="auto"/>
+              <w:jc w:val="center"/>
+              <w:rPr>
+                <w:rFonts w:ascii="Times New Roman" w:hAnsi="Times New Roman" w:cs="Times New Roman"/>
+                <w:sz w:val="24"/>
+                <w:szCs w:val="24"/>
+              </w:rPr>
+            </w:pPr>
+            <w:r>
+              <w:rPr>
+                <w:rFonts w:ascii="Times New Roman" w:hAnsi="Times New Roman" w:cs="Times New Roman"/>
+                <w:sz w:val="24"/>
+                <w:szCs w:val="24"/>
+              </w:rPr>
+              <w:t>1</w:t>
+            </w:r>
+          </w:p>
+        </w:tc>
+        <w:tc>
+          <w:tcPr>
+            <w:tcW w:w="2303" w:type="dxa"/>
           </w:tcPr>
           <w:p>
             <w:pPr>
@@ -10162,7 +12380,7 @@
                 <w:sz w:val="24"/>
                 <w:szCs w:val="24"/>
               </w:rPr>
-              <w:t>Tinta impressora</w:t>
+              <w:t>R$ 100,00</w:t>
             </w:r>
           </w:p>
         </w:tc>
@@ -10187,13 +12405,15 @@
                 <w:sz w:val="24"/>
                 <w:szCs w:val="24"/>
               </w:rPr>
-              <w:t>1</w:t>
-            </w:r>
-          </w:p>
-        </w:tc>
-        <w:tc>
-          <w:tcPr>
-            <w:tcW w:w="2303" w:type="dxa"/>
+              <w:t>R$ 100,00</w:t>
+            </w:r>
+          </w:p>
+        </w:tc>
+      </w:tr>
+      <w:tr>
+        <w:tc>
+          <w:tcPr>
+            <w:tcW w:w="2302" w:type="dxa"/>
           </w:tcPr>
           <w:p>
             <w:pPr>
@@ -10202,6 +12422,7 @@
               <w:jc w:val="both"/>
               <w:rPr>
                 <w:rFonts w:ascii="Times New Roman" w:hAnsi="Times New Roman" w:cs="Times New Roman"/>
+                <w:b/>
                 <w:sz w:val="24"/>
                 <w:szCs w:val="24"/>
               </w:rPr>
@@ -10209,10 +12430,11 @@
             <w:r>
               <w:rPr>
                 <w:rFonts w:ascii="Times New Roman" w:hAnsi="Times New Roman" w:cs="Times New Roman"/>
-                <w:sz w:val="24"/>
-                <w:szCs w:val="24"/>
-              </w:rPr>
-              <w:t>R$ 60,00</w:t>
+                <w:b/>
+                <w:sz w:val="24"/>
+                <w:szCs w:val="24"/>
+              </w:rPr>
+              <w:t>Subtotal</w:t>
             </w:r>
           </w:p>
         </w:tc>
@@ -10231,21 +12453,11 @@
                 <w:szCs w:val="24"/>
               </w:rPr>
             </w:pPr>
-            <w:r>
-              <w:rPr>
-                <w:rFonts w:ascii="Times New Roman" w:hAnsi="Times New Roman" w:cs="Times New Roman"/>
-                <w:sz w:val="24"/>
-                <w:szCs w:val="24"/>
-              </w:rPr>
-              <w:t>R$ 60,00</w:t>
-            </w:r>
-          </w:p>
-        </w:tc>
-      </w:tr>
-      <w:tr>
-        <w:tc>
-          <w:tcPr>
-            <w:tcW w:w="2302" w:type="dxa"/>
+          </w:p>
+        </w:tc>
+        <w:tc>
+          <w:tcPr>
+            <w:tcW w:w="2303" w:type="dxa"/>
           </w:tcPr>
           <w:p>
             <w:pPr>
@@ -10254,20 +12466,10 @@
               <w:jc w:val="both"/>
               <w:rPr>
                 <w:rFonts w:ascii="Times New Roman" w:hAnsi="Times New Roman" w:cs="Times New Roman"/>
-                <w:b/>
-                <w:sz w:val="24"/>
-                <w:szCs w:val="24"/>
-              </w:rPr>
-            </w:pPr>
-            <w:r>
-              <w:rPr>
-                <w:rFonts w:ascii="Times New Roman" w:hAnsi="Times New Roman" w:cs="Times New Roman"/>
-                <w:b/>
-                <w:sz w:val="24"/>
-                <w:szCs w:val="24"/>
-              </w:rPr>
-              <w:t>Subtotal</w:t>
-            </w:r>
+                <w:sz w:val="24"/>
+                <w:szCs w:val="24"/>
+              </w:rPr>
+            </w:pPr>
           </w:p>
         </w:tc>
         <w:tc>
@@ -10286,11 +12488,40 @@
                 <w:szCs w:val="24"/>
               </w:rPr>
             </w:pPr>
-          </w:p>
-        </w:tc>
-        <w:tc>
-          <w:tcPr>
-            <w:tcW w:w="2303" w:type="dxa"/>
+            <w:r>
+              <w:rPr>
+                <w:rFonts w:ascii="Times New Roman" w:hAnsi="Times New Roman" w:cs="Times New Roman"/>
+                <w:b/>
+                <w:sz w:val="24"/>
+                <w:szCs w:val="24"/>
+              </w:rPr>
+              <w:t>R$</w:t>
+            </w:r>
+            <w:r>
+              <w:rPr>
+                <w:rFonts w:ascii="Times New Roman" w:hAnsi="Times New Roman" w:cs="Times New Roman"/>
+                <w:b/>
+                <w:sz w:val="24"/>
+                <w:szCs w:val="24"/>
+              </w:rPr>
+              <w:t xml:space="preserve"> 4</w:t>
+            </w:r>
+            <w:r>
+              <w:rPr>
+                <w:rFonts w:ascii="Times New Roman" w:hAnsi="Times New Roman" w:cs="Times New Roman"/>
+                <w:b/>
+                <w:sz w:val="24"/>
+                <w:szCs w:val="24"/>
+              </w:rPr>
+              <w:t>02,00</w:t>
+            </w:r>
+          </w:p>
+        </w:tc>
+      </w:tr>
+      <w:tr>
+        <w:tc>
+          <w:tcPr>
+            <w:tcW w:w="2302" w:type="dxa"/>
           </w:tcPr>
           <w:p>
             <w:pPr>
@@ -10304,6 +12535,15 @@
                 <w:szCs w:val="24"/>
               </w:rPr>
             </w:pPr>
+            <w:r>
+              <w:rPr>
+                <w:rFonts w:ascii="Times New Roman" w:hAnsi="Times New Roman" w:cs="Times New Roman"/>
+                <w:b/>
+                <w:sz w:val="24"/>
+                <w:szCs w:val="24"/>
+              </w:rPr>
+              <w:t>Total</w:t>
+            </w:r>
           </w:p>
         </w:tc>
         <w:tc>
@@ -10317,28 +12557,15 @@
               <w:jc w:val="both"/>
               <w:rPr>
                 <w:rFonts w:ascii="Times New Roman" w:hAnsi="Times New Roman" w:cs="Times New Roman"/>
-                <w:b/>
-                <w:sz w:val="24"/>
-                <w:szCs w:val="24"/>
-              </w:rPr>
-            </w:pPr>
-            <w:r>
-              <w:rPr>
-                <w:rFonts w:ascii="Times New Roman" w:hAnsi="Times New Roman" w:cs="Times New Roman"/>
-                <w:b/>
-                <w:sz w:val="24"/>
-                <w:szCs w:val="24"/>
-              </w:rPr>
-              <w:t>R$ 70,00</w:t>
-            </w:r>
-          </w:p>
-        </w:tc>
-      </w:tr>
-      <w:tr>
-        <w:tc>
-          <w:tcPr>
-            <w:tcW w:w="9211" w:type="dxa"/>
-            <w:gridSpan w:val="4"/>
+                <w:sz w:val="24"/>
+                <w:szCs w:val="24"/>
+              </w:rPr>
+            </w:pPr>
+          </w:p>
+        </w:tc>
+        <w:tc>
+          <w:tcPr>
+            <w:tcW w:w="2303" w:type="dxa"/>
           </w:tcPr>
           <w:p>
             <w:pPr>
@@ -10347,27 +12574,15 @@
               <w:jc w:val="both"/>
               <w:rPr>
                 <w:rFonts w:ascii="Times New Roman" w:hAnsi="Times New Roman" w:cs="Times New Roman"/>
-                <w:b/>
-                <w:sz w:val="24"/>
-                <w:szCs w:val="24"/>
-              </w:rPr>
-            </w:pPr>
-            <w:r>
-              <w:rPr>
-                <w:rFonts w:ascii="Times New Roman" w:hAnsi="Times New Roman" w:cs="Times New Roman"/>
-                <w:b/>
-                <w:sz w:val="24"/>
-                <w:szCs w:val="24"/>
-              </w:rPr>
-              <w:t>SERVIÇOS</w:t>
-            </w:r>
-          </w:p>
-        </w:tc>
-      </w:tr>
-      <w:tr>
-        <w:tc>
-          <w:tcPr>
-            <w:tcW w:w="2302" w:type="dxa"/>
+                <w:sz w:val="24"/>
+                <w:szCs w:val="24"/>
+              </w:rPr>
+            </w:pPr>
+          </w:p>
+        </w:tc>
+        <w:tc>
+          <w:tcPr>
+            <w:tcW w:w="2303" w:type="dxa"/>
           </w:tcPr>
           <w:p>
             <w:pPr>
@@ -10376,6 +12591,7 @@
               <w:jc w:val="both"/>
               <w:rPr>
                 <w:rFonts w:ascii="Times New Roman" w:hAnsi="Times New Roman" w:cs="Times New Roman"/>
+                <w:b/>
                 <w:sz w:val="24"/>
                 <w:szCs w:val="24"/>
               </w:rPr>
@@ -10383,580 +12599,20 @@
             <w:r>
               <w:rPr>
                 <w:rFonts w:ascii="Times New Roman" w:hAnsi="Times New Roman" w:cs="Times New Roman"/>
-                <w:sz w:val="24"/>
-                <w:szCs w:val="24"/>
-              </w:rPr>
-              <w:t>Descrição</w:t>
-            </w:r>
-          </w:p>
-        </w:tc>
-        <w:tc>
-          <w:tcPr>
-            <w:tcW w:w="2303" w:type="dxa"/>
-          </w:tcPr>
-          <w:p>
-            <w:pPr>
-              <w:pStyle w:val="SemEspaamento"/>
-              <w:spacing w:line="360" w:lineRule="auto"/>
-              <w:jc w:val="both"/>
+                <w:b/>
+                <w:sz w:val="24"/>
+                <w:szCs w:val="24"/>
+              </w:rPr>
+              <w:t>R$ 3.8</w:t>
+            </w:r>
+            <w:r>
               <w:rPr>
                 <w:rFonts w:ascii="Times New Roman" w:hAnsi="Times New Roman" w:cs="Times New Roman"/>
-                <w:sz w:val="24"/>
-                <w:szCs w:val="24"/>
-              </w:rPr>
-            </w:pPr>
-            <w:r>
-              <w:rPr>
-                <w:rFonts w:ascii="Times New Roman" w:hAnsi="Times New Roman" w:cs="Times New Roman"/>
-                <w:sz w:val="24"/>
-                <w:szCs w:val="24"/>
-              </w:rPr>
-              <w:t>Quantidade</w:t>
-            </w:r>
-          </w:p>
-        </w:tc>
-        <w:tc>
-          <w:tcPr>
-            <w:tcW w:w="2303" w:type="dxa"/>
-          </w:tcPr>
-          <w:p>
-            <w:pPr>
-              <w:pStyle w:val="SemEspaamento"/>
-              <w:spacing w:line="360" w:lineRule="auto"/>
-              <w:jc w:val="both"/>
-              <w:rPr>
-                <w:rFonts w:ascii="Times New Roman" w:hAnsi="Times New Roman" w:cs="Times New Roman"/>
-                <w:sz w:val="24"/>
-                <w:szCs w:val="24"/>
-              </w:rPr>
-            </w:pPr>
-            <w:r>
-              <w:rPr>
-                <w:rFonts w:ascii="Times New Roman" w:hAnsi="Times New Roman" w:cs="Times New Roman"/>
-                <w:sz w:val="24"/>
-                <w:szCs w:val="24"/>
-              </w:rPr>
-              <w:t>Valor/Unidade</w:t>
-            </w:r>
-          </w:p>
-        </w:tc>
-        <w:tc>
-          <w:tcPr>
-            <w:tcW w:w="2303" w:type="dxa"/>
-          </w:tcPr>
-          <w:p>
-            <w:pPr>
-              <w:pStyle w:val="SemEspaamento"/>
-              <w:spacing w:line="360" w:lineRule="auto"/>
-              <w:jc w:val="both"/>
-              <w:rPr>
-                <w:rFonts w:ascii="Times New Roman" w:hAnsi="Times New Roman" w:cs="Times New Roman"/>
-                <w:sz w:val="24"/>
-                <w:szCs w:val="24"/>
-              </w:rPr>
-            </w:pPr>
-            <w:r>
-              <w:rPr>
-                <w:rFonts w:ascii="Times New Roman" w:hAnsi="Times New Roman" w:cs="Times New Roman"/>
-                <w:sz w:val="24"/>
-                <w:szCs w:val="24"/>
-              </w:rPr>
-              <w:t>Total</w:t>
-            </w:r>
-          </w:p>
-        </w:tc>
-      </w:tr>
-      <w:tr>
-        <w:tc>
-          <w:tcPr>
-            <w:tcW w:w="2302" w:type="dxa"/>
-          </w:tcPr>
-          <w:p>
-            <w:pPr>
-              <w:pStyle w:val="SemEspaamento"/>
-              <w:spacing w:line="360" w:lineRule="auto"/>
-              <w:jc w:val="both"/>
-              <w:rPr>
-                <w:rFonts w:ascii="Times New Roman" w:hAnsi="Times New Roman" w:cs="Times New Roman"/>
-                <w:sz w:val="24"/>
-                <w:szCs w:val="24"/>
-              </w:rPr>
-            </w:pPr>
-            <w:r>
-              <w:rPr>
-                <w:rFonts w:ascii="Times New Roman" w:hAnsi="Times New Roman" w:cs="Times New Roman"/>
-                <w:sz w:val="24"/>
-                <w:szCs w:val="24"/>
-              </w:rPr>
-              <w:t>Impressão</w:t>
-            </w:r>
-          </w:p>
-        </w:tc>
-        <w:tc>
-          <w:tcPr>
-            <w:tcW w:w="2303" w:type="dxa"/>
-          </w:tcPr>
-          <w:p>
-            <w:pPr>
-              <w:pStyle w:val="SemEspaamento"/>
-              <w:spacing w:line="360" w:lineRule="auto"/>
-              <w:jc w:val="both"/>
-              <w:rPr>
-                <w:rFonts w:ascii="Times New Roman" w:hAnsi="Times New Roman" w:cs="Times New Roman"/>
-                <w:sz w:val="24"/>
-                <w:szCs w:val="24"/>
-              </w:rPr>
-            </w:pPr>
-            <w:r>
-              <w:rPr>
-                <w:rFonts w:ascii="Times New Roman" w:hAnsi="Times New Roman" w:cs="Times New Roman"/>
-                <w:sz w:val="24"/>
-                <w:szCs w:val="24"/>
-              </w:rPr>
-              <w:t>600</w:t>
-            </w:r>
-          </w:p>
-        </w:tc>
-        <w:tc>
-          <w:tcPr>
-            <w:tcW w:w="2303" w:type="dxa"/>
-          </w:tcPr>
-          <w:p>
-            <w:pPr>
-              <w:pStyle w:val="SemEspaamento"/>
-              <w:spacing w:line="360" w:lineRule="auto"/>
-              <w:jc w:val="both"/>
-              <w:rPr>
-                <w:rFonts w:ascii="Times New Roman" w:hAnsi="Times New Roman" w:cs="Times New Roman"/>
-                <w:sz w:val="24"/>
-                <w:szCs w:val="24"/>
-              </w:rPr>
-            </w:pPr>
-            <w:r>
-              <w:rPr>
-                <w:rFonts w:ascii="Times New Roman" w:hAnsi="Times New Roman" w:cs="Times New Roman"/>
-                <w:sz w:val="24"/>
-                <w:szCs w:val="24"/>
-              </w:rPr>
-              <w:t>R$ 0,15</w:t>
-            </w:r>
-          </w:p>
-        </w:tc>
-        <w:tc>
-          <w:tcPr>
-            <w:tcW w:w="2303" w:type="dxa"/>
-          </w:tcPr>
-          <w:p>
-            <w:pPr>
-              <w:pStyle w:val="SemEspaamento"/>
-              <w:spacing w:line="360" w:lineRule="auto"/>
-              <w:jc w:val="both"/>
-              <w:rPr>
-                <w:rFonts w:ascii="Times New Roman" w:hAnsi="Times New Roman" w:cs="Times New Roman"/>
-                <w:sz w:val="24"/>
-                <w:szCs w:val="24"/>
-              </w:rPr>
-            </w:pPr>
-            <w:r>
-              <w:rPr>
-                <w:rFonts w:ascii="Times New Roman" w:hAnsi="Times New Roman" w:cs="Times New Roman"/>
-                <w:sz w:val="24"/>
-                <w:szCs w:val="24"/>
-              </w:rPr>
-              <w:t>R$ 90,00</w:t>
-            </w:r>
-          </w:p>
-        </w:tc>
-      </w:tr>
-      <w:tr>
-        <w:tc>
-          <w:tcPr>
-            <w:tcW w:w="2302" w:type="dxa"/>
-          </w:tcPr>
-          <w:p>
-            <w:pPr>
-              <w:pStyle w:val="SemEspaamento"/>
-              <w:spacing w:line="360" w:lineRule="auto"/>
-              <w:jc w:val="both"/>
-              <w:rPr>
-                <w:rFonts w:ascii="Times New Roman" w:hAnsi="Times New Roman" w:cs="Times New Roman"/>
-                <w:sz w:val="24"/>
-                <w:szCs w:val="24"/>
-              </w:rPr>
-            </w:pPr>
-            <w:r>
-              <w:rPr>
-                <w:rFonts w:ascii="Times New Roman" w:hAnsi="Times New Roman" w:cs="Times New Roman"/>
-                <w:sz w:val="24"/>
-                <w:szCs w:val="24"/>
-              </w:rPr>
-              <w:t>Encadernação</w:t>
-            </w:r>
-          </w:p>
-        </w:tc>
-        <w:tc>
-          <w:tcPr>
-            <w:tcW w:w="2303" w:type="dxa"/>
-          </w:tcPr>
-          <w:p>
-            <w:pPr>
-              <w:pStyle w:val="SemEspaamento"/>
-              <w:spacing w:line="360" w:lineRule="auto"/>
-              <w:jc w:val="both"/>
-              <w:rPr>
-                <w:rFonts w:ascii="Times New Roman" w:hAnsi="Times New Roman" w:cs="Times New Roman"/>
-                <w:sz w:val="24"/>
-                <w:szCs w:val="24"/>
-              </w:rPr>
-            </w:pPr>
-            <w:r>
-              <w:rPr>
-                <w:rFonts w:ascii="Times New Roman" w:hAnsi="Times New Roman" w:cs="Times New Roman"/>
-                <w:sz w:val="24"/>
-                <w:szCs w:val="24"/>
-              </w:rPr>
-              <w:t>6</w:t>
-            </w:r>
-          </w:p>
-        </w:tc>
-        <w:tc>
-          <w:tcPr>
-            <w:tcW w:w="2303" w:type="dxa"/>
-          </w:tcPr>
-          <w:p>
-            <w:pPr>
-              <w:pStyle w:val="SemEspaamento"/>
-              <w:spacing w:line="360" w:lineRule="auto"/>
-              <w:jc w:val="both"/>
-              <w:rPr>
-                <w:rFonts w:ascii="Times New Roman" w:hAnsi="Times New Roman" w:cs="Times New Roman"/>
-                <w:sz w:val="24"/>
-                <w:szCs w:val="24"/>
-              </w:rPr>
-            </w:pPr>
-            <w:r>
-              <w:rPr>
-                <w:rFonts w:ascii="Times New Roman" w:hAnsi="Times New Roman" w:cs="Times New Roman"/>
-                <w:sz w:val="24"/>
-                <w:szCs w:val="24"/>
-              </w:rPr>
-              <w:t>R$ 2,00</w:t>
-            </w:r>
-          </w:p>
-        </w:tc>
-        <w:tc>
-          <w:tcPr>
-            <w:tcW w:w="2303" w:type="dxa"/>
-          </w:tcPr>
-          <w:p>
-            <w:pPr>
-              <w:pStyle w:val="SemEspaamento"/>
-              <w:spacing w:line="360" w:lineRule="auto"/>
-              <w:jc w:val="both"/>
-              <w:rPr>
-                <w:rFonts w:ascii="Times New Roman" w:hAnsi="Times New Roman" w:cs="Times New Roman"/>
-                <w:sz w:val="24"/>
-                <w:szCs w:val="24"/>
-              </w:rPr>
-            </w:pPr>
-            <w:r>
-              <w:rPr>
-                <w:rFonts w:ascii="Times New Roman" w:hAnsi="Times New Roman" w:cs="Times New Roman"/>
-                <w:sz w:val="24"/>
-                <w:szCs w:val="24"/>
-              </w:rPr>
-              <w:t>R$ 12,00</w:t>
-            </w:r>
-          </w:p>
-        </w:tc>
-      </w:tr>
-      <w:tr>
-        <w:tc>
-          <w:tcPr>
-            <w:tcW w:w="2302" w:type="dxa"/>
-          </w:tcPr>
-          <w:p>
-            <w:pPr>
-              <w:pStyle w:val="SemEspaamento"/>
-              <w:spacing w:line="360" w:lineRule="auto"/>
-              <w:jc w:val="both"/>
-              <w:rPr>
-                <w:rFonts w:ascii="Times New Roman" w:hAnsi="Times New Roman" w:cs="Times New Roman"/>
-                <w:sz w:val="24"/>
-                <w:szCs w:val="24"/>
-              </w:rPr>
-            </w:pPr>
-            <w:r>
-              <w:rPr>
-                <w:rFonts w:ascii="Times New Roman" w:hAnsi="Times New Roman" w:cs="Times New Roman"/>
-                <w:sz w:val="24"/>
-                <w:szCs w:val="24"/>
-              </w:rPr>
-              <w:t>Capa dura</w:t>
-            </w:r>
-          </w:p>
-        </w:tc>
-        <w:tc>
-          <w:tcPr>
-            <w:tcW w:w="2303" w:type="dxa"/>
-          </w:tcPr>
-          <w:p>
-            <w:pPr>
-              <w:pStyle w:val="SemEspaamento"/>
-              <w:spacing w:line="360" w:lineRule="auto"/>
-              <w:jc w:val="both"/>
-              <w:rPr>
-                <w:rFonts w:ascii="Times New Roman" w:hAnsi="Times New Roman" w:cs="Times New Roman"/>
-                <w:sz w:val="24"/>
-                <w:szCs w:val="24"/>
-              </w:rPr>
-            </w:pPr>
-            <w:r>
-              <w:rPr>
-                <w:rFonts w:ascii="Times New Roman" w:hAnsi="Times New Roman" w:cs="Times New Roman"/>
-                <w:sz w:val="24"/>
-                <w:szCs w:val="24"/>
-              </w:rPr>
-              <w:t>4</w:t>
-            </w:r>
-          </w:p>
-        </w:tc>
-        <w:tc>
-          <w:tcPr>
-            <w:tcW w:w="2303" w:type="dxa"/>
-          </w:tcPr>
-          <w:p>
-            <w:pPr>
-              <w:pStyle w:val="SemEspaamento"/>
-              <w:spacing w:line="360" w:lineRule="auto"/>
-              <w:jc w:val="both"/>
-              <w:rPr>
-                <w:rFonts w:ascii="Times New Roman" w:hAnsi="Times New Roman" w:cs="Times New Roman"/>
-                <w:sz w:val="24"/>
-                <w:szCs w:val="24"/>
-              </w:rPr>
-            </w:pPr>
-            <w:r>
-              <w:rPr>
-                <w:rFonts w:ascii="Times New Roman" w:hAnsi="Times New Roman" w:cs="Times New Roman"/>
-                <w:sz w:val="24"/>
-                <w:szCs w:val="24"/>
-              </w:rPr>
-              <w:t>R$ 50,00</w:t>
-            </w:r>
-          </w:p>
-        </w:tc>
-        <w:tc>
-          <w:tcPr>
-            <w:tcW w:w="2303" w:type="dxa"/>
-          </w:tcPr>
-          <w:p>
-            <w:pPr>
-              <w:pStyle w:val="SemEspaamento"/>
-              <w:spacing w:line="360" w:lineRule="auto"/>
-              <w:jc w:val="both"/>
-              <w:rPr>
-                <w:rFonts w:ascii="Times New Roman" w:hAnsi="Times New Roman" w:cs="Times New Roman"/>
-                <w:sz w:val="24"/>
-                <w:szCs w:val="24"/>
-              </w:rPr>
-            </w:pPr>
-            <w:r>
-              <w:rPr>
-                <w:rFonts w:ascii="Times New Roman" w:hAnsi="Times New Roman" w:cs="Times New Roman"/>
-                <w:sz w:val="24"/>
-                <w:szCs w:val="24"/>
-              </w:rPr>
-              <w:t>R$ 200</w:t>
-            </w:r>
-          </w:p>
-        </w:tc>
-      </w:tr>
-      <w:tr>
-        <w:tc>
-          <w:tcPr>
-            <w:tcW w:w="2302" w:type="dxa"/>
-          </w:tcPr>
-          <w:p>
-            <w:pPr>
-              <w:pStyle w:val="SemEspaamento"/>
-              <w:spacing w:line="360" w:lineRule="auto"/>
-              <w:jc w:val="both"/>
-              <w:rPr>
-                <w:rFonts w:ascii="Times New Roman" w:hAnsi="Times New Roman" w:cs="Times New Roman"/>
-                <w:b/>
-                <w:sz w:val="24"/>
-                <w:szCs w:val="24"/>
-              </w:rPr>
-            </w:pPr>
-            <w:r>
-              <w:rPr>
-                <w:rFonts w:ascii="Times New Roman" w:hAnsi="Times New Roman" w:cs="Times New Roman"/>
-                <w:b/>
-                <w:sz w:val="24"/>
-                <w:szCs w:val="24"/>
-              </w:rPr>
-              <w:t>Subtotal</w:t>
-            </w:r>
-          </w:p>
-        </w:tc>
-        <w:tc>
-          <w:tcPr>
-            <w:tcW w:w="2303" w:type="dxa"/>
-          </w:tcPr>
-          <w:p>
-            <w:pPr>
-              <w:pStyle w:val="SemEspaamento"/>
-              <w:spacing w:line="360" w:lineRule="auto"/>
-              <w:jc w:val="both"/>
-              <w:rPr>
-                <w:rFonts w:ascii="Times New Roman" w:hAnsi="Times New Roman" w:cs="Times New Roman"/>
-                <w:sz w:val="24"/>
-                <w:szCs w:val="24"/>
-              </w:rPr>
-            </w:pPr>
-          </w:p>
-        </w:tc>
-        <w:tc>
-          <w:tcPr>
-            <w:tcW w:w="2303" w:type="dxa"/>
-          </w:tcPr>
-          <w:p>
-            <w:pPr>
-              <w:pStyle w:val="SemEspaamento"/>
-              <w:spacing w:line="360" w:lineRule="auto"/>
-              <w:jc w:val="both"/>
-              <w:rPr>
-                <w:rFonts w:ascii="Times New Roman" w:hAnsi="Times New Roman" w:cs="Times New Roman"/>
-                <w:sz w:val="24"/>
-                <w:szCs w:val="24"/>
-              </w:rPr>
-            </w:pPr>
-          </w:p>
-        </w:tc>
-        <w:tc>
-          <w:tcPr>
-            <w:tcW w:w="2303" w:type="dxa"/>
-          </w:tcPr>
-          <w:p>
-            <w:pPr>
-              <w:pStyle w:val="SemEspaamento"/>
-              <w:spacing w:line="360" w:lineRule="auto"/>
-              <w:jc w:val="both"/>
-              <w:rPr>
-                <w:rFonts w:ascii="Times New Roman" w:hAnsi="Times New Roman" w:cs="Times New Roman"/>
-                <w:b/>
-                <w:sz w:val="24"/>
-                <w:szCs w:val="24"/>
-              </w:rPr>
-            </w:pPr>
-            <w:r>
-              <w:rPr>
-                <w:rFonts w:ascii="Times New Roman" w:hAnsi="Times New Roman" w:cs="Times New Roman"/>
-                <w:b/>
-                <w:sz w:val="24"/>
-                <w:szCs w:val="24"/>
-              </w:rPr>
-              <w:t>R$</w:t>
-            </w:r>
-            <w:r>
-              <w:rPr>
-                <w:rFonts w:ascii="Times New Roman" w:hAnsi="Times New Roman" w:cs="Times New Roman"/>
-                <w:b/>
-                <w:sz w:val="24"/>
-                <w:szCs w:val="24"/>
-              </w:rPr>
-              <w:t xml:space="preserve"> 302,00</w:t>
-            </w:r>
-          </w:p>
-        </w:tc>
-      </w:tr>
-      <w:tr>
-        <w:tc>
-          <w:tcPr>
-            <w:tcW w:w="2302" w:type="dxa"/>
-          </w:tcPr>
-          <w:p>
-            <w:pPr>
-              <w:pStyle w:val="SemEspaamento"/>
-              <w:spacing w:line="360" w:lineRule="auto"/>
-              <w:jc w:val="both"/>
-              <w:rPr>
-                <w:rFonts w:ascii="Times New Roman" w:hAnsi="Times New Roman" w:cs="Times New Roman"/>
-                <w:b/>
-                <w:sz w:val="24"/>
-                <w:szCs w:val="24"/>
-              </w:rPr>
-            </w:pPr>
-            <w:r>
-              <w:rPr>
-                <w:rFonts w:ascii="Times New Roman" w:hAnsi="Times New Roman" w:cs="Times New Roman"/>
-                <w:b/>
-                <w:sz w:val="24"/>
-                <w:szCs w:val="24"/>
-              </w:rPr>
-              <w:t>Total</w:t>
-            </w:r>
-          </w:p>
-        </w:tc>
-        <w:tc>
-          <w:tcPr>
-            <w:tcW w:w="2303" w:type="dxa"/>
-          </w:tcPr>
-          <w:p>
-            <w:pPr>
-              <w:pStyle w:val="SemEspaamento"/>
-              <w:spacing w:line="360" w:lineRule="auto"/>
-              <w:jc w:val="both"/>
-              <w:rPr>
-                <w:rFonts w:ascii="Times New Roman" w:hAnsi="Times New Roman" w:cs="Times New Roman"/>
-                <w:sz w:val="24"/>
-                <w:szCs w:val="24"/>
-              </w:rPr>
-            </w:pPr>
-          </w:p>
-        </w:tc>
-        <w:tc>
-          <w:tcPr>
-            <w:tcW w:w="2303" w:type="dxa"/>
-          </w:tcPr>
-          <w:p>
-            <w:pPr>
-              <w:pStyle w:val="SemEspaamento"/>
-              <w:spacing w:line="360" w:lineRule="auto"/>
-              <w:jc w:val="both"/>
-              <w:rPr>
-                <w:rFonts w:ascii="Times New Roman" w:hAnsi="Times New Roman" w:cs="Times New Roman"/>
-                <w:sz w:val="24"/>
-                <w:szCs w:val="24"/>
-              </w:rPr>
-            </w:pPr>
-          </w:p>
-        </w:tc>
-        <w:tc>
-          <w:tcPr>
-            <w:tcW w:w="2303" w:type="dxa"/>
-          </w:tcPr>
-          <w:p>
-            <w:pPr>
-              <w:pStyle w:val="SemEspaamento"/>
-              <w:spacing w:line="360" w:lineRule="auto"/>
-              <w:jc w:val="both"/>
-              <w:rPr>
-                <w:rFonts w:ascii="Times New Roman" w:hAnsi="Times New Roman" w:cs="Times New Roman"/>
-                <w:b/>
-                <w:sz w:val="24"/>
-                <w:szCs w:val="24"/>
-              </w:rPr>
-            </w:pPr>
-            <w:r>
-              <w:rPr>
-                <w:rFonts w:ascii="Times New Roman" w:hAnsi="Times New Roman" w:cs="Times New Roman"/>
-                <w:b/>
-                <w:sz w:val="24"/>
-                <w:szCs w:val="24"/>
-              </w:rPr>
-              <w:t>R$ 3.732,00</w:t>
+                <w:b/>
+                <w:sz w:val="24"/>
+                <w:szCs w:val="24"/>
+              </w:rPr>
+              <w:t>32,00</w:t>
             </w:r>
           </w:p>
         </w:tc>
@@ -11062,7 +12718,7 @@
           <w:szCs w:val="24"/>
         </w:rPr>
       </w:pPr>
-      <w:bookmarkStart w:id="8" w:name="_Toc448666910"/>
+      <w:bookmarkStart w:id="8" w:name="_Toc448937782"/>
       <w:r>
         <w:lastRenderedPageBreak/>
         <w:t>2</w:t>
@@ -11247,6 +12903,76 @@
     </w:p>
     <w:p>
       <w:pPr>
+        <w:rPr>
+          <w:rFonts w:ascii="Times New Roman" w:eastAsia="Times New Roman" w:hAnsi="Times New Roman" w:cs="Times New Roman"/>
+          <w:color w:val="000000"/>
+          <w:sz w:val="24"/>
+          <w:szCs w:val="24"/>
+          <w:bdr w:val="none" w:sz="0" w:space="0" w:color="auto" w:frame="1"/>
+          <w:lang w:eastAsia="pt-BR"/>
+        </w:rPr>
+      </w:pPr>
+      <w:r>
+        <w:rPr>
+          <w:rFonts w:ascii="Times New Roman" w:eastAsia="Times New Roman" w:hAnsi="Times New Roman" w:cs="Times New Roman"/>
+          <w:color w:val="000000"/>
+          <w:spacing w:val="-15"/>
+          <w:sz w:val="24"/>
+          <w:szCs w:val="24"/>
+          <w:bdr w:val="none" w:sz="0" w:space="0" w:color="auto" w:frame="1"/>
+          <w:lang w:eastAsia="pt-BR"/>
+        </w:rPr>
+        <w:t>FACHIN, Odília.</w:t>
+      </w:r>
+      <w:r>
+        <w:rPr>
+          <w:rFonts w:ascii="Times New Roman" w:eastAsia="Times New Roman" w:hAnsi="Times New Roman" w:cs="Times New Roman"/>
+          <w:color w:val="000000"/>
+          <w:sz w:val="24"/>
+          <w:szCs w:val="24"/>
+          <w:lang w:eastAsia="pt-BR"/>
+        </w:rPr>
+        <w:t xml:space="preserve"> </w:t>
+      </w:r>
+      <w:r>
+        <w:rPr>
+          <w:rFonts w:ascii="Times New Roman" w:eastAsia="Times New Roman" w:hAnsi="Times New Roman" w:cs="Times New Roman"/>
+          <w:b/>
+          <w:color w:val="000000"/>
+          <w:sz w:val="24"/>
+          <w:szCs w:val="24"/>
+          <w:bdr w:val="none" w:sz="0" w:space="0" w:color="auto" w:frame="1"/>
+          <w:lang w:eastAsia="pt-BR"/>
+        </w:rPr>
+        <w:t>Fundamentos de Metodologia</w:t>
+      </w:r>
+      <w:r>
+        <w:rPr>
+          <w:rFonts w:ascii="Times New Roman" w:eastAsia="Times New Roman" w:hAnsi="Times New Roman" w:cs="Times New Roman"/>
+          <w:b/>
+          <w:bCs/>
+          <w:color w:val="000000"/>
+          <w:sz w:val="24"/>
+          <w:szCs w:val="24"/>
+          <w:bdr w:val="none" w:sz="0" w:space="0" w:color="auto" w:frame="1"/>
+          <w:lang w:eastAsia="pt-BR"/>
+        </w:rPr>
+        <w:t>.</w:t>
+      </w:r>
+      <w:r>
+        <w:rPr>
+          <w:rFonts w:ascii="Times New Roman" w:eastAsia="Times New Roman" w:hAnsi="Times New Roman" w:cs="Times New Roman"/>
+          <w:color w:val="000000"/>
+          <w:sz w:val="24"/>
+          <w:szCs w:val="24"/>
+          <w:bdr w:val="none" w:sz="0" w:space="0" w:color="auto" w:frame="1"/>
+          <w:lang w:eastAsia="pt-BR"/>
+        </w:rPr>
+        <w:t xml:space="preserve"> São Paulo: Saraiva 2005.</w:t>
+      </w:r>
+    </w:p>
+    <w:p>
+      <w:pPr>
         <w:jc w:val="both"/>
         <w:rPr>
           <w:rFonts w:ascii="Times New Roman" w:eastAsia="Calibri" w:hAnsi="Times New Roman" w:cs="Times New Roman"/>
@@ -11260,7 +12986,23 @@
           <w:sz w:val="24"/>
           <w:szCs w:val="24"/>
         </w:rPr>
-        <w:t xml:space="preserve">FERREIR, A.B.H. </w:t>
+        <w:t>FERREIR</w:t>
+      </w:r>
+      <w:r>
+        <w:rPr>
+          <w:rFonts w:ascii="Times New Roman" w:eastAsia="Calibri" w:hAnsi="Times New Roman" w:cs="Times New Roman"/>
+          <w:sz w:val="24"/>
+          <w:szCs w:val="24"/>
+        </w:rPr>
+        <w:t>A</w:t>
+      </w:r>
+      <w:r>
+        <w:rPr>
+          <w:rFonts w:ascii="Times New Roman" w:eastAsia="Calibri" w:hAnsi="Times New Roman" w:cs="Times New Roman"/>
+          <w:sz w:val="24"/>
+          <w:szCs w:val="24"/>
+        </w:rPr>
+        <w:t xml:space="preserve">, A.B.H. </w:t>
       </w:r>
       <w:r>
         <w:rPr>
@@ -11274,10 +13016,19 @@
       <w:r>
         <w:rPr>
           <w:rFonts w:ascii="Times New Roman" w:eastAsia="Calibri" w:hAnsi="Times New Roman" w:cs="Times New Roman"/>
-          <w:sz w:val="24"/>
-          <w:szCs w:val="24"/>
-        </w:rPr>
-        <w:t>o dicionário da língua portuguesa.3ª.ed.Rio de Janeiro: Nova Fronteira. 1999.</w:t>
+          <w:b/>
+          <w:sz w:val="24"/>
+          <w:szCs w:val="24"/>
+        </w:rPr>
+        <w:t>o dicionário da língua portuguesa.</w:t>
+      </w:r>
+      <w:r>
+        <w:rPr>
+          <w:rFonts w:ascii="Times New Roman" w:eastAsia="Calibri" w:hAnsi="Times New Roman" w:cs="Times New Roman"/>
+          <w:sz w:val="24"/>
+          <w:szCs w:val="24"/>
+        </w:rPr>
+        <w:t>3ª.ed.Rio de Janeiro: Nova Fronteira. 1999.</w:t>
       </w:r>
     </w:p>
     <w:p>
@@ -11415,6 +13166,8 @@
           <w:szCs w:val="24"/>
         </w:rPr>
       </w:pPr>
+      <w:bookmarkStart w:id="9" w:name="_GoBack"/>
+      <w:bookmarkEnd w:id="9"/>
     </w:p>
     <w:sectPr>
       <w:headerReference w:type="default" r:id="rId10"/>
@@ -11613,6 +13366,119 @@
     </w:lvl>
   </w:abstractNum>
   <w:abstractNum w:abstractNumId="1" w15:restartNumberingAfterBreak="0">
+    <w:nsid w:val="05F95A2A"/>
+    <w:multiLevelType w:val="hybridMultilevel"/>
+    <w:tmpl w:val="55D66004"/>
+    <w:lvl w:ilvl="0" w:tplc="0C0EAF42">
+      <w:start w:val="1"/>
+      <w:numFmt w:val="decimal"/>
+      <w:lvlText w:val="%1."/>
+      <w:lvlJc w:val="left"/>
+      <w:pPr>
+        <w:ind w:left="1429" w:hanging="360"/>
+      </w:pPr>
+      <w:rPr>
+        <w:rFonts w:ascii="Times New Roman" w:eastAsiaTheme="minorHAnsi" w:hAnsi="Times New Roman" w:cs="Times New Roman"/>
+      </w:rPr>
+    </w:lvl>
+    <w:lvl w:ilvl="1" w:tplc="04160003" w:tentative="1">
+      <w:start w:val="1"/>
+      <w:numFmt w:val="bullet"/>
+      <w:lvlText w:val="o"/>
+      <w:lvlJc w:val="left"/>
+      <w:pPr>
+        <w:ind w:left="2149" w:hanging="360"/>
+      </w:pPr>
+      <w:rPr>
+        <w:rFonts w:ascii="Courier New" w:hAnsi="Courier New" w:cs="Courier New" w:hint="default"/>
+      </w:rPr>
+    </w:lvl>
+    <w:lvl w:ilvl="2" w:tplc="04160005" w:tentative="1">
+      <w:start w:val="1"/>
+      <w:numFmt w:val="bullet"/>
+      <w:lvlText w:val=""/>
+      <w:lvlJc w:val="left"/>
+      <w:pPr>
+        <w:ind w:left="2869" w:hanging="360"/>
+      </w:pPr>
+      <w:rPr>
+        <w:rFonts w:ascii="Wingdings" w:hAnsi="Wingdings" w:hint="default"/>
+      </w:rPr>
+    </w:lvl>
+    <w:lvl w:ilvl="3" w:tplc="04160001" w:tentative="1">
+      <w:start w:val="1"/>
+      <w:numFmt w:val="bullet"/>
+      <w:lvlText w:val=""/>
+      <w:lvlJc w:val="left"/>
+      <w:pPr>
+        <w:ind w:left="3589" w:hanging="360"/>
+      </w:pPr>
+      <w:rPr>
+        <w:rFonts w:ascii="Symbol" w:hAnsi="Symbol" w:hint="default"/>
+      </w:rPr>
+    </w:lvl>
+    <w:lvl w:ilvl="4" w:tplc="04160003" w:tentative="1">
+      <w:start w:val="1"/>
+      <w:numFmt w:val="bullet"/>
+      <w:lvlText w:val="o"/>
+      <w:lvlJc w:val="left"/>
+      <w:pPr>
+        <w:ind w:left="4309" w:hanging="360"/>
+      </w:pPr>
+      <w:rPr>
+        <w:rFonts w:ascii="Courier New" w:hAnsi="Courier New" w:cs="Courier New" w:hint="default"/>
+      </w:rPr>
+    </w:lvl>
+    <w:lvl w:ilvl="5" w:tplc="04160005" w:tentative="1">
+      <w:start w:val="1"/>
+      <w:numFmt w:val="bullet"/>
+      <w:lvlText w:val=""/>
+      <w:lvlJc w:val="left"/>
+      <w:pPr>
+        <w:ind w:left="5029" w:hanging="360"/>
+      </w:pPr>
+      <w:rPr>
+        <w:rFonts w:ascii="Wingdings" w:hAnsi="Wingdings" w:hint="default"/>
+      </w:rPr>
+    </w:lvl>
+    <w:lvl w:ilvl="6" w:tplc="04160001" w:tentative="1">
+      <w:start w:val="1"/>
+      <w:numFmt w:val="bullet"/>
+      <w:lvlText w:val=""/>
+      <w:lvlJc w:val="left"/>
+      <w:pPr>
+        <w:ind w:left="5749" w:hanging="360"/>
+      </w:pPr>
+      <w:rPr>
+        <w:rFonts w:ascii="Symbol" w:hAnsi="Symbol" w:hint="default"/>
+      </w:rPr>
+    </w:lvl>
+    <w:lvl w:ilvl="7" w:tplc="04160003" w:tentative="1">
+      <w:start w:val="1"/>
+      <w:numFmt w:val="bullet"/>
+      <w:lvlText w:val="o"/>
+      <w:lvlJc w:val="left"/>
+      <w:pPr>
+        <w:ind w:left="6469" w:hanging="360"/>
+      </w:pPr>
+      <w:rPr>
+        <w:rFonts w:ascii="Courier New" w:hAnsi="Courier New" w:cs="Courier New" w:hint="default"/>
+      </w:rPr>
+    </w:lvl>
+    <w:lvl w:ilvl="8" w:tplc="04160005" w:tentative="1">
+      <w:start w:val="1"/>
+      <w:numFmt w:val="bullet"/>
+      <w:lvlText w:val=""/>
+      <w:lvlJc w:val="left"/>
+      <w:pPr>
+        <w:ind w:left="7189" w:hanging="360"/>
+      </w:pPr>
+      <w:rPr>
+        <w:rFonts w:ascii="Wingdings" w:hAnsi="Wingdings" w:hint="default"/>
+      </w:rPr>
+    </w:lvl>
+  </w:abstractNum>
+  <w:abstractNum w:abstractNumId="2" w15:restartNumberingAfterBreak="0">
     <w:nsid w:val="2BF3504E"/>
     <w:multiLevelType w:val="multilevel"/>
     <w:tmpl w:val="D94E140C"/>
@@ -11733,7 +13599,120 @@
       </w:rPr>
     </w:lvl>
   </w:abstractNum>
-  <w:abstractNum w:abstractNumId="2" w15:restartNumberingAfterBreak="0">
+  <w:abstractNum w:abstractNumId="3" w15:restartNumberingAfterBreak="0">
+    <w:nsid w:val="2BF75F11"/>
+    <w:multiLevelType w:val="hybridMultilevel"/>
+    <w:tmpl w:val="86807FDE"/>
+    <w:lvl w:ilvl="0" w:tplc="0416000F">
+      <w:start w:val="1"/>
+      <w:numFmt w:val="decimal"/>
+      <w:lvlText w:val="%1."/>
+      <w:lvlJc w:val="left"/>
+      <w:pPr>
+        <w:ind w:left="1429" w:hanging="360"/>
+      </w:pPr>
+      <w:rPr>
+        <w:rFonts w:hint="default"/>
+      </w:rPr>
+    </w:lvl>
+    <w:lvl w:ilvl="1" w:tplc="04160003" w:tentative="1">
+      <w:start w:val="1"/>
+      <w:numFmt w:val="bullet"/>
+      <w:lvlText w:val="o"/>
+      <w:lvlJc w:val="left"/>
+      <w:pPr>
+        <w:ind w:left="2149" w:hanging="360"/>
+      </w:pPr>
+      <w:rPr>
+        <w:rFonts w:ascii="Courier New" w:hAnsi="Courier New" w:cs="Courier New" w:hint="default"/>
+      </w:rPr>
+    </w:lvl>
+    <w:lvl w:ilvl="2" w:tplc="04160005" w:tentative="1">
+      <w:start w:val="1"/>
+      <w:numFmt w:val="bullet"/>
+      <w:lvlText w:val=""/>
+      <w:lvlJc w:val="left"/>
+      <w:pPr>
+        <w:ind w:left="2869" w:hanging="360"/>
+      </w:pPr>
+      <w:rPr>
+        <w:rFonts w:ascii="Wingdings" w:hAnsi="Wingdings" w:hint="default"/>
+      </w:rPr>
+    </w:lvl>
+    <w:lvl w:ilvl="3" w:tplc="04160001" w:tentative="1">
+      <w:start w:val="1"/>
+      <w:numFmt w:val="bullet"/>
+      <w:lvlText w:val=""/>
+      <w:lvlJc w:val="left"/>
+      <w:pPr>
+        <w:ind w:left="3589" w:hanging="360"/>
+      </w:pPr>
+      <w:rPr>
+        <w:rFonts w:ascii="Symbol" w:hAnsi="Symbol" w:hint="default"/>
+      </w:rPr>
+    </w:lvl>
+    <w:lvl w:ilvl="4" w:tplc="04160003" w:tentative="1">
+      <w:start w:val="1"/>
+      <w:numFmt w:val="bullet"/>
+      <w:lvlText w:val="o"/>
+      <w:lvlJc w:val="left"/>
+      <w:pPr>
+        <w:ind w:left="4309" w:hanging="360"/>
+      </w:pPr>
+      <w:rPr>
+        <w:rFonts w:ascii="Courier New" w:hAnsi="Courier New" w:cs="Courier New" w:hint="default"/>
+      </w:rPr>
+    </w:lvl>
+    <w:lvl w:ilvl="5" w:tplc="04160005" w:tentative="1">
+      <w:start w:val="1"/>
+      <w:numFmt w:val="bullet"/>
+      <w:lvlText w:val=""/>
+      <w:lvlJc w:val="left"/>
+      <w:pPr>
+        <w:ind w:left="5029" w:hanging="360"/>
+      </w:pPr>
+      <w:rPr>
+        <w:rFonts w:ascii="Wingdings" w:hAnsi="Wingdings" w:hint="default"/>
+      </w:rPr>
+    </w:lvl>
+    <w:lvl w:ilvl="6" w:tplc="04160001" w:tentative="1">
+      <w:start w:val="1"/>
+      <w:numFmt w:val="bullet"/>
+      <w:lvlText w:val=""/>
+      <w:lvlJc w:val="left"/>
+      <w:pPr>
+        <w:ind w:left="5749" w:hanging="360"/>
+      </w:pPr>
+      <w:rPr>
+        <w:rFonts w:ascii="Symbol" w:hAnsi="Symbol" w:hint="default"/>
+      </w:rPr>
+    </w:lvl>
+    <w:lvl w:ilvl="7" w:tplc="04160003" w:tentative="1">
+      <w:start w:val="1"/>
+      <w:numFmt w:val="bullet"/>
+      <w:lvlText w:val="o"/>
+      <w:lvlJc w:val="left"/>
+      <w:pPr>
+        <w:ind w:left="6469" w:hanging="360"/>
+      </w:pPr>
+      <w:rPr>
+        <w:rFonts w:ascii="Courier New" w:hAnsi="Courier New" w:cs="Courier New" w:hint="default"/>
+      </w:rPr>
+    </w:lvl>
+    <w:lvl w:ilvl="8" w:tplc="04160005" w:tentative="1">
+      <w:start w:val="1"/>
+      <w:numFmt w:val="bullet"/>
+      <w:lvlText w:val=""/>
+      <w:lvlJc w:val="left"/>
+      <w:pPr>
+        <w:ind w:left="7189" w:hanging="360"/>
+      </w:pPr>
+      <w:rPr>
+        <w:rFonts w:ascii="Wingdings" w:hAnsi="Wingdings" w:hint="default"/>
+      </w:rPr>
+    </w:lvl>
+  </w:abstractNum>
+  <w:abstractNum w:abstractNumId="4" w15:restartNumberingAfterBreak="0">
     <w:nsid w:val="300E58CA"/>
     <w:multiLevelType w:val="hybridMultilevel"/>
     <w:tmpl w:val="ECE6C570"/>
@@ -11846,7 +13825,7 @@
       </w:rPr>
     </w:lvl>
   </w:abstractNum>
-  <w:abstractNum w:abstractNumId="3" w15:restartNumberingAfterBreak="0">
+  <w:abstractNum w:abstractNumId="5" w15:restartNumberingAfterBreak="0">
     <w:nsid w:val="39BB05CF"/>
     <w:multiLevelType w:val="hybridMultilevel"/>
     <w:tmpl w:val="91341664"/>
@@ -11935,7 +13914,7 @@
       </w:pPr>
     </w:lvl>
   </w:abstractNum>
-  <w:abstractNum w:abstractNumId="4" w15:restartNumberingAfterBreak="0">
+  <w:abstractNum w:abstractNumId="6" w15:restartNumberingAfterBreak="0">
     <w:nsid w:val="3C90100D"/>
     <w:multiLevelType w:val="hybridMultilevel"/>
     <w:tmpl w:val="FA6C9390"/>
@@ -12048,7 +14027,120 @@
       </w:rPr>
     </w:lvl>
   </w:abstractNum>
-  <w:abstractNum w:abstractNumId="5" w15:restartNumberingAfterBreak="0">
+  <w:abstractNum w:abstractNumId="7" w15:restartNumberingAfterBreak="0">
+    <w:nsid w:val="3DFB7B3D"/>
+    <w:multiLevelType w:val="hybridMultilevel"/>
+    <w:tmpl w:val="86807FDE"/>
+    <w:lvl w:ilvl="0" w:tplc="0416000F">
+      <w:start w:val="1"/>
+      <w:numFmt w:val="decimal"/>
+      <w:lvlText w:val="%1."/>
+      <w:lvlJc w:val="left"/>
+      <w:pPr>
+        <w:ind w:left="1429" w:hanging="360"/>
+      </w:pPr>
+      <w:rPr>
+        <w:rFonts w:hint="default"/>
+      </w:rPr>
+    </w:lvl>
+    <w:lvl w:ilvl="1" w:tplc="04160003" w:tentative="1">
+      <w:start w:val="1"/>
+      <w:numFmt w:val="bullet"/>
+      <w:lvlText w:val="o"/>
+      <w:lvlJc w:val="left"/>
+      <w:pPr>
+        <w:ind w:left="2149" w:hanging="360"/>
+      </w:pPr>
+      <w:rPr>
+        <w:rFonts w:ascii="Courier New" w:hAnsi="Courier New" w:cs="Courier New" w:hint="default"/>
+      </w:rPr>
+    </w:lvl>
+    <w:lvl w:ilvl="2" w:tplc="04160005" w:tentative="1">
+      <w:start w:val="1"/>
+      <w:numFmt w:val="bullet"/>
+      <w:lvlText w:val=""/>
+      <w:lvlJc w:val="left"/>
+      <w:pPr>
+        <w:ind w:left="2869" w:hanging="360"/>
+      </w:pPr>
+      <w:rPr>
+        <w:rFonts w:ascii="Wingdings" w:hAnsi="Wingdings" w:hint="default"/>
+      </w:rPr>
+    </w:lvl>
+    <w:lvl w:ilvl="3" w:tplc="04160001" w:tentative="1">
+      <w:start w:val="1"/>
+      <w:numFmt w:val="bullet"/>
+      <w:lvlText w:val=""/>
+      <w:lvlJc w:val="left"/>
+      <w:pPr>
+        <w:ind w:left="3589" w:hanging="360"/>
+      </w:pPr>
+      <w:rPr>
+        <w:rFonts w:ascii="Symbol" w:hAnsi="Symbol" w:hint="default"/>
+      </w:rPr>
+    </w:lvl>
+    <w:lvl w:ilvl="4" w:tplc="04160003" w:tentative="1">
+      <w:start w:val="1"/>
+      <w:numFmt w:val="bullet"/>
+      <w:lvlText w:val="o"/>
+      <w:lvlJc w:val="left"/>
+      <w:pPr>
+        <w:ind w:left="4309" w:hanging="360"/>
+      </w:pPr>
+      <w:rPr>
+        <w:rFonts w:ascii="Courier New" w:hAnsi="Courier New" w:cs="Courier New" w:hint="default"/>
+      </w:rPr>
+    </w:lvl>
+    <w:lvl w:ilvl="5" w:tplc="04160005" w:tentative="1">
+      <w:start w:val="1"/>
+      <w:numFmt w:val="bullet"/>
+      <w:lvlText w:val=""/>
+      <w:lvlJc w:val="left"/>
+      <w:pPr>
+        <w:ind w:left="5029" w:hanging="360"/>
+      </w:pPr>
+      <w:rPr>
+        <w:rFonts w:ascii="Wingdings" w:hAnsi="Wingdings" w:hint="default"/>
+      </w:rPr>
+    </w:lvl>
+    <w:lvl w:ilvl="6" w:tplc="04160001" w:tentative="1">
+      <w:start w:val="1"/>
+      <w:numFmt w:val="bullet"/>
+      <w:lvlText w:val=""/>
+      <w:lvlJc w:val="left"/>
+      <w:pPr>
+        <w:ind w:left="5749" w:hanging="360"/>
+      </w:pPr>
+      <w:rPr>
+        <w:rFonts w:ascii="Symbol" w:hAnsi="Symbol" w:hint="default"/>
+      </w:rPr>
+    </w:lvl>
+    <w:lvl w:ilvl="7" w:tplc="04160003" w:tentative="1">
+      <w:start w:val="1"/>
+      <w:numFmt w:val="bullet"/>
+      <w:lvlText w:val="o"/>
+      <w:lvlJc w:val="left"/>
+      <w:pPr>
+        <w:ind w:left="6469" w:hanging="360"/>
+      </w:pPr>
+      <w:rPr>
+        <w:rFonts w:ascii="Courier New" w:hAnsi="Courier New" w:cs="Courier New" w:hint="default"/>
+      </w:rPr>
+    </w:lvl>
+    <w:lvl w:ilvl="8" w:tplc="04160005" w:tentative="1">
+      <w:start w:val="1"/>
+      <w:numFmt w:val="bullet"/>
+      <w:lvlText w:val=""/>
+      <w:lvlJc w:val="left"/>
+      <w:pPr>
+        <w:ind w:left="7189" w:hanging="360"/>
+      </w:pPr>
+      <w:rPr>
+        <w:rFonts w:ascii="Wingdings" w:hAnsi="Wingdings" w:hint="default"/>
+      </w:rPr>
+    </w:lvl>
+  </w:abstractNum>
+  <w:abstractNum w:abstractNumId="8" w15:restartNumberingAfterBreak="0">
     <w:nsid w:val="4296440B"/>
     <w:multiLevelType w:val="multilevel"/>
     <w:tmpl w:val="52BC833A"/>
@@ -12197,7 +14289,7 @@
       </w:rPr>
     </w:lvl>
   </w:abstractNum>
-  <w:abstractNum w:abstractNumId="6" w15:restartNumberingAfterBreak="0">
+  <w:abstractNum w:abstractNumId="9" w15:restartNumberingAfterBreak="0">
     <w:nsid w:val="48F075B2"/>
     <w:multiLevelType w:val="hybridMultilevel"/>
     <w:tmpl w:val="FD4E5476"/>
@@ -12286,7 +14378,120 @@
       </w:pPr>
     </w:lvl>
   </w:abstractNum>
-  <w:abstractNum w:abstractNumId="7" w15:restartNumberingAfterBreak="0">
+  <w:abstractNum w:abstractNumId="10" w15:restartNumberingAfterBreak="0">
+    <w:nsid w:val="4A3771CA"/>
+    <w:multiLevelType w:val="hybridMultilevel"/>
+    <w:tmpl w:val="1E32C350"/>
+    <w:lvl w:ilvl="0" w:tplc="5AF84544">
+      <w:start w:val="1"/>
+      <w:numFmt w:val="decimal"/>
+      <w:lvlText w:val="%1)"/>
+      <w:lvlJc w:val="left"/>
+      <w:pPr>
+        <w:ind w:left="1429" w:hanging="360"/>
+      </w:pPr>
+      <w:rPr>
+        <w:rFonts w:ascii="Times New Roman" w:eastAsiaTheme="minorHAnsi" w:hAnsi="Times New Roman" w:cs="Times New Roman"/>
+      </w:rPr>
+    </w:lvl>
+    <w:lvl w:ilvl="1" w:tplc="04160003" w:tentative="1">
+      <w:start w:val="1"/>
+      <w:numFmt w:val="bullet"/>
+      <w:lvlText w:val="o"/>
+      <w:lvlJc w:val="left"/>
+      <w:pPr>
+        <w:ind w:left="2149" w:hanging="360"/>
+      </w:pPr>
+      <w:rPr>
+        <w:rFonts w:ascii="Courier New" w:hAnsi="Courier New" w:cs="Courier New" w:hint="default"/>
+      </w:rPr>
+    </w:lvl>
+    <w:lvl w:ilvl="2" w:tplc="04160005" w:tentative="1">
+      <w:start w:val="1"/>
+      <w:numFmt w:val="bullet"/>
+      <w:lvlText w:val=""/>
+      <w:lvlJc w:val="left"/>
+      <w:pPr>
+        <w:ind w:left="2869" w:hanging="360"/>
+      </w:pPr>
+      <w:rPr>
+        <w:rFonts w:ascii="Wingdings" w:hAnsi="Wingdings" w:hint="default"/>
+      </w:rPr>
+    </w:lvl>
+    <w:lvl w:ilvl="3" w:tplc="04160001" w:tentative="1">
+      <w:start w:val="1"/>
+      <w:numFmt w:val="bullet"/>
+      <w:lvlText w:val=""/>
+      <w:lvlJc w:val="left"/>
+      <w:pPr>
+        <w:ind w:left="3589" w:hanging="360"/>
+      </w:pPr>
+      <w:rPr>
+        <w:rFonts w:ascii="Symbol" w:hAnsi="Symbol" w:hint="default"/>
+      </w:rPr>
+    </w:lvl>
+    <w:lvl w:ilvl="4" w:tplc="04160003" w:tentative="1">
+      <w:start w:val="1"/>
+      <w:numFmt w:val="bullet"/>
+      <w:lvlText w:val="o"/>
+      <w:lvlJc w:val="left"/>
+      <w:pPr>
+        <w:ind w:left="4309" w:hanging="360"/>
+      </w:pPr>
+      <w:rPr>
+        <w:rFonts w:ascii="Courier New" w:hAnsi="Courier New" w:cs="Courier New" w:hint="default"/>
+      </w:rPr>
+    </w:lvl>
+    <w:lvl w:ilvl="5" w:tplc="04160005" w:tentative="1">
+      <w:start w:val="1"/>
+      <w:numFmt w:val="bullet"/>
+      <w:lvlText w:val=""/>
+      <w:lvlJc w:val="left"/>
+      <w:pPr>
+        <w:ind w:left="5029" w:hanging="360"/>
+      </w:pPr>
+      <w:rPr>
+        <w:rFonts w:ascii="Wingdings" w:hAnsi="Wingdings" w:hint="default"/>
+      </w:rPr>
+    </w:lvl>
+    <w:lvl w:ilvl="6" w:tplc="04160001" w:tentative="1">
+      <w:start w:val="1"/>
+      <w:numFmt w:val="bullet"/>
+      <w:lvlText w:val=""/>
+      <w:lvlJc w:val="left"/>
+      <w:pPr>
+        <w:ind w:left="5749" w:hanging="360"/>
+      </w:pPr>
+      <w:rPr>
+        <w:rFonts w:ascii="Symbol" w:hAnsi="Symbol" w:hint="default"/>
+      </w:rPr>
+    </w:lvl>
+    <w:lvl w:ilvl="7" w:tplc="04160003" w:tentative="1">
+      <w:start w:val="1"/>
+      <w:numFmt w:val="bullet"/>
+      <w:lvlText w:val="o"/>
+      <w:lvlJc w:val="left"/>
+      <w:pPr>
+        <w:ind w:left="6469" w:hanging="360"/>
+      </w:pPr>
+      <w:rPr>
+        <w:rFonts w:ascii="Courier New" w:hAnsi="Courier New" w:cs="Courier New" w:hint="default"/>
+      </w:rPr>
+    </w:lvl>
+    <w:lvl w:ilvl="8" w:tplc="04160005" w:tentative="1">
+      <w:start w:val="1"/>
+      <w:numFmt w:val="bullet"/>
+      <w:lvlText w:val=""/>
+      <w:lvlJc w:val="left"/>
+      <w:pPr>
+        <w:ind w:left="7189" w:hanging="360"/>
+      </w:pPr>
+      <w:rPr>
+        <w:rFonts w:ascii="Wingdings" w:hAnsi="Wingdings" w:hint="default"/>
+      </w:rPr>
+    </w:lvl>
+  </w:abstractNum>
+  <w:abstractNum w:abstractNumId="11" w15:restartNumberingAfterBreak="0">
     <w:nsid w:val="4AD342DE"/>
     <w:multiLevelType w:val="hybridMultilevel"/>
     <w:tmpl w:val="FA6EFEB2"/>
@@ -12375,7 +14580,7 @@
       </w:pPr>
     </w:lvl>
   </w:abstractNum>
-  <w:abstractNum w:abstractNumId="8" w15:restartNumberingAfterBreak="0">
+  <w:abstractNum w:abstractNumId="12" w15:restartNumberingAfterBreak="0">
     <w:nsid w:val="527A61CB"/>
     <w:multiLevelType w:val="hybridMultilevel"/>
     <w:tmpl w:val="B61CF2C6"/>
@@ -12464,32 +14669,252 @@
       </w:pPr>
     </w:lvl>
   </w:abstractNum>
+  <w:abstractNum w:abstractNumId="13" w15:restartNumberingAfterBreak="0">
+    <w:nsid w:val="72C65E43"/>
+    <w:multiLevelType w:val="hybridMultilevel"/>
+    <w:tmpl w:val="86807FDE"/>
+    <w:lvl w:ilvl="0" w:tplc="0416000F">
+      <w:start w:val="1"/>
+      <w:numFmt w:val="decimal"/>
+      <w:lvlText w:val="%1."/>
+      <w:lvlJc w:val="left"/>
+      <w:pPr>
+        <w:ind w:left="1429" w:hanging="360"/>
+      </w:pPr>
+      <w:rPr>
+        <w:rFonts w:hint="default"/>
+      </w:rPr>
+    </w:lvl>
+    <w:lvl w:ilvl="1" w:tplc="04160003" w:tentative="1">
+      <w:start w:val="1"/>
+      <w:numFmt w:val="bullet"/>
+      <w:lvlText w:val="o"/>
+      <w:lvlJc w:val="left"/>
+      <w:pPr>
+        <w:ind w:left="2149" w:hanging="360"/>
+      </w:pPr>
+      <w:rPr>
+        <w:rFonts w:ascii="Courier New" w:hAnsi="Courier New" w:cs="Courier New" w:hint="default"/>
+      </w:rPr>
+    </w:lvl>
+    <w:lvl w:ilvl="2" w:tplc="04160005" w:tentative="1">
+      <w:start w:val="1"/>
+      <w:numFmt w:val="bullet"/>
+      <w:lvlText w:val=""/>
+      <w:lvlJc w:val="left"/>
+      <w:pPr>
+        <w:ind w:left="2869" w:hanging="360"/>
+      </w:pPr>
+      <w:rPr>
+        <w:rFonts w:ascii="Wingdings" w:hAnsi="Wingdings" w:hint="default"/>
+      </w:rPr>
+    </w:lvl>
+    <w:lvl w:ilvl="3" w:tplc="04160001" w:tentative="1">
+      <w:start w:val="1"/>
+      <w:numFmt w:val="bullet"/>
+      <w:lvlText w:val=""/>
+      <w:lvlJc w:val="left"/>
+      <w:pPr>
+        <w:ind w:left="3589" w:hanging="360"/>
+      </w:pPr>
+      <w:rPr>
+        <w:rFonts w:ascii="Symbol" w:hAnsi="Symbol" w:hint="default"/>
+      </w:rPr>
+    </w:lvl>
+    <w:lvl w:ilvl="4" w:tplc="04160003" w:tentative="1">
+      <w:start w:val="1"/>
+      <w:numFmt w:val="bullet"/>
+      <w:lvlText w:val="o"/>
+      <w:lvlJc w:val="left"/>
+      <w:pPr>
+        <w:ind w:left="4309" w:hanging="360"/>
+      </w:pPr>
+      <w:rPr>
+        <w:rFonts w:ascii="Courier New" w:hAnsi="Courier New" w:cs="Courier New" w:hint="default"/>
+      </w:rPr>
+    </w:lvl>
+    <w:lvl w:ilvl="5" w:tplc="04160005" w:tentative="1">
+      <w:start w:val="1"/>
+      <w:numFmt w:val="bullet"/>
+      <w:lvlText w:val=""/>
+      <w:lvlJc w:val="left"/>
+      <w:pPr>
+        <w:ind w:left="5029" w:hanging="360"/>
+      </w:pPr>
+      <w:rPr>
+        <w:rFonts w:ascii="Wingdings" w:hAnsi="Wingdings" w:hint="default"/>
+      </w:rPr>
+    </w:lvl>
+    <w:lvl w:ilvl="6" w:tplc="04160001" w:tentative="1">
+      <w:start w:val="1"/>
+      <w:numFmt w:val="bullet"/>
+      <w:lvlText w:val=""/>
+      <w:lvlJc w:val="left"/>
+      <w:pPr>
+        <w:ind w:left="5749" w:hanging="360"/>
+      </w:pPr>
+      <w:rPr>
+        <w:rFonts w:ascii="Symbol" w:hAnsi="Symbol" w:hint="default"/>
+      </w:rPr>
+    </w:lvl>
+    <w:lvl w:ilvl="7" w:tplc="04160003" w:tentative="1">
+      <w:start w:val="1"/>
+      <w:numFmt w:val="bullet"/>
+      <w:lvlText w:val="o"/>
+      <w:lvlJc w:val="left"/>
+      <w:pPr>
+        <w:ind w:left="6469" w:hanging="360"/>
+      </w:pPr>
+      <w:rPr>
+        <w:rFonts w:ascii="Courier New" w:hAnsi="Courier New" w:cs="Courier New" w:hint="default"/>
+      </w:rPr>
+    </w:lvl>
+    <w:lvl w:ilvl="8" w:tplc="04160005" w:tentative="1">
+      <w:start w:val="1"/>
+      <w:numFmt w:val="bullet"/>
+      <w:lvlText w:val=""/>
+      <w:lvlJc w:val="left"/>
+      <w:pPr>
+        <w:ind w:left="7189" w:hanging="360"/>
+      </w:pPr>
+      <w:rPr>
+        <w:rFonts w:ascii="Wingdings" w:hAnsi="Wingdings" w:hint="default"/>
+      </w:rPr>
+    </w:lvl>
+  </w:abstractNum>
+  <w:abstractNum w:abstractNumId="14" w15:restartNumberingAfterBreak="0">
+    <w:nsid w:val="77972256"/>
+    <w:multiLevelType w:val="hybridMultilevel"/>
+    <w:tmpl w:val="D69CCBB2"/>
+    <w:lvl w:ilvl="0" w:tplc="2E643822">
+      <w:start w:val="1"/>
+      <w:numFmt w:val="decimal"/>
+      <w:lvlText w:val="%1)"/>
+      <w:lvlJc w:val="left"/>
+      <w:pPr>
+        <w:ind w:left="1069" w:hanging="360"/>
+      </w:pPr>
+      <w:rPr>
+        <w:rFonts w:hint="default"/>
+      </w:rPr>
+    </w:lvl>
+    <w:lvl w:ilvl="1" w:tplc="04160019" w:tentative="1">
+      <w:start w:val="1"/>
+      <w:numFmt w:val="lowerLetter"/>
+      <w:lvlText w:val="%2."/>
+      <w:lvlJc w:val="left"/>
+      <w:pPr>
+        <w:ind w:left="1789" w:hanging="360"/>
+      </w:pPr>
+    </w:lvl>
+    <w:lvl w:ilvl="2" w:tplc="0416001B" w:tentative="1">
+      <w:start w:val="1"/>
+      <w:numFmt w:val="lowerRoman"/>
+      <w:lvlText w:val="%3."/>
+      <w:lvlJc w:val="right"/>
+      <w:pPr>
+        <w:ind w:left="2509" w:hanging="180"/>
+      </w:pPr>
+    </w:lvl>
+    <w:lvl w:ilvl="3" w:tplc="0416000F" w:tentative="1">
+      <w:start w:val="1"/>
+      <w:numFmt w:val="decimal"/>
+      <w:lvlText w:val="%4."/>
+      <w:lvlJc w:val="left"/>
+      <w:pPr>
+        <w:ind w:left="3229" w:hanging="360"/>
+      </w:pPr>
+    </w:lvl>
+    <w:lvl w:ilvl="4" w:tplc="04160019" w:tentative="1">
+      <w:start w:val="1"/>
+      <w:numFmt w:val="lowerLetter"/>
+      <w:lvlText w:val="%5."/>
+      <w:lvlJc w:val="left"/>
+      <w:pPr>
+        <w:ind w:left="3949" w:hanging="360"/>
+      </w:pPr>
+    </w:lvl>
+    <w:lvl w:ilvl="5" w:tplc="0416001B" w:tentative="1">
+      <w:start w:val="1"/>
+      <w:numFmt w:val="lowerRoman"/>
+      <w:lvlText w:val="%6."/>
+      <w:lvlJc w:val="right"/>
+      <w:pPr>
+        <w:ind w:left="4669" w:hanging="180"/>
+      </w:pPr>
+    </w:lvl>
+    <w:lvl w:ilvl="6" w:tplc="0416000F" w:tentative="1">
+      <w:start w:val="1"/>
+      <w:numFmt w:val="decimal"/>
+      <w:lvlText w:val="%7."/>
+      <w:lvlJc w:val="left"/>
+      <w:pPr>
+        <w:ind w:left="5389" w:hanging="360"/>
+      </w:pPr>
+    </w:lvl>
+    <w:lvl w:ilvl="7" w:tplc="04160019" w:tentative="1">
+      <w:start w:val="1"/>
+      <w:numFmt w:val="lowerLetter"/>
+      <w:lvlText w:val="%8."/>
+      <w:lvlJc w:val="left"/>
+      <w:pPr>
+        <w:ind w:left="6109" w:hanging="360"/>
+      </w:pPr>
+    </w:lvl>
+    <w:lvl w:ilvl="8" w:tplc="0416001B" w:tentative="1">
+      <w:start w:val="1"/>
+      <w:numFmt w:val="lowerRoman"/>
+      <w:lvlText w:val="%9."/>
+      <w:lvlJc w:val="right"/>
+      <w:pPr>
+        <w:ind w:left="6829" w:hanging="180"/>
+      </w:pPr>
+    </w:lvl>
+  </w:abstractNum>
   <w:num w:numId="1">
     <w:abstractNumId w:val="0"/>
   </w:num>
   <w:num w:numId="2">
+    <w:abstractNumId w:val="2"/>
+  </w:num>
+  <w:num w:numId="3">
+    <w:abstractNumId w:val="4"/>
+  </w:num>
+  <w:num w:numId="4">
+    <w:abstractNumId w:val="8"/>
+  </w:num>
+  <w:num w:numId="5">
+    <w:abstractNumId w:val="6"/>
+  </w:num>
+  <w:num w:numId="6">
+    <w:abstractNumId w:val="11"/>
+  </w:num>
+  <w:num w:numId="7">
+    <w:abstractNumId w:val="9"/>
+  </w:num>
+  <w:num w:numId="8">
+    <w:abstractNumId w:val="12"/>
+  </w:num>
+  <w:num w:numId="9">
+    <w:abstractNumId w:val="5"/>
+  </w:num>
+  <w:num w:numId="10">
     <w:abstractNumId w:val="1"/>
   </w:num>
-  <w:num w:numId="3">
-    <w:abstractNumId w:val="2"/>
+  <w:num w:numId="11">
+    <w:abstractNumId w:val="3"/>
   </w:num>
-  <w:num w:numId="4">
-    <w:abstractNumId w:val="5"/>
-  </w:num>
-  <w:num w:numId="5">
-    <w:abstractNumId w:val="4"/>
-  </w:num>
-  <w:num w:numId="6">
+  <w:num w:numId="12">
     <w:abstractNumId w:val="7"/>
   </w:num>
-  <w:num w:numId="7">
-    <w:abstractNumId w:val="6"/>
+  <w:num w:numId="13">
+    <w:abstractNumId w:val="13"/>
   </w:num>
-  <w:num w:numId="8">
-    <w:abstractNumId w:val="8"/>
+  <w:num w:numId="14">
+    <w:abstractNumId w:val="10"/>
   </w:num>
-  <w:num w:numId="9">
-    <w:abstractNumId w:val="3"/>
+  <w:num w:numId="15">
+    <w:abstractNumId w:val="14"/>
   </w:num>
   <w:numIdMacAtCleanup w:val="3"/>
 </w:numbering>
@@ -12963,7 +15388,6 @@
   <w:style w:type="character" w:default="1" w:styleId="Fontepargpadro">
     <w:name w:val="Default Paragraph Font"/>
     <w:uiPriority w:val="1"/>
-    <w:semiHidden/>
     <w:unhideWhenUsed/>
   </w:style>
   <w:style w:type="table" w:default="1" w:styleId="Tabelanormal">
@@ -13968,6 +16392,11 @@
       <w:spacing w:val="5"/>
     </w:rPr>
   </w:style>
+  <w:style w:type="character" w:customStyle="1" w:styleId="a">
+    <w:name w:val="a"/>
+    <w:basedOn w:val="Fontepargpadro"/>
+    <w:rsid w:val="00000D24"/>
+  </w:style>
 </w:styles>
 </file>
 
@@ -14259,7 +16688,7 @@
 </file>
 
 <file path=customXml/itemProps1.xml><?xml version="1.0" encoding="utf-8"?>
-<ds:datastoreItem xmlns:ds="http://schemas.openxmlformats.org/officeDocument/2006/customXml" ds:itemID="{E0DEDA99-5118-4261-B14A-27366BC05C6C}">
+<ds:datastoreItem xmlns:ds="http://schemas.openxmlformats.org/officeDocument/2006/customXml" ds:itemID="{63000001-5FBF-4E6B-A90F-F5DF868861D0}">
   <ds:schemaRefs>
     <ds:schemaRef ds:uri="http://schemas.openxmlformats.org/officeDocument/2006/bibliography"/>
   </ds:schemaRefs>

--- a/Quadro_Metodologico.1.docx
+++ b/Quadro_Metodologico.1.docx
@@ -2868,79 +2868,7 @@
           <w:bdr w:val="none" w:sz="0" w:space="0" w:color="auto" w:frame="1"/>
           <w:shd w:val="clear" w:color="auto" w:fill="FFFFFF"/>
         </w:rPr>
-        <w:t xml:space="preserve"> Utilizaremos um questionário contendo cinco perguntas relacionada à necessidade de ser ter uma ferramenta de </w:t>
-      </w:r>
-      <w:r>
-        <w:rPr>
-          <w:rStyle w:val="a"/>
-          <w:rFonts w:ascii="Times New Roman" w:hAnsi="Times New Roman" w:cs="Times New Roman"/>
-          <w:color w:val="000000"/>
-          <w:sz w:val="24"/>
-          <w:szCs w:val="24"/>
-          <w:bdr w:val="none" w:sz="0" w:space="0" w:color="auto" w:frame="1"/>
-          <w:shd w:val="clear" w:color="auto" w:fill="FFFFFF"/>
-        </w:rPr>
-        <w:t>auxílio</w:t>
-      </w:r>
-      <w:r>
-        <w:rPr>
-          <w:rStyle w:val="a"/>
-          <w:rFonts w:ascii="Times New Roman" w:hAnsi="Times New Roman" w:cs="Times New Roman"/>
-          <w:color w:val="000000"/>
-          <w:sz w:val="24"/>
-          <w:szCs w:val="24"/>
-          <w:bdr w:val="none" w:sz="0" w:space="0" w:color="auto" w:frame="1"/>
-          <w:shd w:val="clear" w:color="auto" w:fill="FFFFFF"/>
-        </w:rPr>
-        <w:t xml:space="preserve"> para capacitação do empregado, serão </w:t>
-      </w:r>
-      <w:r>
-        <w:rPr>
-          <w:rStyle w:val="a"/>
-          <w:rFonts w:ascii="Times New Roman" w:hAnsi="Times New Roman" w:cs="Times New Roman"/>
-          <w:color w:val="000000"/>
-          <w:sz w:val="24"/>
-          <w:szCs w:val="24"/>
-          <w:bdr w:val="none" w:sz="0" w:space="0" w:color="auto" w:frame="1"/>
-          <w:shd w:val="clear" w:color="auto" w:fill="FFFFFF"/>
-        </w:rPr>
-        <w:t>chamados</w:t>
-      </w:r>
-      <w:r>
-        <w:rPr>
-          <w:rStyle w:val="a"/>
-          <w:rFonts w:ascii="Times New Roman" w:hAnsi="Times New Roman" w:cs="Times New Roman"/>
-          <w:color w:val="000000"/>
-          <w:sz w:val="24"/>
-          <w:szCs w:val="24"/>
-          <w:bdr w:val="none" w:sz="0" w:space="0" w:color="auto" w:frame="1"/>
-          <w:shd w:val="clear" w:color="auto" w:fill="FFFFFF"/>
-        </w:rPr>
-        <w:t xml:space="preserve"> 2 funcionários de áreas </w:t>
-      </w:r>
-      <w:r>
-        <w:rPr>
-          <w:rStyle w:val="a"/>
-          <w:rFonts w:ascii="Times New Roman" w:hAnsi="Times New Roman" w:cs="Times New Roman"/>
-          <w:color w:val="000000"/>
-          <w:sz w:val="24"/>
-          <w:szCs w:val="24"/>
-          <w:bdr w:val="none" w:sz="0" w:space="0" w:color="auto" w:frame="1"/>
-          <w:shd w:val="clear" w:color="auto" w:fill="FFFFFF"/>
-        </w:rPr>
-        <w:t>distintas como</w:t>
-      </w:r>
-      <w:r>
-        <w:rPr>
-          <w:rStyle w:val="a"/>
-          <w:rFonts w:ascii="Times New Roman" w:hAnsi="Times New Roman" w:cs="Times New Roman"/>
-          <w:color w:val="000000"/>
-          <w:sz w:val="24"/>
-          <w:szCs w:val="24"/>
-          <w:bdr w:val="none" w:sz="0" w:space="0" w:color="auto" w:frame="1"/>
-          <w:shd w:val="clear" w:color="auto" w:fill="FFFFFF"/>
-        </w:rPr>
-        <w:t xml:space="preserve"> setor de produção, área de apoio, recursos humanos e administrativo para responderem e ainda dar sugestões de aperfeiçoamento do sist</w:t>
+        <w:t xml:space="preserve"> Utilizaremos um questionário contendo cinco perguntas relacionada à necessidade de ser ter uma ferramenta de auxílio para capacitação do empregado, serão chamados 2 funcionários de áreas distintas como setor de produção, área de apoio, recursos humanos e administrativo para responderem e ainda dar sugestões de aperfeiçoamento do sist</w:t>
       </w:r>
       <w:r>
         <w:rPr>
@@ -2985,8 +2913,6 @@
     </w:p>
     <w:p>
       <w:pPr>
-        <w:spacing w:after="160" w:line="360" w:lineRule="auto"/>
-        <w:jc w:val="both"/>
         <w:rPr>
           <w:rStyle w:val="a"/>
           <w:rFonts w:ascii="Times New Roman" w:hAnsi="Times New Roman" w:cs="Times New Roman"/>
@@ -3123,8 +3049,6 @@
     </w:p>
     <w:p>
       <w:pPr>
-        <w:spacing w:after="160" w:line="360" w:lineRule="auto"/>
-        <w:jc w:val="both"/>
         <w:rPr>
           <w:rStyle w:val="a"/>
           <w:rFonts w:ascii="Times New Roman" w:hAnsi="Times New Roman" w:cs="Times New Roman"/>
@@ -3144,8 +3068,6 @@
       <w:r>
         <w:rPr>
           <w:rFonts w:ascii="Times New Roman" w:hAnsi="Times New Roman" w:cs="Times New Roman"/>
-          <w:bCs/>
-          <w:color w:val="333333"/>
           <w:sz w:val="24"/>
           <w:szCs w:val="24"/>
           <w:shd w:val="clear" w:color="auto" w:fill="FFFFFF"/>
@@ -3308,7 +3230,6 @@
           <w:sz w:val="24"/>
           <w:szCs w:val="24"/>
         </w:rPr>
-        <w:lastRenderedPageBreak/>
         <w:t>Você</w:t>
       </w:r>
       <w:r>
@@ -3345,6 +3266,7 @@
           <w:sz w:val="24"/>
           <w:szCs w:val="24"/>
         </w:rPr>
+        <w:lastRenderedPageBreak/>
         <w:t>Sim</w:t>
       </w:r>
     </w:p>
@@ -3441,19 +3363,7 @@
           <w:bdr w:val="none" w:sz="0" w:space="0" w:color="auto" w:frame="1"/>
           <w:shd w:val="clear" w:color="auto" w:fill="FFFFFF"/>
         </w:rPr>
-        <w:t>á</w:t>
-      </w:r>
-      <w:r>
-        <w:rPr>
-          <w:rStyle w:val="a"/>
-          <w:rFonts w:ascii="Times New Roman" w:hAnsi="Times New Roman" w:cs="Times New Roman"/>
-          <w:color w:val="000000"/>
-          <w:sz w:val="24"/>
-          <w:szCs w:val="24"/>
-          <w:bdr w:val="none" w:sz="0" w:space="0" w:color="auto" w:frame="1"/>
-          <w:shd w:val="clear" w:color="auto" w:fill="FFFFFF"/>
-        </w:rPr>
-        <w:t xml:space="preserve"> realizou algum treinamento online?</w:t>
+        <w:t>á realizou algum treinamento online?</w:t>
       </w:r>
     </w:p>
     <w:p>
@@ -3529,7 +3439,27 @@
           <w:sz w:val="24"/>
           <w:szCs w:val="24"/>
         </w:rPr>
-        <w:t>Fale um pouco sobre sua atividade em seu setor:</w:t>
+        <w:t xml:space="preserve">Fale um pouco sobre sua </w:t>
+      </w:r>
+      <w:bookmarkStart w:id="6" w:name="_GoBack"/>
+      <w:r>
+        <w:rPr>
+          <w:rStyle w:val="a"/>
+          <w:rFonts w:ascii="Times New Roman" w:hAnsi="Times New Roman" w:cs="Times New Roman"/>
+          <w:sz w:val="24"/>
+          <w:szCs w:val="24"/>
+        </w:rPr>
+        <w:t xml:space="preserve">atividade </w:t>
+      </w:r>
+      <w:bookmarkEnd w:id="6"/>
+      <w:r>
+        <w:rPr>
+          <w:rStyle w:val="a"/>
+          <w:rFonts w:ascii="Times New Roman" w:hAnsi="Times New Roman" w:cs="Times New Roman"/>
+          <w:sz w:val="24"/>
+          <w:szCs w:val="24"/>
+        </w:rPr>
+        <w:t>em seu setor:</w:t>
       </w:r>
     </w:p>
     <w:p/>
@@ -3570,7 +3500,7 @@
       <w:pPr>
         <w:pStyle w:val="Ttulo3"/>
       </w:pPr>
-      <w:bookmarkStart w:id="6" w:name="_Toc448937780"/>
+      <w:bookmarkStart w:id="7" w:name="_Toc448937780"/>
       <w:r>
         <w:lastRenderedPageBreak/>
         <w:t>1.5</w:t>
@@ -3578,7 +3508,7 @@
       <w:r>
         <w:t xml:space="preserve"> CRONOGRAMA</w:t>
       </w:r>
-      <w:bookmarkEnd w:id="6"/>
+      <w:bookmarkEnd w:id="7"/>
     </w:p>
     <w:p>
       <w:pPr>
@@ -10896,7 +10826,7 @@
       <w:pPr>
         <w:pStyle w:val="Ttulo3"/>
       </w:pPr>
-      <w:bookmarkStart w:id="7" w:name="_Toc448937781"/>
+      <w:bookmarkStart w:id="8" w:name="_Toc448937781"/>
       <w:r>
         <w:lastRenderedPageBreak/>
         <w:t>1.6</w:t>
@@ -10904,7 +10834,7 @@
       <w:r>
         <w:t xml:space="preserve"> ORÇAMENTO</w:t>
       </w:r>
-      <w:bookmarkEnd w:id="7"/>
+      <w:bookmarkEnd w:id="8"/>
     </w:p>
     <w:p/>
     <w:p>
@@ -12718,7 +12648,7 @@
           <w:szCs w:val="24"/>
         </w:rPr>
       </w:pPr>
-      <w:bookmarkStart w:id="8" w:name="_Toc448937782"/>
+      <w:bookmarkStart w:id="9" w:name="_Toc448937782"/>
       <w:r>
         <w:lastRenderedPageBreak/>
         <w:t>2</w:t>
@@ -12741,7 +12671,7 @@
         </w:rPr>
         <w:t>NCIAS</w:t>
       </w:r>
-      <w:bookmarkEnd w:id="8"/>
+      <w:bookmarkEnd w:id="9"/>
     </w:p>
     <w:p>
       <w:pPr>
@@ -13166,8 +13096,6 @@
           <w:szCs w:val="24"/>
         </w:rPr>
       </w:pPr>
-      <w:bookmarkStart w:id="9" w:name="_GoBack"/>
-      <w:bookmarkEnd w:id="9"/>
     </w:p>
     <w:sectPr>
       <w:headerReference w:type="default" r:id="rId10"/>
@@ -15388,6 +15316,7 @@
   <w:style w:type="character" w:default="1" w:styleId="Fontepargpadro">
     <w:name w:val="Default Paragraph Font"/>
     <w:uiPriority w:val="1"/>
+    <w:semiHidden/>
     <w:unhideWhenUsed/>
   </w:style>
   <w:style w:type="table" w:default="1" w:styleId="Tabelanormal">
@@ -16688,7 +16617,7 @@
 </file>
 
 <file path=customXml/itemProps1.xml><?xml version="1.0" encoding="utf-8"?>
-<ds:datastoreItem xmlns:ds="http://schemas.openxmlformats.org/officeDocument/2006/customXml" ds:itemID="{63000001-5FBF-4E6B-A90F-F5DF868861D0}">
+<ds:datastoreItem xmlns:ds="http://schemas.openxmlformats.org/officeDocument/2006/customXml" ds:itemID="{25920C64-ED96-4E82-8D4F-AFC72BE14FD6}">
   <ds:schemaRefs>
     <ds:schemaRef ds:uri="http://schemas.openxmlformats.org/officeDocument/2006/bibliography"/>
   </ds:schemaRefs>
